--- a/翻译/h.docx
+++ b/翻译/h.docx
@@ -30,7 +30,7 @@
         <w:rPr>
           <w:rStyle w:val="VerbatimChar"/>
         </w:rPr>
-        <w:t xml:space="preserve">docx</w:t>
+        <w:t xml:space="preserve">.docx</w:t>
       </w:r>
       <w:r>
         <w:t xml:space="preserve">文档</w:t>
@@ -44,16 +44,7 @@
         <w:rPr>
           <w:rStyle w:val="VerbatimChar"/>
         </w:rPr>
-        <w:t xml:space="preserve">pandoc -o h.docx -s -S --bibliography=transref.bib --</w:t>
-      </w:r>
-      <w:r>
-        <w:br w:type="textWrapping"/>
-      </w:r>
-      <w:r>
-        <w:rPr>
-          <w:rStyle w:val="VerbatimChar"/>
-        </w:rPr>
-        <w:t xml:space="preserve">csl ieee.csl readme.md</w:t>
+        <w:t xml:space="preserve">pandoc -o h.docx -s -S --bibliography=transref.bib --csl ieee.csl readme.md</w:t>
       </w:r>
     </w:p>
     <w:p>
@@ -222,7 +213,13 @@
         <w:t xml:space="preserve">[7]</w:t>
       </w:r>
       <w:r>
-        <w:t xml:space="preserve">中，Ker指出原始的HCF COM方法在灰度图像上效果不佳并引入了两种应用HCF COM方法的途径，称之为利用下采样图像和以邻接直方图代替传统直方图，它们在由达到58的低质量因数压缩JPEG图像而成的灰度图像上非常有效。在近期的工作[li2008detecting]中，Li等人提出在不同的图像上计算基于刻度的探测器，如刻度HCF COM。实验结果表明新的探测器优于Ker在</w:t>
+        <w:t xml:space="preserve">中，Ker指出原始的HCF COM方法在灰度图像上效果不佳并引入了两种应用HCF COM方法的途径，称之为利用下采样图像和以邻接直方图代替传统直方图，它们在由达到58的低质量因数压缩JPEG图像而成的灰度图像上非常有效。在近期的工作</w:t>
+      </w:r>
+      <w:r>
+        <w:t xml:space="preserve">[9]</w:t>
+      </w:r>
+      <w:r>
+        <w:t xml:space="preserve">中，Li等人提出在不同的图像上计算基于刻度的探测器，如刻度HCF COM。实验结果表明新的探测器优于Ker在</w:t>
       </w:r>
       <w:r>
         <w:t xml:space="preserve">[7]</w:t>
@@ -260,7 +257,13 @@
         <w:pStyle w:val="BodyText"/>
       </w:pPr>
       <w:r>
-        <w:t xml:space="preserve">和LSB替换以及LSBM这些独立处理像素值的方法不同，LSB匹配重访问使用像素对作为嵌入单元，第一个像素的LSB携带了一比特的密文，两个像素值的关系（奇偶组合）携带了另一比特密文。在这种方式下，就最高嵌入率 而言，像素的更改率可以从0.5下降到0.375比特/像素（bpp），也就是说相比LSB替换和LSBM在相同的负载下对于载体图像的改变更少。这说明了这样一种新模式可以避免LSB替换风格的对称，也因此在我们的试验中它比LSBM略微难以探测一些。</w:t>
+        <w:t xml:space="preserve">和LSB替换以及LSBM这些独立处理像素值的方法不同，LSB匹配重访问使用像素对作为嵌入单元，第一个像素的LSB携带了一比特的密文，两个像素值的关系（奇偶组合）</w:t>
+      </w:r>
+      <w:r>
+        <w:t xml:space="preserve">[13]</w:t>
+      </w:r>
+      <w:r>
+        <w:t xml:space="preserve">携带了另一比特密文。在这种方式下，就最高嵌入率 而言，像素的更改率可以从0.5下降到0.375比特/像素（bpp），也就是说相比LSB替换和LSBM在相同的负载下对于载体图像的改变更少。这说明了这样一种新模式可以避免LSB替换风格的对称，也因此在我们的试验中它比LSBM略微难以探测一些。</w:t>
       </w:r>
     </w:p>
     <w:p>
@@ -271,102 +274,6094 @@
         <w:t xml:space="preserve">典型的基于LSB的方法，包括LSB替换，LSBM和LSBMR，处理每个给定的像素/像素对时不考虑与像素与它的邻接像素的差异。直到现在，对几种边缘适应机制如</w:t>
       </w:r>
       <w:r>
-        <w:t xml:space="preserve">[13]–[18]</w:t>
+        <w:t xml:space="preserve">[14]–[19]</w:t>
       </w:r>
       <w:r>
         <w:t xml:space="preserve">进行研究，在</w:t>
       </w:r>
       <w:r>
-        <w:t xml:space="preserve">[13]</w:t>
+        <w:t xml:space="preserve">[14]</w:t>
       </w:r>
       <w:r>
         <w:t xml:space="preserve">中Hempstalk提出了根据一个像素与它周围的四个像素值的差值替换LSB的机制。尽管这种方法可以在较锐利的边缘嵌入最多的秘密数据并成为了视觉上更不易被察觉的伪装（见图1和表1），但是安全表现太弱。因为此方法在隐藏数据时只修改LSB，很容易被现有的隐写分析算法，比如RS分析（请参见C1小节)探测出来。在</w:t>
       </w:r>
       <w:r>
+        <w:t xml:space="preserve">[15]</w:t>
+      </w:r>
+      <w:r>
+        <w:t xml:space="preserve">中，Singh等作者提出一种嵌入方法，先在载体的每个</w:t>
+      </w:r>
+      <m:oMath>
+        <m:r>
+          <m:rPr/>
+          <m:t>3</m:t>
+        </m:r>
+        <m:r>
+          <m:rPr/>
+          <m:t>×</m:t>
+        </m:r>
+        <m:r>
+          <m:rPr/>
+          <m:t>3</m:t>
+        </m:r>
+      </m:oMath>
+      <w:r>
+        <w:t xml:space="preserve">不重叠的区域上部署Laplacian探测器来探测边缘，再根据一个阈值</w:t>
+      </w:r>
+      <m:oMath>
+        <m:r>
+          <m:rPr/>
+          <m:t>θ</m:t>
+        </m:r>
+      </m:oMath>
+      <w:r>
+        <w:t xml:space="preserve">选出更锐利的边缘，在这些边缘上的区域的中心像素进行数据隐藏。如</w:t>
+      </w:r>
+      <w:r>
+        <w:t xml:space="preserve">[15]</w:t>
+      </w:r>
+      <w:r>
+        <w:t xml:space="preserve">所述，这种方法的嵌入容量相对较低（</w:t>
+      </w:r>
+      <m:oMath>
+        <m:r>
+          <m:rPr/>
+          <m:t>1</m:t>
+        </m:r>
+        <m:r>
+          <m:rPr/>
+          <m:t>/</m:t>
+        </m:r>
+        <m:r>
+          <m:rPr/>
+          <m:t>9</m:t>
+        </m:r>
+        <m:r>
+          <m:rPr/>
+          <m:t>≈</m:t>
+        </m:r>
+        <m:r>
+          <m:rPr/>
+          <m:t>11.1</m:t>
+        </m:r>
+        <m:r>
+          <m:rPr/>
+          <m:t>%</m:t>
+        </m:r>
+      </m:oMath>
+      <w:r>
+        <w:t xml:space="preserve">）。不仅如此，阈值</w:t>
+      </w:r>
+      <w:r>
+        <w:t xml:space="preserve"> </w:t>
+      </w:r>
+      <m:oMath>
+        <m:r>
+          <m:rPr/>
+          <m:t>θ</m:t>
+        </m:r>
+      </m:oMath>
+      <w:r>
+        <w:t xml:space="preserve">也需要预先决定所以不能根据图像内容和要嵌入的消息自适应地改变。基于像素值差（PVD）的机制（如</w:t>
+      </w:r>
+      <w:r>
+        <w:t xml:space="preserve">[17]–[19]</w:t>
+      </w:r>
+      <w:r>
+        <w:t xml:space="preserve">）是另一种边缘自适应机制，嵌入像素的数量由一个像素和它的邻接像素的差值决定。差值越大，能被嵌入的秘密比特越多。通常来说，基于PVD的方法可以提供更大的嵌入容量（平均来说超过1bpp）。然而基于我们的扩展实验，我们发现现有的PVD方法未能充分利用边缘信息进行数据隐藏，而且在对抗一些统计分析方面也很弱。</w:t>
+      </w:r>
+    </w:p>
+    <w:p>
+      <w:pPr>
+        <w:pStyle w:val="BodyText"/>
+      </w:pPr>
+      <w:r>
+        <w:t xml:space="preserve">大多数上述的隐写方法的一个共同特征就是像素/像素对的选择主要取决于一个PRNG而忽视了图像内容和密文大小的关系。如此操作，这些方法甚至可以以很低的嵌入率将密文随机地在整个伪装图像上分散。然而，基于我们的分析和扩展实验，我们发现这样的嵌入机制在伪装图片的安全和视觉质量上表现欠佳。假设一个图像由不重叠的小子图（区域）按照一个预先决定的规则组成，不同的区域通常有不同的隐藏消息的容量。与载体图片的选择问题相似</w:t>
+      </w:r>
+      <w:r>
+        <w:t xml:space="preserve">[20]</w:t>
+      </w:r>
+      <w:r>
+        <w:t xml:space="preserve">，我们应该优先选择那些有良好的隐藏特征的子图，同时不对其他子图作出任何改变。因此，决定如何选择区域是我们提出的机制的关键。一般来说，在较锐利的边缘的区域表现出更复杂的统计特征，并且对于图像内容高度依赖。不仅如此，与平滑区相比，锐利的边缘更难察觉出变化。</w:t>
+      </w:r>
+    </w:p>
+    <w:p>
+      <w:pPr>
+        <w:pStyle w:val="BodyText"/>
+      </w:pPr>
+      <w:r>
+        <w:t xml:space="preserve">在这篇文章中，我们提出一种边缘自适应的机制并且将其应用于基于LSBMR的方法。在上千张图像上使用数种隐写分析算法进行评价得到的实验结果体现了新方法的优越性。</w:t>
+      </w:r>
+    </w:p>
+    <w:p>
+      <w:pPr>
+        <w:pStyle w:val="BodyText"/>
+      </w:pPr>
+      <w:r>
+        <w:t xml:space="preserve">这篇文章余下的部分如下安排。节2分析相关隐写机制的局限并提出一些策略。节3展示在我们的机制中数据嵌入和数据提取的细节。节4给出实验结果和讨论。最后，在节5给出总结评价和未来的工作。</w:t>
+      </w:r>
+    </w:p>
+    <w:p>
+      <w:pPr>
+        <w:pStyle w:val="Heading2"/>
+      </w:pPr>
+      <w:bookmarkStart w:id="24" w:name="相关方法和策略的局限分析"/>
+      <w:bookmarkEnd w:id="24"/>
+      <w:r>
+        <w:t xml:space="preserve">2.相关方法和策略的局限分析</w:t>
+      </w:r>
+    </w:p>
+    <w:p>
+      <w:pPr>
+        <w:pStyle w:val="FirstParagraph"/>
+      </w:pPr>
+      <w:r>
+        <w:t xml:space="preserve">在本节，我们首先给出对于典型的基于LSB的方法，包括LSB替换，LSBM, 和LSBMR，以及包括原始PVD机制</w:t>
+      </w:r>
+      <w:r>
+        <w:t xml:space="preserve">[17]</w:t>
+      </w:r>
+      <w:r>
+        <w:t xml:space="preserve">，PVD的优化版本（IPVD)</w:t>
+      </w:r>
+      <w:r>
+        <w:t xml:space="preserve">[18]</w:t>
+      </w:r>
+      <w:r>
+        <w:t xml:space="preserve">，自适应边缘的LSB（AE-LSB）</w:t>
+      </w:r>
+      <w:r>
+        <w:t xml:space="preserve">[19]</w:t>
+      </w:r>
+      <w:r>
+        <w:t xml:space="preserve">和隐藏在角落（HBC）</w:t>
+      </w:r>
+      <w:r>
         <w:t xml:space="preserve">[14]</w:t>
       </w:r>
       <w:r>
-        <w:t xml:space="preserve">中，Singh等作者提出一种嵌入方法，先在载体的每个</w:t>
+        <w:t xml:space="preserve">在内的一些自适应机制的简要综述，然后展示一些图像来暴露这些机制的局限。最后我们提出一些策略来克服这些局限。</w:t>
+      </w:r>
+    </w:p>
+    <w:p>
+      <w:pPr>
+        <w:pStyle w:val="BodyText"/>
+      </w:pPr>
+      <w:r>
+        <w:t xml:space="preserve">在LSB替换和LSBM方法中，植入过程非常相似。给定一个秘密比特流用以嵌入，PRNG就会生成一个在载体图片的访问顺序，然后分别处理访问顺序上的每一个比特。对于LSB替换，秘密比特重新了像素的LSB，即第一个比特平面，同时保留更高位的比特平面（2~8）。对于LSBM机制，如果秘密比特不等于给定的像素的LSB，那么这个像素就随机地增加</w:t>
       </w:r>
       <m:oMath>
         <m:r>
           <m:rPr/>
+          <m:t>±</m:t>
+        </m:r>
+        <m:r>
+          <m:rPr/>
+          <m:t>1</m:t>
+        </m:r>
+      </m:oMath>
+      <w:r>
+        <w:t xml:space="preserve">同时保持改变的像素值在</w:t>
+      </w:r>
+      <m:oMath>
+        <m:d>
+          <m:dPr>
+            <m:begChr m:val="["/>
+            <m:endChr m:val="]"/>
+            <m:grow/>
+          </m:dPr>
+          <m:e>
+            <m:r>
+              <m:rPr/>
+              <m:t>0</m:t>
+            </m:r>
+            <m:r>
+              <m:rPr/>
+              <m:t>,</m:t>
+            </m:r>
+            <m:r>
+              <m:rPr/>
+              <m:t>255</m:t>
+            </m:r>
+          </m:e>
+        </m:d>
+      </m:oMath>
+      <w:r>
+        <w:t xml:space="preserve">范围内。在这样的方法中，用LSB替换和LSBM隐藏数据后，访问顺序中的像素的LSB会和秘密比特流匹配。因此，两种方法的提取过程完全相同，先根据共享秘钥生成相同的访问顺序，然后检查像素值的对等比特就能正确提取隐藏的消息。</w:t>
+      </w:r>
+    </w:p>
+    <w:p>
+      <w:pPr>
+        <w:pStyle w:val="BodyText"/>
+      </w:pPr>
+      <w:r>
+        <w:t xml:space="preserve">LSBMR应用载体图像中的一对像素</w:t>
+      </w:r>
+      <m:oMath>
+        <m:d>
+          <m:dPr>
+            <m:begChr m:val="("/>
+            <m:endChr m:val=")"/>
+            <m:grow/>
+          </m:dPr>
+          <m:e>
+            <m:sSub>
+              <m:e>
+                <m:r>
+                  <m:rPr/>
+                  <m:t>x</m:t>
+                </m:r>
+              </m:e>
+              <m:sub>
+                <m:r>
+                  <m:rPr/>
+                  <m:t>i</m:t>
+                </m:r>
+              </m:sub>
+            </m:sSub>
+            <m:r>
+              <m:rPr/>
+              <m:t>,</m:t>
+            </m:r>
+            <m:sSub>
+              <m:e>
+                <m:r>
+                  <m:rPr/>
+                  <m:t>x</m:t>
+                </m:r>
+              </m:e>
+              <m:sub>
+                <m:r>
+                  <m:rPr/>
+                  <m:t>i</m:t>
+                </m:r>
+                <m:r>
+                  <m:rPr/>
+                  <m:t>+</m:t>
+                </m:r>
+                <m:r>
+                  <m:rPr/>
+                  <m:t>1</m:t>
+                </m:r>
+              </m:sub>
+            </m:sSub>
+          </m:e>
+        </m:d>
+      </m:oMath>
+      <w:r>
+        <w:t xml:space="preserve">对作为嵌入单元。消息嵌入后，伪装图片中修改后的单元</w:t>
+      </w:r>
+      <m:oMath>
+        <m:d>
+          <m:dPr>
+            <m:begChr m:val="("/>
+            <m:endChr m:val=")"/>
+            <m:grow/>
+          </m:dPr>
+          <m:e>
+            <m:r>
+              <m:rPr/>
+              <m:t>x</m:t>
+            </m:r>
+            <m:sSub>
+              <m:e>
+                <m:r>
+                  <m:rPr/>
+                  <m:t>′</m:t>
+                </m:r>
+              </m:e>
+              <m:sub>
+                <m:r>
+                  <m:rPr/>
+                  <m:t>i</m:t>
+                </m:r>
+              </m:sub>
+            </m:sSub>
+            <m:r>
+              <m:rPr/>
+              <m:t>,</m:t>
+            </m:r>
+            <m:r>
+              <m:rPr/>
+              <m:t>x</m:t>
+            </m:r>
+            <m:sSub>
+              <m:e>
+                <m:r>
+                  <m:rPr/>
+                  <m:t>′</m:t>
+                </m:r>
+              </m:e>
+              <m:sub>
+                <m:r>
+                  <m:rPr/>
+                  <m:t>i</m:t>
+                </m:r>
+                <m:r>
+                  <m:rPr/>
+                  <m:t>+</m:t>
+                </m:r>
+                <m:r>
+                  <m:rPr/>
+                  <m:t>1</m:t>
+                </m:r>
+              </m:sub>
+            </m:sSub>
+          </m:e>
+        </m:d>
+      </m:oMath>
+      <w:r>
+        <w:t xml:space="preserve">满足</w:t>
+      </w:r>
+    </w:p>
+    <w:p>
+      <w:pPr>
+        <w:pStyle w:val="BodyText"/>
+      </w:pPr>
+      <m:oMathPara>
+        <m:oMathParaPr>
+          <m:jc m:val="center"/>
+        </m:oMathParaPr>
+        <m:oMath>
+          <m:r>
+            <m:rPr/>
+            <m:t>L</m:t>
+          </m:r>
+          <m:r>
+            <m:rPr/>
+            <m:t>S</m:t>
+          </m:r>
+          <m:r>
+            <m:rPr/>
+            <m:t>B</m:t>
+          </m:r>
+          <m:d>
+            <m:dPr>
+              <m:begChr m:val="("/>
+              <m:endChr m:val=")"/>
+              <m:grow/>
+            </m:dPr>
+            <m:e>
+              <m:r>
+                <m:rPr/>
+                <m:t>x</m:t>
+              </m:r>
+              <m:sSub>
+                <m:e>
+                  <m:r>
+                    <m:rPr/>
+                    <m:t>′</m:t>
+                  </m:r>
+                </m:e>
+                <m:sub>
+                  <m:r>
+                    <m:rPr/>
+                    <m:t>i</m:t>
+                  </m:r>
+                </m:sub>
+              </m:sSub>
+            </m:e>
+          </m:d>
+          <m:r>
+            <m:rPr/>
+            <m:t>=</m:t>
+          </m:r>
+          <m:sSub>
+            <m:e>
+              <m:r>
+                <m:rPr/>
+                <m:t>m</m:t>
+              </m:r>
+            </m:e>
+            <m:sub>
+              <m:r>
+                <m:rPr/>
+                <m:t>i</m:t>
+              </m:r>
+            </m:sub>
+          </m:sSub>
+          <m:r>
+            <m:rPr/>
+            <m:t>,</m:t>
+          </m:r>
+          <m:r>
+            <m:rPr/>
+            <m:t> </m:t>
+          </m:r>
+          <m:r>
+            <m:rPr/>
+            <m:t>L</m:t>
+          </m:r>
+          <m:r>
+            <m:rPr/>
+            <m:t>S</m:t>
+          </m:r>
+          <m:r>
+            <m:rPr/>
+            <m:t>B</m:t>
+          </m:r>
+          <m:d>
+            <m:dPr>
+              <m:begChr m:val="("/>
+              <m:endChr m:val=")"/>
+              <m:grow/>
+            </m:dPr>
+            <m:e>
+              <m:d>
+                <m:dPr>
+                  <m:begChr m:val="⌊"/>
+                  <m:endChr m:val="⌋"/>
+                  <m:grow/>
+                </m:dPr>
+                <m:e>
+                  <m:f>
+                    <m:fPr>
+                      <m:type m:val="bar"/>
+                    </m:fPr>
+                    <m:num>
+                      <m:r>
+                        <m:rPr/>
+                        <m:t>x</m:t>
+                      </m:r>
+                      <m:sSub>
+                        <m:e>
+                          <m:r>
+                            <m:rPr/>
+                            <m:t>′</m:t>
+                          </m:r>
+                        </m:e>
+                        <m:sub>
+                          <m:r>
+                            <m:rPr/>
+                            <m:t>i</m:t>
+                          </m:r>
+                        </m:sub>
+                      </m:sSub>
+                    </m:num>
+                    <m:den>
+                      <m:r>
+                        <m:rPr/>
+                        <m:t>2</m:t>
+                      </m:r>
+                    </m:den>
+                  </m:f>
+                </m:e>
+              </m:d>
+              <m:r>
+                <m:rPr/>
+                <m:t>+</m:t>
+              </m:r>
+              <m:r>
+                <m:rPr/>
+                <m:t>x</m:t>
+              </m:r>
+              <m:sSub>
+                <m:e>
+                  <m:r>
+                    <m:rPr/>
+                    <m:t>′</m:t>
+                  </m:r>
+                </m:e>
+                <m:sub>
+                  <m:r>
+                    <m:rPr/>
+                    <m:t>i</m:t>
+                  </m:r>
+                  <m:r>
+                    <m:rPr/>
+                    <m:t>+</m:t>
+                  </m:r>
+                  <m:r>
+                    <m:rPr/>
+                    <m:t>1</m:t>
+                  </m:r>
+                </m:sub>
+              </m:sSub>
+            </m:e>
+          </m:d>
+          <m:r>
+            <m:rPr/>
+            <m:t>=</m:t>
+          </m:r>
+          <m:sSub>
+            <m:e>
+              <m:r>
+                <m:rPr/>
+                <m:t>m</m:t>
+              </m:r>
+            </m:e>
+            <m:sub>
+              <m:r>
+                <m:rPr/>
+                <m:t>i</m:t>
+              </m:r>
+              <m:r>
+                <m:rPr/>
+                <m:t>+</m:t>
+              </m:r>
+              <m:r>
+                <m:rPr/>
+                <m:t>1</m:t>
+              </m:r>
+            </m:sub>
+          </m:sSub>
+        </m:oMath>
+      </m:oMathPara>
+    </w:p>
+    <w:p>
+      <w:pPr>
+        <w:pStyle w:val="BodyText"/>
+      </w:pPr>
+      <w:r>
+        <w:t xml:space="preserve">其中函数</w:t>
+      </w:r>
+      <m:oMath>
+        <m:r>
+          <m:rPr/>
+          <m:t>L</m:t>
+        </m:r>
+        <m:r>
+          <m:rPr/>
+          <m:t>S</m:t>
+        </m:r>
+        <m:r>
+          <m:rPr/>
+          <m:t>B</m:t>
+        </m:r>
+        <m:d>
+          <m:dPr>
+            <m:begChr m:val="("/>
+            <m:endChr m:val=")"/>
+            <m:grow/>
+          </m:dPr>
+          <m:e>
+            <m:r>
+              <m:rPr/>
+              <m:t>x</m:t>
+            </m:r>
+          </m:e>
+        </m:d>
+      </m:oMath>
+      <w:r>
+        <w:t xml:space="preserve">为像素值</w:t>
+      </w:r>
+      <m:oMath>
+        <m:r>
+          <m:rPr/>
+          <m:t>x</m:t>
+        </m:r>
+      </m:oMath>
+      <w:r>
+        <w:t xml:space="preserve">的LSB,</w:t>
+      </w:r>
+      <m:oMath>
+        <m:sSub>
+          <m:e>
+            <m:r>
+              <m:rPr/>
+              <m:t>m</m:t>
+            </m:r>
+          </m:e>
+          <m:sub>
+            <m:r>
+              <m:rPr/>
+              <m:t>i</m:t>
+            </m:r>
+          </m:sub>
+        </m:sSub>
+      </m:oMath>
+      <w:r>
+        <w:t xml:space="preserve">和</w:t>
+      </w:r>
+      <m:oMath>
+        <m:sSub>
+          <m:e>
+            <m:r>
+              <m:rPr/>
+              <m:t>m</m:t>
+            </m:r>
+          </m:e>
+          <m:sub>
+            <m:r>
+              <m:rPr/>
+              <m:t>i</m:t>
+            </m:r>
+            <m:r>
+              <m:rPr/>
+              <m:t>+</m:t>
+            </m:r>
+            <m:r>
+              <m:rPr/>
+              <m:t>1</m:t>
+            </m:r>
+          </m:sub>
+        </m:sSub>
+      </m:oMath>
+      <w:r>
+        <w:t xml:space="preserve">是需要嵌入的两个秘密比特。</w:t>
+      </w:r>
+    </w:p>
+    <w:p>
+      <w:pPr>
+        <w:pStyle w:val="BodyText"/>
+      </w:pPr>
+      <w:r>
+        <w:t xml:space="preserve">通过邻接像素的关系（奇偶组合），对比同嵌入率的LSB替换和LSBM，LSBMR的像素改变率降低。类似地，数据提取时，首先使用共享秘钥用PRNG生成一个访问顺序。然后对于访问顺序的每个嵌入单元可以提取两比特。第一个秘密比特的值就是第一个像素值的LSB，进而第二个比特可以通过上述方法计算两个像素的关系。</w:t>
+      </w:r>
+    </w:p>
+    <w:p>
+      <w:pPr>
+        <w:pStyle w:val="BodyText"/>
+      </w:pPr>
+      <w:r>
+        <w:t xml:space="preserve">我们人类的视觉对于光滑区的微小改动很敏感，却可以容忍边缘区域的剧烈变化。几种基于PVD的方法如</w:t>
+      </w:r>
+      <w:r>
+        <w:t xml:space="preserve">[17]–[19]</w:t>
+      </w:r>
+      <w:r>
+        <w:t xml:space="preserve">提议增加嵌入容量而不在伪装图片中引入明显的人工痕迹。基于PVD方法的基本思想是首先把载体图片划分为多个不重叠的含有两个连续像素的单元，然后处理由PRNG生成的随机顺序上的嵌入单元。两个像素间的差值越大，可植入该单元的秘密比特越多。在一定程度上，现有的基于PVD的方法是边缘自适应的，因为在那些拥挤的边缘区域被植入的秘密比特更多。然而，与LSBM和LSBMR相似的是，像素对的选择主要依赖于PRNG，也就是说改变的像素仍然会分布于整个伪装图片如图1所示。我们可以看到许多平滑区在数据隐藏后也不可避免地发生了改变，即使两个连续像素间的差值是零（意味着子图在平坦区上），同时许多锐利的边缘区域却未充分利用。</w:t>
+      </w:r>
+    </w:p>
+    <w:p>
+      <w:pPr>
+        <w:pStyle w:val="BodyText"/>
+      </w:pPr>
+      <w:r>
+        <w:t xml:space="preserve">大多数现有的隐写分析算法通常假设自然载体的LSB不够重要和随机，因此那些那些用于数据隐藏的像素/像素对是使用PRNG自有地选择出来的。但是，这样的假设不是一直正确，尤其是对于包含很多平滑区的图像。图2显示了这些图例的LSB平面。我们可以观察到LSB在一定程度上可以反映图像的纹理信息。在扩展实验中，我们发现未经压缩的自然图像通常包含一些平坦区（可能只有</w:t>
+      </w:r>
+      <m:oMath>
+        <m:r>
+          <m:rPr/>
+          <m:t>5</m:t>
+        </m:r>
+        <m:r>
+          <m:rPr/>
+          <m:t>×</m:t>
+        </m:r>
+        <m:r>
+          <m:rPr/>
+          <m:t>5</m:t>
+        </m:r>
+      </m:oMath>
+      <w:r>
+        <w:t xml:space="preserve">大小而且很难注意到），LSB在那些区域的值相同（</w:t>
+      </w:r>
+      <m:oMath>
+        <m:r>
+          <m:rPr/>
+          <m:t>1</m:t>
+        </m:r>
+      </m:oMath>
+      <w:r>
+        <w:t xml:space="preserve">或</w:t>
+      </w:r>
+      <m:oMath>
+        <m:r>
+          <m:rPr/>
+          <m:t>0</m:t>
+        </m:r>
+      </m:oMath>
+      <w:r>
+        <w:t xml:space="preserve">）。因此，如果我们将秘密比特嵌入这些区域，伪装图像的LSB会变得越来越随机，可能如图3所示产生载体（包含平坦区域/纹理信息）和伪装图像（看上去像噪声分布）的LSB之间视觉和统计上的差异。</w:t>
+      </w:r>
+    </w:p>
+    <w:p>
+      <w:pPr>
+        <w:pStyle w:val="BodyText"/>
+      </w:pPr>
+      <w:r>
+        <w:t xml:space="preserve">与平滑区相比，位于边缘区域像素的LSB通常表现出更随机的特征，它们在统计上与秘密比特的分布（假设是一个</w:t>
+      </w:r>
+      <m:oMath>
+        <m:r>
+          <m:rPr/>
+          <m:t>0</m:t>
+        </m:r>
+        <m:r>
+          <m:rPr/>
+          <m:t>/</m:t>
+        </m:r>
+        <m:r>
+          <m:rPr/>
+          <m:t>1</m:t>
+        </m:r>
+      </m:oMath>
+      <w:r>
+        <w:t xml:space="preserve">均匀分布）更相似。所以，我们希望数据隐藏后边缘区域留下了更少的可探测的和视觉上的人工痕迹。不仅如此，边缘信息（比如位置和统计矩）高度依赖于图像内容，使得探测更为困难。这就是为什么我们提出的机制首先尽可能地将秘密比特嵌入边缘区域而不改变平滑区域。如图1所示，我们发现HBC方法</w:t>
+      </w:r>
+      <w:r>
+        <w:t xml:space="preserve">[14]</w:t>
+      </w:r>
+      <w:r>
+        <w:t xml:space="preserve">有这种属性。但是HBC方法只修改LSB二保持最关键的比特位不变，所以它可以被视为LSB替换的一种边适应的情况，LSB替换式的对称在他们的方法中仍会存在。我们将在IV-C1小节给出一些实验证据来暴露HBC方法的局限。</w:t>
+      </w:r>
+    </w:p>
+    <w:p>
+      <w:pPr>
+        <w:pStyle w:val="BodyText"/>
+      </w:pPr>
+      <w:r>
+        <w:t xml:space="preserve">请注意我们在这篇文章中没有评价JPEG图片的安全性。原因是JPEG图像中所有不重叠的</w:t>
+      </w:r>
+      <m:oMath>
+        <m:r>
+          <m:rPr/>
+          <m:t>8</m:t>
+        </m:r>
+        <m:r>
+          <m:rPr/>
+          <m:t>×</m:t>
+        </m:r>
+        <m:r>
+          <m:rPr/>
+          <m:t>8</m:t>
+        </m:r>
+      </m:oMath>
+      <w:r>
+        <w:t xml:space="preserve">区域都经过了有损耗的JPEG压缩后按照一定规律重排。如果在JPEG解压图像上使用空域隐写分析方法必然会出现JPEG不兼容</w:t>
+      </w:r>
+      <w:r>
+        <w:t xml:space="preserve">[21]</w:t>
+      </w:r>
+      <w:r>
+        <w:t xml:space="preserve">，也就是附加秘密数据将毁坏之前使用量化表的JPEG压缩引入的特有的指纹。我们甚至可以从JPEG伪装图片中短到一比特的数据中探测到可能的隐藏消息。</w:t>
+      </w:r>
+    </w:p>
+    <w:p>
+      <w:pPr>
+        <w:pStyle w:val="Heading2"/>
+      </w:pPr>
+      <w:bookmarkStart w:id="25" w:name="建议机制"/>
+      <w:bookmarkEnd w:id="25"/>
+      <w:r>
+        <w:t xml:space="preserve">3.建议机制</w:t>
+      </w:r>
+    </w:p>
+    <w:p>
+      <w:pPr>
+        <w:pStyle w:val="FirstParagraph"/>
+      </w:pPr>
+      <w:r>
+        <w:t xml:space="preserve">我们的建议机制的流程图如图4所示。在数据嵌入阶段，先初始化一些用于后续数据处理和区域选择的参数，然后估测这些选择区域的容量。如果区域大到足够隐藏给定的密文</w:t>
+      </w:r>
+      <m:oMath>
+        <m:r>
+          <m:rPr/>
+          <m:t>M</m:t>
+        </m:r>
+      </m:oMath>
+      <w:r>
+        <w:t xml:space="preserve">,那么就在这些选出的区域上进行数据隐藏。最后，我们做一些后处理得当伪装图片。否则，我们的方法需要修改这些参数，然后重复区域选择和容量估测直至</w:t>
+      </w:r>
+      <m:oMath>
+        <m:r>
+          <m:rPr/>
+          <m:t>M</m:t>
+        </m:r>
+      </m:oMath>
+      <w:r>
+        <w:t xml:space="preserve">能完全被嵌入。</w:t>
+      </w:r>
+    </w:p>
+    <w:p>
+      <w:pPr>
+        <w:pStyle w:val="BodyText"/>
+      </w:pPr>
+      <w:r>
+        <w:t xml:space="preserve">请注意对于不同的图片内容和密文</w:t>
+      </w:r>
+      <m:oMath>
+        <m:r>
+          <m:rPr/>
+          <m:t>M</m:t>
+        </m:r>
+      </m:oMath>
+      <w:r>
+        <w:t xml:space="preserve">，这些参数也可能不同。我们需要把它们作为辅助信息来保证数据提取的有效性，在实践中，可以将这样的辅助信息（我们的工作中是7比特）嵌入图像中预先选出的区域。</w:t>
+      </w:r>
+    </w:p>
+    <w:p>
+      <w:pPr>
+        <w:pStyle w:val="BodyText"/>
+      </w:pPr>
+      <w:r>
+        <w:t xml:space="preserve">在数据提取中，这样的机制首先从伪装图片中提取这些辅助信息。基于这些辅助信息，我们可以做一些预处理并辨别出有隐藏数据的区域。最后，根据对应的提取算法可以得到密文</w:t>
+      </w:r>
+      <m:oMath>
+        <m:r>
+          <m:rPr/>
+          <m:t>M</m:t>
+        </m:r>
+      </m:oMath>
+      <w:r>
+        <w:t xml:space="preserve">。</w:t>
+      </w:r>
+    </w:p>
+    <w:p>
+      <w:pPr>
+        <w:pStyle w:val="BodyText"/>
+      </w:pPr>
+      <w:r>
+        <w:t xml:space="preserve">在这篇文章中，我们对空间LSB域使用这样的一种区域自适应机制。我们使用两个邻接像素的绝对差作为区域选择的准则，并使用LSBMR作为隐藏算法。数据嵌入和提取算法的细节如下。</w:t>
+      </w:r>
+    </w:p>
+    <w:p>
+      <w:pPr>
+        <w:pStyle w:val="Heading3"/>
+      </w:pPr>
+      <w:bookmarkStart w:id="26" w:name="数据嵌入"/>
+      <w:bookmarkEnd w:id="26"/>
+      <w:r>
+        <w:t xml:space="preserve">数据嵌入</w:t>
+      </w:r>
+    </w:p>
+    <w:p>
+      <w:pPr>
+        <w:pStyle w:val="Compact"/>
+        <w:numPr>
+          <w:numId w:val="1001"/>
+          <w:ilvl w:val="0"/>
+        </w:numPr>
+      </w:pPr>
+      <w:r>
+        <w:t xml:space="preserve">第一步：先将大小为</w:t>
+      </w:r>
+      <m:oMath>
+        <m:r>
+          <m:rPr/>
+          <m:t>m</m:t>
+        </m:r>
+        <m:r>
+          <m:rPr/>
+          <m:t>×</m:t>
+        </m:r>
+        <m:r>
+          <m:rPr/>
+          <m:t>n</m:t>
+        </m:r>
+      </m:oMath>
+      <w:r>
+        <w:t xml:space="preserve">的载体图片划分为</w:t>
+      </w:r>
+      <m:oMath>
+        <m:r>
+          <m:rPr/>
+          <m:t>B</m:t>
+        </m:r>
+        <m:r>
+          <m:rPr/>
+          <m:t>z</m:t>
+        </m:r>
+        <m:r>
+          <m:rPr/>
+          <m:t>×</m:t>
+        </m:r>
+        <m:r>
+          <m:rPr/>
+          <m:t>B</m:t>
+        </m:r>
+        <m:r>
+          <m:rPr/>
+          <m:t>z</m:t>
+        </m:r>
+      </m:oMath>
+      <w:r>
+        <w:t xml:space="preserve">像素的不重叠区域块。 对于这些小区域块，我们根据秘钥</w:t>
+      </w:r>
+      <m:oMath>
+        <m:r>
+          <m:rPr/>
+          <m:t>k</m:t>
+        </m:r>
+        <m:r>
+          <m:rPr/>
+          <m:t>e</m:t>
+        </m:r>
+        <m:sSub>
+          <m:e>
+            <m:r>
+              <m:rPr/>
+              <m:t>y</m:t>
+            </m:r>
+          </m:e>
+          <m:sub>
+            <m:r>
+              <m:rPr/>
+              <m:t>1</m:t>
+            </m:r>
+          </m:sub>
+        </m:sSub>
+      </m:oMath>
+      <w:r>
+        <w:t xml:space="preserve">以范围为</w:t>
+      </w:r>
+      <m:oMath>
+        <m:d>
+          <m:dPr>
+            <m:begChr m:val="{"/>
+            <m:endChr m:val="}"/>
+            <m:grow/>
+          </m:dPr>
+          <m:e>
+            <m:r>
+              <m:rPr/>
+              <m:t>0</m:t>
+            </m:r>
+            <m:r>
+              <m:rPr/>
+              <m:t>,</m:t>
+            </m:r>
+            <m:r>
+              <m:rPr/>
+              <m:t>90</m:t>
+            </m:r>
+            <m:r>
+              <m:rPr/>
+              <m:t>,</m:t>
+            </m:r>
+            <m:r>
+              <m:rPr/>
+              <m:t>180</m:t>
+            </m:r>
+            <m:r>
+              <m:rPr/>
+              <m:t>,</m:t>
+            </m:r>
+            <m:r>
+              <m:rPr/>
+              <m:t>270</m:t>
+            </m:r>
+          </m:e>
+        </m:d>
+      </m:oMath>
+      <w:r>
+        <w:t xml:space="preserve">的角度随机旋转它，得到的结果图像被行式扫描重排为一个行向量</w:t>
+      </w:r>
+      <m:oMath>
+        <m:r>
+          <m:rPr/>
+          <m:t>V</m:t>
+        </m:r>
+      </m:oMath>
+      <w:r>
+        <w:t xml:space="preserve">。接下来这个向量被划分成包含两个连续像素</w:t>
+      </w:r>
+      <m:oMath>
+        <m:d>
+          <m:dPr>
+            <m:begChr m:val="("/>
+            <m:endChr m:val=")"/>
+            <m:grow/>
+          </m:dPr>
+          <m:e>
+            <m:sSub>
+              <m:e>
+                <m:r>
+                  <m:rPr/>
+                  <m:t>x</m:t>
+                </m:r>
+              </m:e>
+              <m:sub>
+                <m:r>
+                  <m:rPr/>
+                  <m:t>i</m:t>
+                </m:r>
+              </m:sub>
+            </m:sSub>
+            <m:r>
+              <m:rPr/>
+              <m:t>,</m:t>
+            </m:r>
+            <m:sSub>
+              <m:e>
+                <m:r>
+                  <m:rPr/>
+                  <m:t>x</m:t>
+                </m:r>
+              </m:e>
+              <m:sub>
+                <m:r>
+                  <m:rPr/>
+                  <m:t>i</m:t>
+                </m:r>
+                <m:r>
+                  <m:rPr/>
+                  <m:t>+</m:t>
+                </m:r>
+                <m:r>
+                  <m:rPr/>
+                  <m:t>1</m:t>
+                </m:r>
+              </m:sub>
+            </m:sSub>
+          </m:e>
+        </m:d>
+      </m:oMath>
+      <w:r>
+        <w:t xml:space="preserve">的不重叠的嵌入单元，其中</w:t>
+      </w:r>
+      <m:oMath>
+        <m:r>
+          <m:rPr/>
+          <m:t>i</m:t>
+        </m:r>
+        <m:r>
+          <m:rPr/>
+          <m:t>=</m:t>
+        </m:r>
+        <m:r>
+          <m:rPr/>
+          <m:t>1</m:t>
+        </m:r>
+        <m:r>
+          <m:rPr/>
+          <m:t>,</m:t>
+        </m:r>
+        <m:r>
+          <m:rPr/>
           <m:t>3</m:t>
         </m:r>
         <m:r>
           <m:rPr/>
+          <m:t>,</m:t>
+        </m:r>
+        <m:r>
+          <m:rPr/>
+          <m:t>…</m:t>
+        </m:r>
+        <m:r>
+          <m:rPr/>
+          <m:t>,</m:t>
+        </m:r>
+        <m:r>
+          <m:rPr/>
+          <m:t>m</m:t>
+        </m:r>
+        <m:r>
+          <m:rPr/>
+          <m:t>n</m:t>
+        </m:r>
+        <m:r>
+          <m:rPr/>
+          <m:t>−</m:t>
+        </m:r>
+        <m:r>
+          <m:rPr/>
+          <m:t>1</m:t>
+        </m:r>
+      </m:oMath>
+      <w:r>
+        <w:t xml:space="preserve">，假设</w:t>
+      </w:r>
+      <m:oMath>
+        <m:r>
+          <m:rPr/>
+          <m:t>n</m:t>
+        </m:r>
+      </m:oMath>
+      <w:r>
+        <w:t xml:space="preserve">是一个奇数。</w:t>
+      </w:r>
+      <w:r>
+        <w:t xml:space="preserve"> </w:t>
+      </w:r>
+      <w:r>
+        <w:t xml:space="preserve">随机旋转有两个益处。首先，它可以防止探测器在没有旋转秘钥</w:t>
+      </w:r>
+      <m:oMath>
+        <m:r>
+          <m:rPr/>
+          <m:t>k</m:t>
+        </m:r>
+        <m:r>
+          <m:rPr/>
+          <m:t>e</m:t>
+        </m:r>
+        <m:sSub>
+          <m:e>
+            <m:r>
+              <m:rPr/>
+              <m:t>y</m:t>
+            </m:r>
+          </m:e>
+          <m:sub>
+            <m:r>
+              <m:rPr/>
+              <m:t>1</m:t>
+            </m:r>
+          </m:sub>
+        </m:sSub>
+      </m:oMath>
+      <w:r>
+        <w:t xml:space="preserve">的前提下获得正确的植入单元，因此安全性得到提升。除此之外，载体图像中水平和垂直的边缘（像素对）都可以用于隐藏数据。</w:t>
+      </w:r>
+    </w:p>
+    <w:p>
+      <w:pPr>
+        <w:pStyle w:val="Compact"/>
+        <w:numPr>
+          <w:numId w:val="1001"/>
+          <w:ilvl w:val="0"/>
+        </w:numPr>
+      </w:pPr>
+      <w:r>
+        <w:t xml:space="preserve">第二步：根据LSBMR机制，每个嵌入单元可以嵌入2比特密文。因此，对于一个给定的密文</w:t>
+      </w:r>
+      <m:oMath>
+        <m:r>
+          <m:rPr/>
+          <m:t>M</m:t>
+        </m:r>
+      </m:oMath>
+      <w:r>
+        <w:t xml:space="preserve">，区域选择的阈值</w:t>
+      </w:r>
+      <m:oMath>
+        <m:r>
+          <m:rPr/>
+          <m:t>T</m:t>
+        </m:r>
+      </m:oMath>
+      <w:r>
+        <w:t xml:space="preserve">可以以如下的方式决定。令</w:t>
+      </w:r>
+      <m:oMath>
+        <m:r>
+          <m:rPr/>
+          <m:t>E</m:t>
+        </m:r>
+        <m:r>
+          <m:rPr/>
+          <m:t>U</m:t>
+        </m:r>
+        <m:d>
+          <m:dPr>
+            <m:begChr m:val="("/>
+            <m:endChr m:val=")"/>
+            <m:grow/>
+          </m:dPr>
+          <m:e>
+            <m:r>
+              <m:rPr/>
+              <m:t>t</m:t>
+            </m:r>
+          </m:e>
+        </m:d>
+      </m:oMath>
+      <w:r>
+        <w:t xml:space="preserve">表示绝对差大于参数</w:t>
+      </w:r>
+      <m:oMath>
+        <m:r>
+          <m:rPr/>
+          <m:t>t</m:t>
+        </m:r>
+      </m:oMath>
+      <w:r>
+        <w:t xml:space="preserve">的像素对的集合</w:t>
+      </w:r>
+    </w:p>
+    <w:p>
+      <w:pPr>
+        <w:pStyle w:val="Compact"/>
+      </w:pPr>
+      <m:oMathPara>
+        <m:oMathParaPr>
+          <m:jc m:val="center"/>
+        </m:oMathParaPr>
+        <m:oMath>
+          <m:r>
+            <m:rPr/>
+            <m:t>E</m:t>
+          </m:r>
+          <m:r>
+            <m:rPr/>
+            <m:t>U</m:t>
+          </m:r>
+          <m:d>
+            <m:dPr>
+              <m:begChr m:val="("/>
+              <m:endChr m:val=")"/>
+              <m:grow/>
+            </m:dPr>
+            <m:e>
+              <m:r>
+                <m:rPr/>
+                <m:t>t</m:t>
+              </m:r>
+            </m:e>
+          </m:d>
+          <m:r>
+            <m:rPr/>
+            <m:t>=</m:t>
+          </m:r>
+          <m:d>
+            <m:dPr>
+              <m:begChr m:val="{"/>
+              <m:endChr m:val="}"/>
+              <m:grow/>
+            </m:dPr>
+            <m:e>
+              <m:d>
+                <m:dPr>
+                  <m:begChr m:val="("/>
+                  <m:endChr m:val=")"/>
+                  <m:grow/>
+                </m:dPr>
+                <m:e>
+                  <m:sSub>
+                    <m:e>
+                      <m:r>
+                        <m:rPr/>
+                        <m:t>x</m:t>
+                      </m:r>
+                    </m:e>
+                    <m:sub>
+                      <m:r>
+                        <m:rPr/>
+                        <m:t>i</m:t>
+                      </m:r>
+                    </m:sub>
+                  </m:sSub>
+                  <m:r>
+                    <m:rPr/>
+                    <m:t>,</m:t>
+                  </m:r>
+                  <m:sSub>
+                    <m:e>
+                      <m:r>
+                        <m:rPr/>
+                        <m:t>x</m:t>
+                      </m:r>
+                    </m:e>
+                    <m:sub>
+                      <m:r>
+                        <m:rPr/>
+                        <m:t>i</m:t>
+                      </m:r>
+                      <m:r>
+                        <m:rPr/>
+                        <m:t>+</m:t>
+                      </m:r>
+                      <m:r>
+                        <m:rPr/>
+                        <m:t>1</m:t>
+                      </m:r>
+                    </m:sub>
+                  </m:sSub>
+                </m:e>
+              </m:d>
+              <m:r>
+                <m:rPr/>
+                <m:t>|</m:t>
+              </m:r>
+              <m:d>
+                <m:dPr>
+                  <m:begChr m:val="|"/>
+                  <m:endChr m:val="|"/>
+                  <m:grow/>
+                </m:dPr>
+                <m:e>
+                  <m:sSub>
+                    <m:e>
+                      <m:r>
+                        <m:rPr/>
+                        <m:t>x</m:t>
+                      </m:r>
+                    </m:e>
+                    <m:sub>
+                      <m:r>
+                        <m:rPr/>
+                        <m:t>i</m:t>
+                      </m:r>
+                    </m:sub>
+                  </m:sSub>
+                  <m:r>
+                    <m:rPr/>
+                    <m:t>−</m:t>
+                  </m:r>
+                  <m:sSub>
+                    <m:e>
+                      <m:r>
+                        <m:rPr/>
+                        <m:t>x</m:t>
+                      </m:r>
+                    </m:e>
+                    <m:sub>
+                      <m:r>
+                        <m:rPr/>
+                        <m:t>i</m:t>
+                      </m:r>
+                      <m:r>
+                        <m:rPr/>
+                        <m:t>+</m:t>
+                      </m:r>
+                      <m:r>
+                        <m:rPr/>
+                        <m:t>1</m:t>
+                      </m:r>
+                    </m:sub>
+                  </m:sSub>
+                </m:e>
+              </m:d>
+              <m:r>
+                <m:rPr/>
+                <m:t>≥</m:t>
+              </m:r>
+              <m:r>
+                <m:rPr/>
+                <m:t>t</m:t>
+              </m:r>
+              <m:r>
+                <m:rPr/>
+                <m:t>,</m:t>
+              </m:r>
+              <m:r>
+                <m:rPr/>
+                <m:t>∀</m:t>
+              </m:r>
+              <m:d>
+                <m:dPr>
+                  <m:begChr m:val="("/>
+                  <m:endChr m:val=")"/>
+                  <m:grow/>
+                </m:dPr>
+                <m:e>
+                  <m:sSub>
+                    <m:e>
+                      <m:r>
+                        <m:rPr/>
+                        <m:t>x</m:t>
+                      </m:r>
+                    </m:e>
+                    <m:sub>
+                      <m:r>
+                        <m:rPr/>
+                        <m:t>i</m:t>
+                      </m:r>
+                    </m:sub>
+                  </m:sSub>
+                  <m:r>
+                    <m:rPr/>
+                    <m:t>,</m:t>
+                  </m:r>
+                  <m:sSub>
+                    <m:e>
+                      <m:r>
+                        <m:rPr/>
+                        <m:t>x</m:t>
+                      </m:r>
+                    </m:e>
+                    <m:sub>
+                      <m:r>
+                        <m:rPr/>
+                        <m:t>i</m:t>
+                      </m:r>
+                      <m:r>
+                        <m:rPr/>
+                        <m:t>+</m:t>
+                      </m:r>
+                      <m:r>
+                        <m:rPr/>
+                        <m:t>1</m:t>
+                      </m:r>
+                    </m:sub>
+                  </m:sSub>
+                </m:e>
+              </m:d>
+              <m:r>
+                <m:rPr/>
+                <m:t>∈</m:t>
+              </m:r>
+              <m:r>
+                <m:rPr/>
+                <m:t>V</m:t>
+              </m:r>
+            </m:e>
+          </m:d>
+          <m:r>
+            <m:rPr/>
+            <m:t>.</m:t>
+          </m:r>
+        </m:oMath>
+      </m:oMathPara>
+    </w:p>
+    <w:p>
+      <w:pPr>
+        <w:pStyle w:val="Compact"/>
+        <w:numPr>
+          <w:numId w:val="1001"/>
+          <w:ilvl w:val="0"/>
+        </w:numPr>
+      </w:pPr>
+      <w:r>
+        <w:t xml:space="preserve">然后我们这样计算阈值</w:t>
+      </w:r>
+      <m:oMath>
+        <m:r>
+          <m:rPr/>
+          <m:t>T</m:t>
+        </m:r>
+      </m:oMath>
+    </w:p>
+    <w:p>
+      <w:pPr>
+        <w:pStyle w:val="Compact"/>
+      </w:pPr>
+      <m:oMathPara>
+        <m:oMathParaPr>
+          <m:jc m:val="center"/>
+        </m:oMathParaPr>
+        <m:oMath>
+          <m:r>
+            <m:rPr/>
+            <m:t>T</m:t>
+          </m:r>
+          <m:r>
+            <m:rPr/>
+            <m:t>=</m:t>
+          </m:r>
+          <m:r>
+            <m:rPr>
+              <m:sty m:val="p"/>
+            </m:rPr>
+            <m:t>arg</m:t>
+          </m:r>
+          <m:limLow>
+            <m:e>
+              <m:r>
+                <m:rPr>
+                  <m:sty m:val="p"/>
+                </m:rPr>
+                <m:t>max</m:t>
+              </m:r>
+            </m:e>
+            <m:lim>
+              <m:r>
+                <m:rPr/>
+                <m:t>t</m:t>
+              </m:r>
+            </m:lim>
+          </m:limLow>
+          <m:d>
+            <m:dPr>
+              <m:begChr m:val="{"/>
+              <m:endChr m:val="}"/>
+              <m:grow/>
+            </m:dPr>
+            <m:e>
+              <m:r>
+                <m:rPr/>
+                <m:t>2</m:t>
+              </m:r>
+              <m:r>
+                <m:rPr/>
+                <m:t>×</m:t>
+              </m:r>
+              <m:d>
+                <m:dPr>
+                  <m:begChr m:val="|"/>
+                  <m:endChr m:val="|"/>
+                  <m:grow/>
+                </m:dPr>
+                <m:e>
+                  <m:r>
+                    <m:rPr/>
+                    <m:t>E</m:t>
+                  </m:r>
+                  <m:r>
+                    <m:rPr/>
+                    <m:t>U</m:t>
+                  </m:r>
+                  <m:d>
+                    <m:dPr>
+                      <m:begChr m:val="("/>
+                      <m:endChr m:val=")"/>
+                      <m:grow/>
+                    </m:dPr>
+                    <m:e>
+                      <m:r>
+                        <m:rPr/>
+                        <m:t>t</m:t>
+                      </m:r>
+                    </m:e>
+                  </m:d>
+                </m:e>
+              </m:d>
+              <m:r>
+                <m:rPr/>
+                <m:t>≥</m:t>
+              </m:r>
+              <m:d>
+                <m:dPr>
+                  <m:begChr m:val="|"/>
+                  <m:endChr m:val="|"/>
+                  <m:grow/>
+                </m:dPr>
+                <m:e>
+                  <m:r>
+                    <m:rPr/>
+                    <m:t>M</m:t>
+                  </m:r>
+                </m:e>
+              </m:d>
+            </m:e>
+          </m:d>
+        </m:oMath>
+      </m:oMathPara>
+    </w:p>
+    <w:p>
+      <w:pPr>
+        <w:pStyle w:val="Compact"/>
+        <w:numPr>
+          <w:numId w:val="1001"/>
+          <w:ilvl w:val="0"/>
+        </w:numPr>
+      </w:pPr>
+      <w:r>
+        <w:t xml:space="preserve">其中</w:t>
+      </w:r>
+      <m:oMath>
+        <m:r>
+          <m:rPr/>
+          <m:t>t</m:t>
+        </m:r>
+        <m:r>
+          <m:rPr/>
+          <m:t>∈</m:t>
+        </m:r>
+        <m:d>
+          <m:dPr>
+            <m:begChr m:val="{"/>
+            <m:endChr m:val="}"/>
+            <m:grow/>
+          </m:dPr>
+          <m:e>
+            <m:r>
+              <m:rPr/>
+              <m:t>0</m:t>
+            </m:r>
+            <m:r>
+              <m:rPr/>
+              <m:t>,</m:t>
+            </m:r>
+            <m:r>
+              <m:rPr/>
+              <m:t>1</m:t>
+            </m:r>
+            <m:r>
+              <m:rPr/>
+              <m:t>…</m:t>
+            </m:r>
+            <m:r>
+              <m:rPr/>
+              <m:t>,</m:t>
+            </m:r>
+            <m:r>
+              <m:rPr/>
+              <m:t>31</m:t>
+            </m:r>
+          </m:e>
+        </m:d>
+      </m:oMath>
+      <w:r>
+        <w:t xml:space="preserve">，</w:t>
+      </w:r>
+      <m:oMath>
+        <m:d>
+          <m:dPr>
+            <m:begChr m:val="|"/>
+            <m:endChr m:val="|"/>
+            <m:grow/>
+          </m:dPr>
+          <m:e>
+            <m:r>
+              <m:rPr/>
+              <m:t>M</m:t>
+            </m:r>
+          </m:e>
+        </m:d>
+      </m:oMath>
+      <w:r>
+        <w:t xml:space="preserve">是密文</w:t>
+      </w:r>
+      <m:oMath>
+        <m:r>
+          <m:rPr/>
+          <m:t>M</m:t>
+        </m:r>
+      </m:oMath>
+      <w:r>
+        <w:t xml:space="preserve">的大小，</w:t>
+      </w:r>
+      <m:oMath>
+        <m:d>
+          <m:dPr>
+            <m:begChr m:val="|"/>
+            <m:endChr m:val="|"/>
+            <m:grow/>
+          </m:dPr>
+          <m:e>
+            <m:r>
+              <m:rPr/>
+              <m:t>E</m:t>
+            </m:r>
+            <m:r>
+              <m:rPr/>
+              <m:t>U</m:t>
+            </m:r>
+            <m:d>
+              <m:dPr>
+                <m:begChr m:val="("/>
+                <m:endChr m:val=")"/>
+                <m:grow/>
+              </m:dPr>
+              <m:e>
+                <m:r>
+                  <m:rPr/>
+                  <m:t>t</m:t>
+                </m:r>
+              </m:e>
+            </m:d>
+          </m:e>
+        </m:d>
+      </m:oMath>
+      <w:r>
+        <w:t xml:space="preserve">是集合</w:t>
+      </w:r>
+      <m:oMath>
+        <m:r>
+          <m:rPr/>
+          <m:t>E</m:t>
+        </m:r>
+        <m:r>
+          <m:rPr/>
+          <m:t>U</m:t>
+        </m:r>
+        <m:d>
+          <m:dPr>
+            <m:begChr m:val="("/>
+            <m:endChr m:val=")"/>
+            <m:grow/>
+          </m:dPr>
+          <m:e>
+            <m:r>
+              <m:rPr/>
+              <m:t>t</m:t>
+            </m:r>
+          </m:e>
+        </m:d>
+      </m:oMath>
+      <w:r>
+        <w:t xml:space="preserve">中元素的总数。</w:t>
+      </w:r>
+      <w:r>
+        <w:t xml:space="preserve"> </w:t>
+      </w:r>
+      <w:r>
+        <w:t xml:space="preserve">注意当</w:t>
+      </w:r>
+      <m:oMath>
+        <m:r>
+          <m:rPr/>
+          <m:t>T</m:t>
+        </m:r>
+        <m:r>
+          <m:rPr/>
+          <m:t>=</m:t>
+        </m:r>
+        <m:r>
+          <m:rPr/>
+          <m:t>0</m:t>
+        </m:r>
+      </m:oMath>
+      <w:r>
+        <w:t xml:space="preserve">时，建议方法就成为了常规的LSBMR机制，意味着我们的方法达到了LSBMR相同的负载容量（除了7比特）</w:t>
+      </w:r>
+    </w:p>
+    <w:p>
+      <w:pPr>
+        <w:pStyle w:val="Compact"/>
+        <w:numPr>
+          <w:numId w:val="1001"/>
+          <w:ilvl w:val="0"/>
+        </w:numPr>
+      </w:pPr>
+      <w:r>
+        <w:t xml:space="preserve">第三步：在集合上进行数据隐藏</w:t>
+      </w:r>
+    </w:p>
+    <w:p>
+      <w:pPr>
+        <w:pStyle w:val="Compact"/>
+      </w:pPr>
+      <m:oMathPara>
+        <m:oMathParaPr>
+          <m:jc m:val="center"/>
+        </m:oMathParaPr>
+        <m:oMath>
+          <m:r>
+            <m:rPr/>
+            <m:t>E</m:t>
+          </m:r>
+          <m:r>
+            <m:rPr/>
+            <m:t>U</m:t>
+          </m:r>
+          <m:d>
+            <m:dPr>
+              <m:begChr m:val="("/>
+              <m:endChr m:val=")"/>
+              <m:grow/>
+            </m:dPr>
+            <m:e>
+              <m:r>
+                <m:rPr/>
+                <m:t>T</m:t>
+              </m:r>
+            </m:e>
+          </m:d>
+          <m:r>
+            <m:rPr/>
+            <m:t>=</m:t>
+          </m:r>
+          <m:d>
+            <m:dPr>
+              <m:begChr m:val="{"/>
+              <m:endChr m:val="}"/>
+              <m:grow/>
+            </m:dPr>
+            <m:e>
+              <m:d>
+                <m:dPr>
+                  <m:begChr m:val="("/>
+                  <m:endChr m:val=")"/>
+                  <m:grow/>
+                </m:dPr>
+                <m:e>
+                  <m:sSub>
+                    <m:e>
+                      <m:r>
+                        <m:rPr/>
+                        <m:t>x</m:t>
+                      </m:r>
+                    </m:e>
+                    <m:sub>
+                      <m:r>
+                        <m:rPr/>
+                        <m:t>i</m:t>
+                      </m:r>
+                    </m:sub>
+                  </m:sSub>
+                  <m:r>
+                    <m:rPr/>
+                    <m:t>,</m:t>
+                  </m:r>
+                  <m:sSub>
+                    <m:e>
+                      <m:r>
+                        <m:rPr/>
+                        <m:t>x</m:t>
+                      </m:r>
+                    </m:e>
+                    <m:sub>
+                      <m:r>
+                        <m:rPr/>
+                        <m:t>i</m:t>
+                      </m:r>
+                      <m:r>
+                        <m:rPr/>
+                        <m:t>+</m:t>
+                      </m:r>
+                      <m:r>
+                        <m:rPr/>
+                        <m:t>1</m:t>
+                      </m:r>
+                    </m:sub>
+                  </m:sSub>
+                </m:e>
+              </m:d>
+              <m:r>
+                <m:rPr/>
+                <m:t>|</m:t>
+              </m:r>
+              <m:d>
+                <m:dPr>
+                  <m:begChr m:val="|"/>
+                  <m:endChr m:val="|"/>
+                  <m:grow/>
+                </m:dPr>
+                <m:e>
+                  <m:sSub>
+                    <m:e>
+                      <m:r>
+                        <m:rPr/>
+                        <m:t>x</m:t>
+                      </m:r>
+                    </m:e>
+                    <m:sub>
+                      <m:r>
+                        <m:rPr/>
+                        <m:t>i</m:t>
+                      </m:r>
+                    </m:sub>
+                  </m:sSub>
+                  <m:r>
+                    <m:rPr/>
+                    <m:t>−</m:t>
+                  </m:r>
+                  <m:sSub>
+                    <m:e>
+                      <m:r>
+                        <m:rPr/>
+                        <m:t>x</m:t>
+                      </m:r>
+                    </m:e>
+                    <m:sub>
+                      <m:r>
+                        <m:rPr/>
+                        <m:t>i</m:t>
+                      </m:r>
+                      <m:r>
+                        <m:rPr/>
+                        <m:t>+</m:t>
+                      </m:r>
+                      <m:r>
+                        <m:rPr/>
+                        <m:t>1</m:t>
+                      </m:r>
+                    </m:sub>
+                  </m:sSub>
+                </m:e>
+              </m:d>
+              <m:r>
+                <m:rPr/>
+                <m:t>≥</m:t>
+              </m:r>
+              <m:r>
+                <m:rPr/>
+                <m:t>T</m:t>
+              </m:r>
+              <m:r>
+                <m:rPr/>
+                <m:t>,</m:t>
+              </m:r>
+              <m:r>
+                <m:rPr/>
+                <m:t>∀</m:t>
+              </m:r>
+              <m:d>
+                <m:dPr>
+                  <m:begChr m:val="("/>
+                  <m:endChr m:val=")"/>
+                  <m:grow/>
+                </m:dPr>
+                <m:e>
+                  <m:sSub>
+                    <m:e>
+                      <m:r>
+                        <m:rPr/>
+                        <m:t>x</m:t>
+                      </m:r>
+                    </m:e>
+                    <m:sub>
+                      <m:r>
+                        <m:rPr/>
+                        <m:t>i</m:t>
+                      </m:r>
+                    </m:sub>
+                  </m:sSub>
+                  <m:r>
+                    <m:rPr/>
+                    <m:t>,</m:t>
+                  </m:r>
+                  <m:sSub>
+                    <m:e>
+                      <m:r>
+                        <m:rPr/>
+                        <m:t>x</m:t>
+                      </m:r>
+                    </m:e>
+                    <m:sub>
+                      <m:r>
+                        <m:rPr/>
+                        <m:t>i</m:t>
+                      </m:r>
+                      <m:r>
+                        <m:rPr/>
+                        <m:t>+</m:t>
+                      </m:r>
+                      <m:r>
+                        <m:rPr/>
+                        <m:t>1</m:t>
+                      </m:r>
+                    </m:sub>
+                  </m:sSub>
+                </m:e>
+              </m:d>
+              <m:r>
+                <m:rPr/>
+                <m:t>∈</m:t>
+              </m:r>
+              <m:r>
+                <m:rPr/>
+                <m:t>V</m:t>
+              </m:r>
+            </m:e>
+          </m:d>
+          <m:r>
+            <m:rPr/>
+            <m:t>.</m:t>
+          </m:r>
+        </m:oMath>
+      </m:oMathPara>
+    </w:p>
+    <w:p>
+      <w:pPr>
+        <w:pStyle w:val="Compact"/>
+        <w:numPr>
+          <w:numId w:val="1001"/>
+          <w:ilvl w:val="0"/>
+        </w:numPr>
+      </w:pPr>
+      <w:r>
+        <w:t xml:space="preserve">我们用秘钥</w:t>
+      </w:r>
+      <m:oMath>
+        <m:r>
+          <m:rPr/>
+          <m:t>k</m:t>
+        </m:r>
+        <m:r>
+          <m:rPr/>
+          <m:t>e</m:t>
+        </m:r>
+        <m:sSub>
+          <m:e>
+            <m:r>
+              <m:rPr/>
+              <m:t>y</m:t>
+            </m:r>
+          </m:e>
+          <m:sub>
+            <m:r>
+              <m:rPr/>
+              <m:t>2</m:t>
+            </m:r>
+          </m:sub>
+        </m:sSub>
+      </m:oMath>
+      <w:r>
+        <w:t xml:space="preserve">决定的伪随机顺序处理上述的嵌入单元。对于每一个单元</w:t>
+      </w:r>
+      <m:oMath>
+        <m:d>
+          <m:dPr>
+            <m:begChr m:val="("/>
+            <m:endChr m:val=")"/>
+            <m:grow/>
+          </m:dPr>
+          <m:e>
+            <m:sSub>
+              <m:e>
+                <m:r>
+                  <m:rPr/>
+                  <m:t>x</m:t>
+                </m:r>
+              </m:e>
+              <m:sub>
+                <m:r>
+                  <m:rPr/>
+                  <m:t>i</m:t>
+                </m:r>
+              </m:sub>
+            </m:sSub>
+            <m:r>
+              <m:rPr/>
+              <m:t>,</m:t>
+            </m:r>
+            <m:sSub>
+              <m:e>
+                <m:r>
+                  <m:rPr/>
+                  <m:t>x</m:t>
+                </m:r>
+              </m:e>
+              <m:sub>
+                <m:r>
+                  <m:rPr/>
+                  <m:t>i</m:t>
+                </m:r>
+                <m:r>
+                  <m:rPr/>
+                  <m:t>+</m:t>
+                </m:r>
+                <m:r>
+                  <m:rPr/>
+                  <m:t>1</m:t>
+                </m:r>
+              </m:sub>
+            </m:sSub>
+          </m:e>
+        </m:d>
+      </m:oMath>
+      <w:r>
+        <w:t xml:space="preserve">，我们根据下面的四种情况进行数据隐藏：</w:t>
+      </w:r>
+    </w:p>
+    <w:p>
+      <w:pPr>
+        <w:pStyle w:val="Compact"/>
+      </w:pPr>
+      <m:oMathPara>
+        <m:oMathParaPr>
+          <m:jc m:val="center"/>
+        </m:oMathParaPr>
+        <m:oMath>
+          <m:m>
+            <m:mPr>
+              <m:baseJc m:val="center"/>
+              <m:plcHide m:val="on"/>
+              <m:mcs>
+                <m:mc>
+                  <m:mcPr>
+                    <m:mcJc m:val="right"/>
+                  </m:mcPr>
+                </m:mc>
+                <m:mc>
+                  <m:mcPr>
+                    <m:mcJc m:val="left"/>
+                  </m:mcPr>
+                </m:mc>
+                <m:mc>
+                  <m:mcPr>
+                    <m:mcJc m:val="left"/>
+                  </m:mcPr>
+                </m:mc>
+                <m:mc>
+                  <m:mcPr>
+                    <m:mcJc m:val="left"/>
+                  </m:mcPr>
+                </m:mc>
+                <m:mc>
+                  <m:mcPr>
+                    <m:mcJc m:val="left"/>
+                  </m:mcPr>
+                </m:mc>
+                <m:mc>
+                  <m:mcPr>
+                    <m:mcJc m:val="left"/>
+                  </m:mcPr>
+                </m:mc>
+                <m:mc>
+                  <m:mcPr>
+                    <m:mcJc m:val="left"/>
+                  </m:mcPr>
+                </m:mc>
+                <m:mc>
+                  <m:mcPr>
+                    <m:mcJc m:val="left"/>
+                  </m:mcPr>
+                </m:mc>
+              </m:mcs>
+            </m:mPr>
+            <m:mr>
+              <m:e>
+                <m:r>
+                  <m:rPr/>
+                  <m:t>C</m:t>
+                </m:r>
+                <m:r>
+                  <m:rPr/>
+                  <m:t>a</m:t>
+                </m:r>
+                <m:r>
+                  <m:rPr/>
+                  <m:t>s</m:t>
+                </m:r>
+                <m:r>
+                  <m:rPr/>
+                  <m:t>e</m:t>
+                </m:r>
+                <m:r>
+                  <m:rPr/>
+                  <m:t>#</m:t>
+                </m:r>
+                <m:r>
+                  <m:rPr/>
+                  <m:t>1</m:t>
+                </m:r>
+                <m:r>
+                  <m:rPr/>
+                  <m:t>:</m:t>
+                </m:r>
+              </m:e>
+              <m:e>
+                <m:r>
+                  <m:rPr/>
+                  <m:t>L</m:t>
+                </m:r>
+                <m:r>
+                  <m:rPr/>
+                  <m:t>S</m:t>
+                </m:r>
+                <m:r>
+                  <m:rPr/>
+                  <m:t>B</m:t>
+                </m:r>
+                <m:d>
+                  <m:dPr>
+                    <m:begChr m:val="("/>
+                    <m:endChr m:val=")"/>
+                    <m:grow/>
+                  </m:dPr>
+                  <m:e>
+                    <m:sSub>
+                      <m:e>
+                        <m:r>
+                          <m:rPr/>
+                          <m:t>x</m:t>
+                        </m:r>
+                      </m:e>
+                      <m:sub>
+                        <m:r>
+                          <m:rPr/>
+                          <m:t>i</m:t>
+                        </m:r>
+                      </m:sub>
+                    </m:sSub>
+                  </m:e>
+                </m:d>
+                <m:r>
+                  <m:rPr/>
+                  <m:t>=</m:t>
+                </m:r>
+                <m:sSub>
+                  <m:e>
+                    <m:r>
+                      <m:rPr/>
+                      <m:t>m</m:t>
+                    </m:r>
+                  </m:e>
+                  <m:sub>
+                    <m:r>
+                      <m:rPr/>
+                      <m:t>i</m:t>
+                    </m:r>
+                  </m:sub>
+                </m:sSub>
+                <m:r>
+                  <m:rPr/>
+                  <m:t>&amp;</m:t>
+                </m:r>
+                <m:r>
+                  <m:rPr/>
+                  <m:t>f</m:t>
+                </m:r>
+                <m:d>
+                  <m:dPr>
+                    <m:begChr m:val="("/>
+                    <m:endChr m:val=")"/>
+                    <m:grow/>
+                  </m:dPr>
+                  <m:e>
+                    <m:sSub>
+                      <m:e>
+                        <m:r>
+                          <m:rPr/>
+                          <m:t>x</m:t>
+                        </m:r>
+                      </m:e>
+                      <m:sub>
+                        <m:r>
+                          <m:rPr/>
+                          <m:t>i</m:t>
+                        </m:r>
+                      </m:sub>
+                    </m:sSub>
+                    <m:r>
+                      <m:rPr/>
+                      <m:t>,</m:t>
+                    </m:r>
+                    <m:sSub>
+                      <m:e>
+                        <m:r>
+                          <m:rPr/>
+                          <m:t>x</m:t>
+                        </m:r>
+                      </m:e>
+                      <m:sub>
+                        <m:r>
+                          <m:rPr/>
+                          <m:t>i</m:t>
+                        </m:r>
+                        <m:r>
+                          <m:rPr/>
+                          <m:t>+</m:t>
+                        </m:r>
+                        <m:r>
+                          <m:rPr/>
+                          <m:t>1</m:t>
+                        </m:r>
+                      </m:sub>
+                    </m:sSub>
+                  </m:e>
+                </m:d>
+                <m:r>
+                  <m:rPr/>
+                  <m:t>=</m:t>
+                </m:r>
+                <m:sSub>
+                  <m:e>
+                    <m:r>
+                      <m:rPr/>
+                      <m:t>m</m:t>
+                    </m:r>
+                  </m:e>
+                  <m:sub>
+                    <m:r>
+                      <m:rPr/>
+                      <m:t>i</m:t>
+                    </m:r>
+                    <m:r>
+                      <m:rPr/>
+                      <m:t>+</m:t>
+                    </m:r>
+                    <m:r>
+                      <m:rPr/>
+                      <m:t>1</m:t>
+                    </m:r>
+                  </m:sub>
+                </m:sSub>
+              </m:e>
+            </m:mr>
+            <m:mr>
+              <m:e/>
+              <m:e>
+                <m:d>
+                  <m:dPr>
+                    <m:begChr m:val="("/>
+                    <m:endChr m:val=")"/>
+                    <m:grow/>
+                  </m:dPr>
+                  <m:e>
+                    <m:r>
+                      <m:rPr/>
+                      <m:t>x</m:t>
+                    </m:r>
+                    <m:sSub>
+                      <m:e>
+                        <m:r>
+                          <m:rPr/>
+                          <m:t>′</m:t>
+                        </m:r>
+                      </m:e>
+                      <m:sub>
+                        <m:r>
+                          <m:rPr/>
+                          <m:t>i</m:t>
+                        </m:r>
+                      </m:sub>
+                    </m:sSub>
+                    <m:r>
+                      <m:rPr/>
+                      <m:t>,</m:t>
+                    </m:r>
+                    <m:r>
+                      <m:rPr/>
+                      <m:t>x</m:t>
+                    </m:r>
+                    <m:sSub>
+                      <m:e>
+                        <m:r>
+                          <m:rPr/>
+                          <m:t>′</m:t>
+                        </m:r>
+                      </m:e>
+                      <m:sub>
+                        <m:r>
+                          <m:rPr/>
+                          <m:t>i</m:t>
+                        </m:r>
+                        <m:r>
+                          <m:rPr/>
+                          <m:t>+</m:t>
+                        </m:r>
+                        <m:r>
+                          <m:rPr/>
+                          <m:t>1</m:t>
+                        </m:r>
+                      </m:sub>
+                    </m:sSub>
+                  </m:e>
+                </m:d>
+                <m:r>
+                  <m:rPr/>
+                  <m:t>=</m:t>
+                </m:r>
+                <m:d>
+                  <m:dPr>
+                    <m:begChr m:val="("/>
+                    <m:endChr m:val=")"/>
+                    <m:grow/>
+                  </m:dPr>
+                  <m:e>
+                    <m:sSub>
+                      <m:e>
+                        <m:r>
+                          <m:rPr/>
+                          <m:t>x</m:t>
+                        </m:r>
+                      </m:e>
+                      <m:sub>
+                        <m:r>
+                          <m:rPr/>
+                          <m:t>i</m:t>
+                        </m:r>
+                      </m:sub>
+                    </m:sSub>
+                    <m:r>
+                      <m:rPr/>
+                      <m:t>,</m:t>
+                    </m:r>
+                    <m:sSub>
+                      <m:e>
+                        <m:r>
+                          <m:rPr/>
+                          <m:t>x</m:t>
+                        </m:r>
+                      </m:e>
+                      <m:sub>
+                        <m:r>
+                          <m:rPr/>
+                          <m:t>i</m:t>
+                        </m:r>
+                        <m:r>
+                          <m:rPr/>
+                          <m:t>+</m:t>
+                        </m:r>
+                        <m:r>
+                          <m:rPr/>
+                          <m:t>1</m:t>
+                        </m:r>
+                      </m:sub>
+                    </m:sSub>
+                  </m:e>
+                </m:d>
+                <m:r>
+                  <m:rPr/>
+                  <m:t>;</m:t>
+                </m:r>
+              </m:e>
+            </m:mr>
+            <m:mr>
+              <m:e>
+                <m:r>
+                  <m:rPr/>
+                  <m:t>C</m:t>
+                </m:r>
+                <m:r>
+                  <m:rPr/>
+                  <m:t>a</m:t>
+                </m:r>
+                <m:r>
+                  <m:rPr/>
+                  <m:t>s</m:t>
+                </m:r>
+                <m:r>
+                  <m:rPr/>
+                  <m:t>e</m:t>
+                </m:r>
+                <m:r>
+                  <m:rPr/>
+                  <m:t>#</m:t>
+                </m:r>
+                <m:r>
+                  <m:rPr/>
+                  <m:t>2</m:t>
+                </m:r>
+                <m:r>
+                  <m:rPr/>
+                  <m:t>:</m:t>
+                </m:r>
+              </m:e>
+              <m:e>
+                <m:r>
+                  <m:rPr/>
+                  <m:t>L</m:t>
+                </m:r>
+                <m:r>
+                  <m:rPr/>
+                  <m:t>S</m:t>
+                </m:r>
+                <m:r>
+                  <m:rPr/>
+                  <m:t>B</m:t>
+                </m:r>
+                <m:d>
+                  <m:dPr>
+                    <m:begChr m:val="("/>
+                    <m:endChr m:val=")"/>
+                    <m:grow/>
+                  </m:dPr>
+                  <m:e>
+                    <m:sSub>
+                      <m:e>
+                        <m:r>
+                          <m:rPr/>
+                          <m:t>x</m:t>
+                        </m:r>
+                      </m:e>
+                      <m:sub>
+                        <m:r>
+                          <m:rPr/>
+                          <m:t>i</m:t>
+                        </m:r>
+                      </m:sub>
+                    </m:sSub>
+                  </m:e>
+                </m:d>
+                <m:r>
+                  <m:rPr/>
+                  <m:t>=</m:t>
+                </m:r>
+                <m:sSub>
+                  <m:e>
+                    <m:r>
+                      <m:rPr/>
+                      <m:t>m</m:t>
+                    </m:r>
+                  </m:e>
+                  <m:sub>
+                    <m:r>
+                      <m:rPr/>
+                      <m:t>i</m:t>
+                    </m:r>
+                  </m:sub>
+                </m:sSub>
+                <m:r>
+                  <m:rPr/>
+                  <m:t>&amp;</m:t>
+                </m:r>
+                <m:r>
+                  <m:rPr/>
+                  <m:t>f</m:t>
+                </m:r>
+                <m:d>
+                  <m:dPr>
+                    <m:begChr m:val="("/>
+                    <m:endChr m:val=")"/>
+                    <m:grow/>
+                  </m:dPr>
+                  <m:e>
+                    <m:sSub>
+                      <m:e>
+                        <m:r>
+                          <m:rPr/>
+                          <m:t>x</m:t>
+                        </m:r>
+                      </m:e>
+                      <m:sub>
+                        <m:r>
+                          <m:rPr/>
+                          <m:t>i</m:t>
+                        </m:r>
+                      </m:sub>
+                    </m:sSub>
+                    <m:r>
+                      <m:rPr/>
+                      <m:t>,</m:t>
+                    </m:r>
+                    <m:sSub>
+                      <m:e>
+                        <m:r>
+                          <m:rPr/>
+                          <m:t>x</m:t>
+                        </m:r>
+                      </m:e>
+                      <m:sub>
+                        <m:r>
+                          <m:rPr/>
+                          <m:t>i</m:t>
+                        </m:r>
+                        <m:r>
+                          <m:rPr/>
+                          <m:t>+</m:t>
+                        </m:r>
+                        <m:r>
+                          <m:rPr/>
+                          <m:t>1</m:t>
+                        </m:r>
+                      </m:sub>
+                    </m:sSub>
+                  </m:e>
+                </m:d>
+                <m:r>
+                  <m:rPr/>
+                  <m:t>≠</m:t>
+                </m:r>
+                <m:sSub>
+                  <m:e>
+                    <m:r>
+                      <m:rPr/>
+                      <m:t>m</m:t>
+                    </m:r>
+                  </m:e>
+                  <m:sub>
+                    <m:r>
+                      <m:rPr/>
+                      <m:t>i</m:t>
+                    </m:r>
+                    <m:r>
+                      <m:rPr/>
+                      <m:t>+</m:t>
+                    </m:r>
+                    <m:r>
+                      <m:rPr/>
+                      <m:t>1</m:t>
+                    </m:r>
+                  </m:sub>
+                </m:sSub>
+              </m:e>
+            </m:mr>
+            <m:mr>
+              <m:e/>
+              <m:e>
+                <m:d>
+                  <m:dPr>
+                    <m:begChr m:val="("/>
+                    <m:endChr m:val=")"/>
+                    <m:grow/>
+                  </m:dPr>
+                  <m:e>
+                    <m:r>
+                      <m:rPr/>
+                      <m:t>x</m:t>
+                    </m:r>
+                    <m:sSub>
+                      <m:e>
+                        <m:r>
+                          <m:rPr/>
+                          <m:t>′</m:t>
+                        </m:r>
+                      </m:e>
+                      <m:sub>
+                        <m:r>
+                          <m:rPr/>
+                          <m:t>i</m:t>
+                        </m:r>
+                      </m:sub>
+                    </m:sSub>
+                    <m:r>
+                      <m:rPr/>
+                      <m:t>,</m:t>
+                    </m:r>
+                    <m:r>
+                      <m:rPr/>
+                      <m:t>x</m:t>
+                    </m:r>
+                    <m:sSub>
+                      <m:e>
+                        <m:r>
+                          <m:rPr/>
+                          <m:t>′</m:t>
+                        </m:r>
+                      </m:e>
+                      <m:sub>
+                        <m:r>
+                          <m:rPr/>
+                          <m:t>i</m:t>
+                        </m:r>
+                        <m:r>
+                          <m:rPr/>
+                          <m:t>+</m:t>
+                        </m:r>
+                        <m:r>
+                          <m:rPr/>
+                          <m:t>1</m:t>
+                        </m:r>
+                      </m:sub>
+                    </m:sSub>
+                  </m:e>
+                </m:d>
+                <m:r>
+                  <m:rPr/>
+                  <m:t>=</m:t>
+                </m:r>
+                <m:d>
+                  <m:dPr>
+                    <m:begChr m:val="("/>
+                    <m:endChr m:val=")"/>
+                    <m:grow/>
+                  </m:dPr>
+                  <m:e>
+                    <m:sSub>
+                      <m:e>
+                        <m:r>
+                          <m:rPr/>
+                          <m:t>x</m:t>
+                        </m:r>
+                      </m:e>
+                      <m:sub>
+                        <m:r>
+                          <m:rPr/>
+                          <m:t>i</m:t>
+                        </m:r>
+                      </m:sub>
+                    </m:sSub>
+                    <m:r>
+                      <m:rPr/>
+                      <m:t>,</m:t>
+                    </m:r>
+                    <m:sSub>
+                      <m:e>
+                        <m:r>
+                          <m:rPr/>
+                          <m:t>x</m:t>
+                        </m:r>
+                      </m:e>
+                      <m:sub>
+                        <m:r>
+                          <m:rPr/>
+                          <m:t>i</m:t>
+                        </m:r>
+                        <m:r>
+                          <m:rPr/>
+                          <m:t>+</m:t>
+                        </m:r>
+                        <m:r>
+                          <m:rPr/>
+                          <m:t>1</m:t>
+                        </m:r>
+                      </m:sub>
+                    </m:sSub>
+                    <m:r>
+                      <m:rPr/>
+                      <m:t>+</m:t>
+                    </m:r>
+                    <m:r>
+                      <m:rPr/>
+                      <m:t>r</m:t>
+                    </m:r>
+                  </m:e>
+                </m:d>
+                <m:r>
+                  <m:rPr/>
+                  <m:t>;</m:t>
+                </m:r>
+              </m:e>
+            </m:mr>
+            <m:mr>
+              <m:e>
+                <m:r>
+                  <m:rPr/>
+                  <m:t>C</m:t>
+                </m:r>
+                <m:r>
+                  <m:rPr/>
+                  <m:t>a</m:t>
+                </m:r>
+                <m:r>
+                  <m:rPr/>
+                  <m:t>s</m:t>
+                </m:r>
+                <m:r>
+                  <m:rPr/>
+                  <m:t>e</m:t>
+                </m:r>
+                <m:r>
+                  <m:rPr/>
+                  <m:t>#</m:t>
+                </m:r>
+                <m:r>
+                  <m:rPr/>
+                  <m:t>3</m:t>
+                </m:r>
+                <m:r>
+                  <m:rPr/>
+                  <m:t>:</m:t>
+                </m:r>
+              </m:e>
+              <m:e>
+                <m:r>
+                  <m:rPr/>
+                  <m:t>L</m:t>
+                </m:r>
+                <m:r>
+                  <m:rPr/>
+                  <m:t>S</m:t>
+                </m:r>
+                <m:r>
+                  <m:rPr/>
+                  <m:t>B</m:t>
+                </m:r>
+                <m:d>
+                  <m:dPr>
+                    <m:begChr m:val="("/>
+                    <m:endChr m:val=")"/>
+                    <m:grow/>
+                  </m:dPr>
+                  <m:e>
+                    <m:sSub>
+                      <m:e>
+                        <m:r>
+                          <m:rPr/>
+                          <m:t>x</m:t>
+                        </m:r>
+                      </m:e>
+                      <m:sub>
+                        <m:r>
+                          <m:rPr/>
+                          <m:t>i</m:t>
+                        </m:r>
+                      </m:sub>
+                    </m:sSub>
+                  </m:e>
+                </m:d>
+                <m:r>
+                  <m:rPr/>
+                  <m:t>≠</m:t>
+                </m:r>
+                <m:sSub>
+                  <m:e>
+                    <m:r>
+                      <m:rPr/>
+                      <m:t>m</m:t>
+                    </m:r>
+                  </m:e>
+                  <m:sub>
+                    <m:r>
+                      <m:rPr/>
+                      <m:t>i</m:t>
+                    </m:r>
+                  </m:sub>
+                </m:sSub>
+                <m:r>
+                  <m:rPr/>
+                  <m:t>&amp;</m:t>
+                </m:r>
+                <m:r>
+                  <m:rPr/>
+                  <m:t>f</m:t>
+                </m:r>
+                <m:d>
+                  <m:dPr>
+                    <m:begChr m:val="("/>
+                    <m:endChr m:val=")"/>
+                    <m:grow/>
+                  </m:dPr>
+                  <m:e>
+                    <m:sSub>
+                      <m:e>
+                        <m:r>
+                          <m:rPr/>
+                          <m:t>x</m:t>
+                        </m:r>
+                      </m:e>
+                      <m:sub>
+                        <m:r>
+                          <m:rPr/>
+                          <m:t>i</m:t>
+                        </m:r>
+                      </m:sub>
+                    </m:sSub>
+                    <m:r>
+                      <m:rPr/>
+                      <m:t>−</m:t>
+                    </m:r>
+                    <m:r>
+                      <m:rPr/>
+                      <m:t>1</m:t>
+                    </m:r>
+                    <m:r>
+                      <m:rPr/>
+                      <m:t>,</m:t>
+                    </m:r>
+                    <m:sSub>
+                      <m:e>
+                        <m:r>
+                          <m:rPr/>
+                          <m:t>x</m:t>
+                        </m:r>
+                      </m:e>
+                      <m:sub>
+                        <m:r>
+                          <m:rPr/>
+                          <m:t>i</m:t>
+                        </m:r>
+                        <m:r>
+                          <m:rPr/>
+                          <m:t>+</m:t>
+                        </m:r>
+                        <m:r>
+                          <m:rPr/>
+                          <m:t>1</m:t>
+                        </m:r>
+                      </m:sub>
+                    </m:sSub>
+                  </m:e>
+                </m:d>
+                <m:r>
+                  <m:rPr/>
+                  <m:t>=</m:t>
+                </m:r>
+                <m:sSub>
+                  <m:e>
+                    <m:r>
+                      <m:rPr/>
+                      <m:t>m</m:t>
+                    </m:r>
+                  </m:e>
+                  <m:sub>
+                    <m:r>
+                      <m:rPr/>
+                      <m:t>i</m:t>
+                    </m:r>
+                    <m:r>
+                      <m:rPr/>
+                      <m:t>+</m:t>
+                    </m:r>
+                    <m:r>
+                      <m:rPr/>
+                      <m:t>1</m:t>
+                    </m:r>
+                  </m:sub>
+                </m:sSub>
+              </m:e>
+            </m:mr>
+            <m:mr>
+              <m:e/>
+              <m:e>
+                <m:d>
+                  <m:dPr>
+                    <m:begChr m:val="("/>
+                    <m:endChr m:val=")"/>
+                    <m:grow/>
+                  </m:dPr>
+                  <m:e>
+                    <m:r>
+                      <m:rPr/>
+                      <m:t>x</m:t>
+                    </m:r>
+                    <m:sSub>
+                      <m:e>
+                        <m:r>
+                          <m:rPr/>
+                          <m:t>′</m:t>
+                        </m:r>
+                      </m:e>
+                      <m:sub>
+                        <m:r>
+                          <m:rPr/>
+                          <m:t>i</m:t>
+                        </m:r>
+                      </m:sub>
+                    </m:sSub>
+                    <m:r>
+                      <m:rPr/>
+                      <m:t>,</m:t>
+                    </m:r>
+                    <m:r>
+                      <m:rPr/>
+                      <m:t>x</m:t>
+                    </m:r>
+                    <m:sSub>
+                      <m:e>
+                        <m:r>
+                          <m:rPr/>
+                          <m:t>′</m:t>
+                        </m:r>
+                      </m:e>
+                      <m:sub>
+                        <m:r>
+                          <m:rPr/>
+                          <m:t>i</m:t>
+                        </m:r>
+                        <m:r>
+                          <m:rPr/>
+                          <m:t>+</m:t>
+                        </m:r>
+                        <m:r>
+                          <m:rPr/>
+                          <m:t>1</m:t>
+                        </m:r>
+                      </m:sub>
+                    </m:sSub>
+                  </m:e>
+                </m:d>
+                <m:r>
+                  <m:rPr/>
+                  <m:t>=</m:t>
+                </m:r>
+                <m:d>
+                  <m:dPr>
+                    <m:begChr m:val="("/>
+                    <m:endChr m:val=")"/>
+                    <m:grow/>
+                  </m:dPr>
+                  <m:e>
+                    <m:sSub>
+                      <m:e>
+                        <m:r>
+                          <m:rPr/>
+                          <m:t>x</m:t>
+                        </m:r>
+                      </m:e>
+                      <m:sub>
+                        <m:r>
+                          <m:rPr/>
+                          <m:t>i</m:t>
+                        </m:r>
+                      </m:sub>
+                    </m:sSub>
+                    <m:r>
+                      <m:rPr/>
+                      <m:t>−</m:t>
+                    </m:r>
+                    <m:r>
+                      <m:rPr/>
+                      <m:t>1</m:t>
+                    </m:r>
+                    <m:r>
+                      <m:rPr/>
+                      <m:t>,</m:t>
+                    </m:r>
+                    <m:sSub>
+                      <m:e>
+                        <m:r>
+                          <m:rPr/>
+                          <m:t>x</m:t>
+                        </m:r>
+                      </m:e>
+                      <m:sub>
+                        <m:r>
+                          <m:rPr/>
+                          <m:t>i</m:t>
+                        </m:r>
+                        <m:r>
+                          <m:rPr/>
+                          <m:t>+</m:t>
+                        </m:r>
+                        <m:r>
+                          <m:rPr/>
+                          <m:t>1</m:t>
+                        </m:r>
+                      </m:sub>
+                    </m:sSub>
+                  </m:e>
+                </m:d>
+                <m:r>
+                  <m:rPr/>
+                  <m:t>;</m:t>
+                </m:r>
+              </m:e>
+            </m:mr>
+            <m:mr>
+              <m:e>
+                <m:r>
+                  <m:rPr/>
+                  <m:t>C</m:t>
+                </m:r>
+                <m:r>
+                  <m:rPr/>
+                  <m:t>a</m:t>
+                </m:r>
+                <m:r>
+                  <m:rPr/>
+                  <m:t>s</m:t>
+                </m:r>
+                <m:r>
+                  <m:rPr/>
+                  <m:t>e</m:t>
+                </m:r>
+                <m:r>
+                  <m:rPr/>
+                  <m:t>#</m:t>
+                </m:r>
+                <m:r>
+                  <m:rPr/>
+                  <m:t>4</m:t>
+                </m:r>
+                <m:r>
+                  <m:rPr/>
+                  <m:t>:</m:t>
+                </m:r>
+              </m:e>
+              <m:e>
+                <m:r>
+                  <m:rPr/>
+                  <m:t>L</m:t>
+                </m:r>
+                <m:r>
+                  <m:rPr/>
+                  <m:t>S</m:t>
+                </m:r>
+                <m:r>
+                  <m:rPr/>
+                  <m:t>B</m:t>
+                </m:r>
+                <m:d>
+                  <m:dPr>
+                    <m:begChr m:val="("/>
+                    <m:endChr m:val=")"/>
+                    <m:grow/>
+                  </m:dPr>
+                  <m:e>
+                    <m:sSub>
+                      <m:e>
+                        <m:r>
+                          <m:rPr/>
+                          <m:t>x</m:t>
+                        </m:r>
+                      </m:e>
+                      <m:sub>
+                        <m:r>
+                          <m:rPr/>
+                          <m:t>i</m:t>
+                        </m:r>
+                      </m:sub>
+                    </m:sSub>
+                  </m:e>
+                </m:d>
+                <m:r>
+                  <m:rPr/>
+                  <m:t>≠</m:t>
+                </m:r>
+                <m:sSub>
+                  <m:e>
+                    <m:r>
+                      <m:rPr/>
+                      <m:t>m</m:t>
+                    </m:r>
+                  </m:e>
+                  <m:sub>
+                    <m:r>
+                      <m:rPr/>
+                      <m:t>i</m:t>
+                    </m:r>
+                  </m:sub>
+                </m:sSub>
+                <m:r>
+                  <m:rPr/>
+                  <m:t>&amp;</m:t>
+                </m:r>
+                <m:r>
+                  <m:rPr/>
+                  <m:t>f</m:t>
+                </m:r>
+                <m:d>
+                  <m:dPr>
+                    <m:begChr m:val="("/>
+                    <m:endChr m:val=")"/>
+                    <m:grow/>
+                  </m:dPr>
+                  <m:e>
+                    <m:sSub>
+                      <m:e>
+                        <m:r>
+                          <m:rPr/>
+                          <m:t>x</m:t>
+                        </m:r>
+                      </m:e>
+                      <m:sub>
+                        <m:r>
+                          <m:rPr/>
+                          <m:t>i</m:t>
+                        </m:r>
+                      </m:sub>
+                    </m:sSub>
+                    <m:r>
+                      <m:rPr/>
+                      <m:t>−</m:t>
+                    </m:r>
+                    <m:r>
+                      <m:rPr/>
+                      <m:t>1</m:t>
+                    </m:r>
+                    <m:r>
+                      <m:rPr/>
+                      <m:t>,</m:t>
+                    </m:r>
+                    <m:sSub>
+                      <m:e>
+                        <m:r>
+                          <m:rPr/>
+                          <m:t>x</m:t>
+                        </m:r>
+                      </m:e>
+                      <m:sub>
+                        <m:r>
+                          <m:rPr/>
+                          <m:t>i</m:t>
+                        </m:r>
+                        <m:r>
+                          <m:rPr/>
+                          <m:t>+</m:t>
+                        </m:r>
+                        <m:r>
+                          <m:rPr/>
+                          <m:t>1</m:t>
+                        </m:r>
+                      </m:sub>
+                    </m:sSub>
+                  </m:e>
+                </m:d>
+                <m:r>
+                  <m:rPr/>
+                  <m:t>≠</m:t>
+                </m:r>
+                <m:sSub>
+                  <m:e>
+                    <m:r>
+                      <m:rPr/>
+                      <m:t>m</m:t>
+                    </m:r>
+                  </m:e>
+                  <m:sub>
+                    <m:r>
+                      <m:rPr/>
+                      <m:t>i</m:t>
+                    </m:r>
+                    <m:r>
+                      <m:rPr/>
+                      <m:t>+</m:t>
+                    </m:r>
+                    <m:r>
+                      <m:rPr/>
+                      <m:t>1</m:t>
+                    </m:r>
+                  </m:sub>
+                </m:sSub>
+              </m:e>
+            </m:mr>
+            <m:mr>
+              <m:e/>
+              <m:e>
+                <m:d>
+                  <m:dPr>
+                    <m:begChr m:val="("/>
+                    <m:endChr m:val=")"/>
+                    <m:grow/>
+                  </m:dPr>
+                  <m:e>
+                    <m:r>
+                      <m:rPr/>
+                      <m:t>x</m:t>
+                    </m:r>
+                    <m:sSub>
+                      <m:e>
+                        <m:r>
+                          <m:rPr/>
+                          <m:t>′</m:t>
+                        </m:r>
+                      </m:e>
+                      <m:sub>
+                        <m:r>
+                          <m:rPr/>
+                          <m:t>i</m:t>
+                        </m:r>
+                      </m:sub>
+                    </m:sSub>
+                    <m:r>
+                      <m:rPr/>
+                      <m:t>,</m:t>
+                    </m:r>
+                    <m:r>
+                      <m:rPr/>
+                      <m:t>x</m:t>
+                    </m:r>
+                    <m:sSub>
+                      <m:e>
+                        <m:r>
+                          <m:rPr/>
+                          <m:t>′</m:t>
+                        </m:r>
+                      </m:e>
+                      <m:sub>
+                        <m:r>
+                          <m:rPr/>
+                          <m:t>i</m:t>
+                        </m:r>
+                        <m:r>
+                          <m:rPr/>
+                          <m:t>+</m:t>
+                        </m:r>
+                        <m:r>
+                          <m:rPr/>
+                          <m:t>1</m:t>
+                        </m:r>
+                      </m:sub>
+                    </m:sSub>
+                  </m:e>
+                </m:d>
+                <m:r>
+                  <m:rPr/>
+                  <m:t>=</m:t>
+                </m:r>
+                <m:d>
+                  <m:dPr>
+                    <m:begChr m:val="("/>
+                    <m:endChr m:val=")"/>
+                    <m:grow/>
+                  </m:dPr>
+                  <m:e>
+                    <m:sSub>
+                      <m:e>
+                        <m:r>
+                          <m:rPr/>
+                          <m:t>x</m:t>
+                        </m:r>
+                      </m:e>
+                      <m:sub>
+                        <m:r>
+                          <m:rPr/>
+                          <m:t>i</m:t>
+                        </m:r>
+                      </m:sub>
+                    </m:sSub>
+                    <m:r>
+                      <m:rPr/>
+                      <m:t>+</m:t>
+                    </m:r>
+                    <m:r>
+                      <m:rPr/>
+                      <m:t>1</m:t>
+                    </m:r>
+                    <m:r>
+                      <m:rPr/>
+                      <m:t>,</m:t>
+                    </m:r>
+                    <m:sSub>
+                      <m:e>
+                        <m:r>
+                          <m:rPr/>
+                          <m:t>x</m:t>
+                        </m:r>
+                      </m:e>
+                      <m:sub>
+                        <m:r>
+                          <m:rPr/>
+                          <m:t>i</m:t>
+                        </m:r>
+                        <m:r>
+                          <m:rPr/>
+                          <m:t>+</m:t>
+                        </m:r>
+                        <m:r>
+                          <m:rPr/>
+                          <m:t>1</m:t>
+                        </m:r>
+                      </m:sub>
+                    </m:sSub>
+                  </m:e>
+                </m:d>
+                <m:r>
+                  <m:rPr/>
+                  <m:t>;</m:t>
+                </m:r>
+              </m:e>
+            </m:mr>
+          </m:m>
+        </m:oMath>
+      </m:oMathPara>
+    </w:p>
+    <w:p>
+      <w:pPr>
+        <w:pStyle w:val="Compact"/>
+        <w:numPr>
+          <w:numId w:val="1001"/>
+          <w:ilvl w:val="0"/>
+        </w:numPr>
+      </w:pPr>
+      <w:r>
+        <w:t xml:space="preserve"> </w:t>
+      </w:r>
+      <w:r>
+        <w:t xml:space="preserve">其中</w:t>
+      </w:r>
+      <m:oMath>
+        <m:sSub>
+          <m:e>
+            <m:r>
+              <m:rPr/>
+              <m:t>m</m:t>
+            </m:r>
+          </m:e>
+          <m:sub>
+            <m:r>
+              <m:rPr/>
+              <m:t>i</m:t>
+            </m:r>
+          </m:sub>
+        </m:sSub>
+      </m:oMath>
+      <w:r>
+        <w:t xml:space="preserve">和</w:t>
+      </w:r>
+      <m:oMath>
+        <m:sSub>
+          <m:e>
+            <m:r>
+              <m:rPr/>
+              <m:t>m</m:t>
+            </m:r>
+          </m:e>
+          <m:sub>
+            <m:r>
+              <m:rPr/>
+              <m:t>i</m:t>
+            </m:r>
+            <m:r>
+              <m:rPr/>
+              <m:t>+</m:t>
+            </m:r>
+            <m:r>
+              <m:rPr/>
+              <m:t>1</m:t>
+            </m:r>
+          </m:sub>
+        </m:sSub>
+      </m:oMath>
+      <w:r>
+        <w:t xml:space="preserve">表示被嵌入的两个秘密比特，函数</w:t>
+      </w:r>
+      <m:oMath>
+        <m:r>
+          <m:rPr/>
+          <m:t>f</m:t>
+        </m:r>
+      </m:oMath>
+      <w:r>
+        <w:t xml:space="preserve">定义为</w:t>
+      </w:r>
+      <m:oMath>
+        <m:r>
+          <m:rPr/>
+          <m:t>f</m:t>
+        </m:r>
+        <m:d>
+          <m:dPr>
+            <m:begChr m:val="("/>
+            <m:endChr m:val=")"/>
+            <m:grow/>
+          </m:dPr>
+          <m:e>
+            <m:r>
+              <m:rPr/>
+              <m:t>a</m:t>
+            </m:r>
+            <m:r>
+              <m:rPr/>
+              <m:t>,</m:t>
+            </m:r>
+            <m:r>
+              <m:rPr/>
+              <m:t>b</m:t>
+            </m:r>
+          </m:e>
+        </m:d>
+        <m:r>
+          <m:rPr/>
+          <m:t>=</m:t>
+        </m:r>
+        <m:r>
+          <m:rPr/>
+          <m:t>L</m:t>
+        </m:r>
+        <m:r>
+          <m:rPr/>
+          <m:t>S</m:t>
+        </m:r>
+        <m:r>
+          <m:rPr/>
+          <m:t>B</m:t>
+        </m:r>
+        <m:d>
+          <m:dPr>
+            <m:begChr m:val="("/>
+            <m:endChr m:val=")"/>
+            <m:grow/>
+          </m:dPr>
+          <m:e>
+            <m:d>
+              <m:dPr>
+                <m:begChr m:val="⌊"/>
+                <m:endChr m:val="⌋"/>
+                <m:grow/>
+              </m:dPr>
+              <m:e>
+                <m:r>
+                  <m:rPr/>
+                  <m:t>a</m:t>
+                </m:r>
+                <m:r>
+                  <m:rPr/>
+                  <m:t>/</m:t>
+                </m:r>
+                <m:r>
+                  <m:rPr/>
+                  <m:t>2</m:t>
+                </m:r>
+              </m:e>
+            </m:d>
+            <m:r>
+              <m:rPr/>
+              <m:t>+</m:t>
+            </m:r>
+            <m:r>
+              <m:rPr/>
+              <m:t>b</m:t>
+            </m:r>
+          </m:e>
+        </m:d>
+      </m:oMath>
+      <w:r>
+        <w:t xml:space="preserve">，</w:t>
+      </w:r>
+      <m:oMath>
+        <m:r>
+          <m:rPr/>
+          <m:t>r</m:t>
+        </m:r>
+      </m:oMath>
+      <w:r>
+        <w:t xml:space="preserve">是</w:t>
+      </w:r>
+      <m:oMath>
+        <m:d>
+          <m:dPr>
+            <m:begChr m:val="{"/>
+            <m:endChr m:val="}"/>
+            <m:grow/>
+          </m:dPr>
+          <m:e>
+            <m:r>
+              <m:rPr/>
+              <m:t>−</m:t>
+            </m:r>
+            <m:r>
+              <m:rPr/>
+              <m:t>1</m:t>
+            </m:r>
+            <m:r>
+              <m:rPr/>
+              <m:t>,</m:t>
+            </m:r>
+            <m:r>
+              <m:rPr/>
+              <m:t>+</m:t>
+            </m:r>
+            <m:r>
+              <m:rPr/>
+              <m:t>1</m:t>
+            </m:r>
+          </m:e>
+        </m:d>
+      </m:oMath>
+      <w:r>
+        <w:t xml:space="preserve">中的一个随机值，</w:t>
+      </w:r>
+      <m:oMath>
+        <m:d>
+          <m:dPr>
+            <m:begChr m:val="("/>
+            <m:endChr m:val=")"/>
+            <m:grow/>
+          </m:dPr>
+          <m:e>
+            <m:r>
+              <m:rPr/>
+              <m:t>x</m:t>
+            </m:r>
+            <m:sSub>
+              <m:e>
+                <m:r>
+                  <m:rPr/>
+                  <m:t>′</m:t>
+                </m:r>
+              </m:e>
+              <m:sub>
+                <m:r>
+                  <m:rPr/>
+                  <m:t>i</m:t>
+                </m:r>
+              </m:sub>
+            </m:sSub>
+            <m:r>
+              <m:rPr/>
+              <m:t>,</m:t>
+            </m:r>
+            <m:r>
+              <m:rPr/>
+              <m:t>x</m:t>
+            </m:r>
+            <m:sSub>
+              <m:e>
+                <m:r>
+                  <m:rPr/>
+                  <m:t>′</m:t>
+                </m:r>
+              </m:e>
+              <m:sub>
+                <m:r>
+                  <m:rPr/>
+                  <m:t>i</m:t>
+                </m:r>
+                <m:r>
+                  <m:rPr/>
+                  <m:t>+</m:t>
+                </m:r>
+                <m:r>
+                  <m:rPr/>
+                  <m:t>1</m:t>
+                </m:r>
+              </m:sub>
+            </m:sSub>
+          </m:e>
+        </m:d>
+      </m:oMath>
+      <w:r>
+        <w:t xml:space="preserve">表示数据隐藏后的像素对。</w:t>
+      </w:r>
+      <w:r>
+        <w:t xml:space="preserve"> </w:t>
+      </w:r>
+      <w:r>
+        <w:t xml:space="preserve">上述修改后，</w:t>
+      </w:r>
+      <m:oMath>
+        <m:r>
+          <m:rPr/>
+          <m:t>x</m:t>
+        </m:r>
+        <m:sSub>
+          <m:e>
+            <m:r>
+              <m:rPr/>
+              <m:t>′</m:t>
+            </m:r>
+          </m:e>
+          <m:sub>
+            <m:r>
+              <m:rPr/>
+              <m:t>i</m:t>
+            </m:r>
+          </m:sub>
+        </m:sSub>
+      </m:oMath>
+      <w:r>
+        <w:t xml:space="preserve">和</w:t>
+      </w:r>
+      <m:oMath>
+        <m:r>
+          <m:rPr/>
+          <m:t>x</m:t>
+        </m:r>
+        <m:sSub>
+          <m:e>
+            <m:r>
+              <m:rPr/>
+              <m:t>′</m:t>
+            </m:r>
+          </m:e>
+          <m:sub>
+            <m:r>
+              <m:rPr/>
+              <m:t>i</m:t>
+            </m:r>
+            <m:r>
+              <m:rPr/>
+              <m:t>+</m:t>
+            </m:r>
+            <m:r>
+              <m:rPr/>
+              <m:t>1</m:t>
+            </m:r>
+          </m:sub>
+        </m:sSub>
+      </m:oMath>
+      <w:r>
+        <w:t xml:space="preserve">可能超出了</w:t>
+      </w:r>
+      <m:oMath>
+        <m:d>
+          <m:dPr>
+            <m:begChr m:val="["/>
+            <m:endChr m:val="]"/>
+            <m:grow/>
+          </m:dPr>
+          <m:e>
+            <m:r>
+              <m:rPr/>
+              <m:t>0</m:t>
+            </m:r>
+            <m:r>
+              <m:rPr/>
+              <m:t>,</m:t>
+            </m:r>
+            <m:r>
+              <m:rPr/>
+              <m:t>255</m:t>
+            </m:r>
+          </m:e>
+        </m:d>
+      </m:oMath>
+      <w:r>
+        <w:t xml:space="preserve">，或者新的差</w:t>
+      </w:r>
+      <m:oMath>
+        <m:d>
+          <m:dPr>
+            <m:begChr m:val="("/>
+            <m:endChr m:val=")"/>
+            <m:grow/>
+          </m:dPr>
+          <m:e>
+            <m:r>
+              <m:rPr/>
+              <m:t>x</m:t>
+            </m:r>
+            <m:r>
+              <m:rPr/>
+              <m:t>′</m:t>
+            </m:r>
+            <m:sSub>
+              <m:e>
+                <m:r>
+                  <m:rPr/>
+                  <m:t>′</m:t>
+                </m:r>
+              </m:e>
+              <m:sub>
+                <m:r>
+                  <m:rPr/>
+                  <m:t>i</m:t>
+                </m:r>
+              </m:sub>
+            </m:sSub>
+            <m:r>
+              <m:rPr/>
+              <m:t>,</m:t>
+            </m:r>
+            <m:r>
+              <m:rPr/>
+              <m:t>x</m:t>
+            </m:r>
+            <m:r>
+              <m:rPr/>
+              <m:t>′</m:t>
+            </m:r>
+            <m:sSub>
+              <m:e>
+                <m:r>
+                  <m:rPr/>
+                  <m:t>′</m:t>
+                </m:r>
+              </m:e>
+              <m:sub>
+                <m:r>
+                  <m:rPr/>
+                  <m:t>i</m:t>
+                </m:r>
+                <m:r>
+                  <m:rPr/>
+                  <m:t>+</m:t>
+                </m:r>
+                <m:r>
+                  <m:rPr/>
+                  <m:t>1</m:t>
+                </m:r>
+              </m:sub>
+            </m:sSub>
+          </m:e>
+        </m:d>
+        <m:r>
+          <m:rPr/>
+          <m:t>=</m:t>
+        </m:r>
+        <m:r>
+          <m:rPr>
+            <m:sty m:val="p"/>
+          </m:rPr>
+          <m:t>arg</m:t>
+        </m:r>
+        <m:sSub>
+          <m:e>
+            <m:r>
+              <m:rPr>
+                <m:sty m:val="p"/>
+              </m:rPr>
+              <m:t>min</m:t>
+            </m:r>
+          </m:e>
+          <m:sub>
+            <m:d>
+              <m:dPr>
+                <m:begChr m:val="("/>
+                <m:endChr m:val=")"/>
+                <m:grow/>
+              </m:dPr>
+              <m:e>
+                <m:sSub>
+                  <m:e>
+                    <m:r>
+                      <m:rPr/>
+                      <m:t>e</m:t>
+                    </m:r>
+                  </m:e>
+                  <m:sub>
+                    <m:r>
+                      <m:rPr/>
+                      <m:t>1</m:t>
+                    </m:r>
+                  </m:sub>
+                </m:sSub>
+                <m:r>
+                  <m:rPr/>
+                  <m:t>,</m:t>
+                </m:r>
+                <m:sSub>
+                  <m:e>
+                    <m:r>
+                      <m:rPr/>
+                      <m:t>e</m:t>
+                    </m:r>
+                  </m:e>
+                  <m:sub>
+                    <m:r>
+                      <m:rPr/>
+                      <m:t>2</m:t>
+                    </m:r>
+                  </m:sub>
+                </m:sSub>
+              </m:e>
+            </m:d>
+          </m:sub>
+        </m:sSub>
+        <m:d>
+          <m:dPr>
+            <m:begChr m:val="{"/>
+            <m:endChr m:val="}"/>
+            <m:grow/>
+          </m:dPr>
+          <m:e>
+            <m:d>
+              <m:dPr>
+                <m:begChr m:val="|"/>
+                <m:endChr m:val="|"/>
+                <m:grow/>
+              </m:dPr>
+              <m:e>
+                <m:sSub>
+                  <m:e>
+                    <m:r>
+                      <m:rPr/>
+                      <m:t>e</m:t>
+                    </m:r>
+                  </m:e>
+                  <m:sub>
+                    <m:r>
+                      <m:rPr/>
+                      <m:t>1</m:t>
+                    </m:r>
+                  </m:sub>
+                </m:sSub>
+                <m:r>
+                  <m:rPr/>
+                  <m:t>−</m:t>
+                </m:r>
+                <m:sSub>
+                  <m:e>
+                    <m:r>
+                      <m:rPr/>
+                      <m:t>x</m:t>
+                    </m:r>
+                  </m:e>
+                  <m:sub>
+                    <m:r>
+                      <m:rPr/>
+                      <m:t>i</m:t>
+                    </m:r>
+                  </m:sub>
+                </m:sSub>
+              </m:e>
+            </m:d>
+            <m:r>
+              <m:rPr/>
+              <m:t>+</m:t>
+            </m:r>
+            <m:d>
+              <m:dPr>
+                <m:begChr m:val="|"/>
+                <m:endChr m:val="|"/>
+                <m:grow/>
+              </m:dPr>
+              <m:e>
+                <m:sSub>
+                  <m:e>
+                    <m:r>
+                      <m:rPr/>
+                      <m:t>e</m:t>
+                    </m:r>
+                  </m:e>
+                  <m:sub>
+                    <m:r>
+                      <m:rPr/>
+                      <m:t>2</m:t>
+                    </m:r>
+                  </m:sub>
+                </m:sSub>
+                <m:r>
+                  <m:rPr/>
+                  <m:t>−</m:t>
+                </m:r>
+                <m:sSub>
+                  <m:e>
+                    <m:r>
+                      <m:rPr/>
+                      <m:t>x</m:t>
+                    </m:r>
+                  </m:e>
+                  <m:sub>
+                    <m:r>
+                      <m:rPr/>
+                      <m:t>i</m:t>
+                    </m:r>
+                    <m:r>
+                      <m:rPr/>
+                      <m:t>+</m:t>
+                    </m:r>
+                    <m:r>
+                      <m:rPr/>
+                      <m:t>1</m:t>
+                    </m:r>
+                  </m:sub>
+                </m:sSub>
+              </m:e>
+            </m:d>
+            <m:d>
+              <m:dPr>
+                <m:begChr m:val="|"/>
+                <m:endChr m:val=""/>
+                <m:grow/>
+              </m:dPr>
+              <m:e>
+                <m:sSub>
+                  <m:e>
+                    <m:r>
+                      <m:rPr/>
+                      <m:t>e</m:t>
+                    </m:r>
+                  </m:e>
+                  <m:sub>
+                    <m:r>
+                      <m:rPr/>
+                      <m:t>1</m:t>
+                    </m:r>
+                  </m:sub>
+                </m:sSub>
+                <m:r>
+                  <m:rPr/>
+                  <m:t>=</m:t>
+                </m:r>
+                <m:r>
+                  <m:rPr/>
+                  <m:t>x</m:t>
+                </m:r>
+                <m:sSub>
+                  <m:e>
+                    <m:r>
+                      <m:rPr/>
+                      <m:t>′</m:t>
+                    </m:r>
+                  </m:e>
+                  <m:sub>
+                    <m:r>
+                      <m:rPr/>
+                      <m:t>i</m:t>
+                    </m:r>
+                  </m:sub>
+                </m:sSub>
+                <m:r>
+                  <m:rPr/>
+                  <m:t>+</m:t>
+                </m:r>
+                <m:r>
+                  <m:rPr/>
+                  <m:t>4</m:t>
+                </m:r>
+                <m:sSub>
+                  <m:e>
+                    <m:r>
+                      <m:rPr/>
+                      <m:t>k</m:t>
+                    </m:r>
+                  </m:e>
+                  <m:sub>
+                    <m:r>
+                      <m:rPr/>
+                      <m:t>1</m:t>
+                    </m:r>
+                  </m:sub>
+                </m:sSub>
+                <m:r>
+                  <m:rPr/>
+                  <m:t>,</m:t>
+                </m:r>
+                <m:sSub>
+                  <m:e>
+                    <m:r>
+                      <m:rPr/>
+                      <m:t>e</m:t>
+                    </m:r>
+                  </m:e>
+                  <m:sub>
+                    <m:r>
+                      <m:rPr/>
+                      <m:t>2</m:t>
+                    </m:r>
+                  </m:sub>
+                </m:sSub>
+                <m:r>
+                  <m:rPr/>
+                  <m:t>=</m:t>
+                </m:r>
+                <m:r>
+                  <m:rPr/>
+                  <m:t>x</m:t>
+                </m:r>
+                <m:sSub>
+                  <m:e>
+                    <m:r>
+                      <m:rPr/>
+                      <m:t>′</m:t>
+                    </m:r>
+                  </m:e>
+                  <m:sub>
+                    <m:r>
+                      <m:rPr/>
+                      <m:t>i</m:t>
+                    </m:r>
+                    <m:r>
+                      <m:rPr/>
+                      <m:t>+</m:t>
+                    </m:r>
+                    <m:r>
+                      <m:rPr/>
+                      <m:t>1</m:t>
+                    </m:r>
+                  </m:sub>
+                </m:sSub>
+                <m:r>
+                  <m:rPr/>
+                  <m:t>+</m:t>
+                </m:r>
+                <m:r>
+                  <m:rPr/>
+                  <m:t>2</m:t>
+                </m:r>
+                <m:sSub>
+                  <m:e>
+                    <m:r>
+                      <m:rPr/>
+                      <m:t>k</m:t>
+                    </m:r>
+                  </m:e>
+                  <m:sub>
+                    <m:r>
+                      <m:rPr/>
+                      <m:t>2</m:t>
+                    </m:r>
+                  </m:sub>
+                </m:sSub>
+                <m:r>
+                  <m:rPr/>
+                  <m:t>,</m:t>
+                </m:r>
+                <m:d>
+                  <m:dPr>
+                    <m:begChr m:val="|"/>
+                    <m:endChr m:val="|"/>
+                    <m:grow/>
+                  </m:dPr>
+                  <m:e>
+                    <m:sSub>
+                      <m:e>
+                        <m:r>
+                          <m:rPr/>
+                          <m:t>e</m:t>
+                        </m:r>
+                      </m:e>
+                      <m:sub>
+                        <m:r>
+                          <m:rPr/>
+                          <m:t>1</m:t>
+                        </m:r>
+                      </m:sub>
+                    </m:sSub>
+                    <m:r>
+                      <m:rPr/>
+                      <m:t>−</m:t>
+                    </m:r>
+                    <m:sSub>
+                      <m:e>
+                        <m:r>
+                          <m:rPr/>
+                          <m:t>e</m:t>
+                        </m:r>
+                      </m:e>
+                      <m:sub>
+                        <m:r>
+                          <m:rPr/>
+                          <m:t>2</m:t>
+                        </m:r>
+                      </m:sub>
+                    </m:sSub>
+                  </m:e>
+                </m:d>
+                <m:r>
+                  <m:rPr/>
+                  <m:t>≥</m:t>
+                </m:r>
+                <m:r>
+                  <m:rPr/>
+                  <m:t>T</m:t>
+                </m:r>
+                <m:r>
+                  <m:rPr/>
+                  <m:t>,</m:t>
+                </m:r>
+                <m:r>
+                  <m:rPr/>
+                  <m:t>0</m:t>
+                </m:r>
+                <m:r>
+                  <m:rPr/>
+                  <m:t>≤</m:t>
+                </m:r>
+                <m:sSub>
+                  <m:e>
+                    <m:r>
+                      <m:rPr/>
+                      <m:t>e</m:t>
+                    </m:r>
+                  </m:e>
+                  <m:sub>
+                    <m:r>
+                      <m:rPr/>
+                      <m:t>1</m:t>
+                    </m:r>
+                  </m:sub>
+                </m:sSub>
+                <m:r>
+                  <m:rPr/>
+                  <m:t>,</m:t>
+                </m:r>
+                <m:sSub>
+                  <m:e>
+                    <m:r>
+                      <m:rPr/>
+                      <m:t>e</m:t>
+                    </m:r>
+                  </m:e>
+                  <m:sub>
+                    <m:r>
+                      <m:rPr/>
+                      <m:t>2</m:t>
+                    </m:r>
+                  </m:sub>
+                </m:sSub>
+                <m:r>
+                  <m:rPr/>
+                  <m:t>≤</m:t>
+                </m:r>
+                <m:r>
+                  <m:rPr/>
+                  <m:t>255</m:t>
+                </m:r>
+                <m:r>
+                  <m:rPr/>
+                  <m:t>,</m:t>
+                </m:r>
+                <m:r>
+                  <m:rPr/>
+                  <m:t>0</m:t>
+                </m:r>
+                <m:r>
+                  <m:rPr/>
+                  <m:t>≤</m:t>
+                </m:r>
+                <m:r>
+                  <m:rPr/>
+                  <m:t>T</m:t>
+                </m:r>
+                <m:r>
+                  <m:rPr/>
+                  <m:t>≤</m:t>
+                </m:r>
+                <m:r>
+                  <m:rPr/>
+                  <m:t>31</m:t>
+                </m:r>
+                <m:r>
+                  <m:rPr/>
+                  <m:t>,</m:t>
+                </m:r>
+                <m:sSub>
+                  <m:e>
+                    <m:r>
+                      <m:rPr/>
+                      <m:t>k</m:t>
+                    </m:r>
+                  </m:e>
+                  <m:sub>
+                    <m:r>
+                      <m:rPr/>
+                      <m:t>1</m:t>
+                    </m:r>
+                  </m:sub>
+                </m:sSub>
+                <m:r>
+                  <m:rPr/>
+                  <m:t>,</m:t>
+                </m:r>
+                <m:sSub>
+                  <m:e>
+                    <m:r>
+                      <m:rPr/>
+                      <m:t>k</m:t>
+                    </m:r>
+                  </m:e>
+                  <m:sub>
+                    <m:r>
+                      <m:rPr/>
+                      <m:t>2</m:t>
+                    </m:r>
+                  </m:sub>
+                </m:sSub>
+                <m:r>
+                  <m:rPr/>
+                  <m:t>∈</m:t>
+                </m:r>
+                <m:r>
+                  <m:rPr/>
+                  <m:t>Z</m:t>
+                </m:r>
+              </m:e>
+            </m:d>
+          </m:e>
+        </m:d>
+      </m:oMath>
+      <w:r>
+        <w:t xml:space="preserve">重新调整</w:t>
+      </w:r>
+      <m:oMath>
+        <m:d>
+          <m:dPr>
+            <m:begChr m:val="("/>
+            <m:endChr m:val=")"/>
+            <m:grow/>
+          </m:dPr>
+          <m:e>
+            <m:r>
+              <m:rPr/>
+              <m:t>x</m:t>
+            </m:r>
+            <m:r>
+              <m:rPr/>
+              <m:t>′</m:t>
+            </m:r>
+            <m:sSub>
+              <m:e>
+                <m:r>
+                  <m:rPr/>
+                  <m:t>′</m:t>
+                </m:r>
+              </m:e>
+              <m:sub>
+                <m:r>
+                  <m:rPr/>
+                  <m:t>i</m:t>
+                </m:r>
+              </m:sub>
+            </m:sSub>
+            <m:r>
+              <m:rPr/>
+              <m:t>,</m:t>
+            </m:r>
+            <m:r>
+              <m:rPr/>
+              <m:t>x</m:t>
+            </m:r>
+            <m:r>
+              <m:rPr/>
+              <m:t>′</m:t>
+            </m:r>
+            <m:sSub>
+              <m:e>
+                <m:r>
+                  <m:rPr/>
+                  <m:t>′</m:t>
+                </m:r>
+              </m:e>
+              <m:sub>
+                <m:r>
+                  <m:rPr/>
+                  <m:t>i</m:t>
+                </m:r>
+                <m:r>
+                  <m:rPr/>
+                  <m:t>+</m:t>
+                </m:r>
+                <m:r>
+                  <m:rPr/>
+                  <m:t>1</m:t>
+                </m:r>
+              </m:sub>
+            </m:sSub>
+          </m:e>
+        </m:d>
+      </m:oMath>
+      <w:r>
+        <w:t xml:space="preserve">，最后，我们得到</w:t>
+      </w:r>
+    </w:p>
+    <w:p>
+      <w:pPr>
+        <w:pStyle w:val="Compact"/>
+      </w:pPr>
+      <m:oMathPara>
+        <m:oMathParaPr>
+          <m:jc m:val="center"/>
+        </m:oMathParaPr>
+        <m:oMath>
+          <m:r>
+            <m:rPr/>
+            <m:t>L</m:t>
+          </m:r>
+          <m:r>
+            <m:rPr/>
+            <m:t>S</m:t>
+          </m:r>
+          <m:r>
+            <m:rPr/>
+            <m:t>B</m:t>
+          </m:r>
+          <m:d>
+            <m:dPr>
+              <m:begChr m:val="("/>
+              <m:endChr m:val=")"/>
+              <m:grow/>
+            </m:dPr>
+            <m:e>
+              <m:r>
+                <m:rPr/>
+                <m:t>x</m:t>
+              </m:r>
+              <m:r>
+                <m:rPr/>
+                <m:t>′</m:t>
+              </m:r>
+              <m:sSub>
+                <m:e>
+                  <m:r>
+                    <m:rPr/>
+                    <m:t>′</m:t>
+                  </m:r>
+                </m:e>
+                <m:sub>
+                  <m:r>
+                    <m:rPr/>
+                    <m:t>i</m:t>
+                  </m:r>
+                </m:sub>
+              </m:sSub>
+            </m:e>
+          </m:d>
+          <m:r>
+            <m:rPr/>
+            <m:t>=</m:t>
+          </m:r>
+          <m:sSub>
+            <m:e>
+              <m:r>
+                <m:rPr/>
+                <m:t>m</m:t>
+              </m:r>
+            </m:e>
+            <m:sub>
+              <m:r>
+                <m:rPr/>
+                <m:t>i</m:t>
+              </m:r>
+            </m:sub>
+          </m:sSub>
+          <m:r>
+            <m:rPr/>
+            <m:t>,</m:t>
+          </m:r>
+          <m:r>
+            <m:rPr/>
+            <m:t> </m:t>
+          </m:r>
+          <m:r>
+            <m:rPr/>
+            <m:t>f</m:t>
+          </m:r>
+          <m:d>
+            <m:dPr>
+              <m:begChr m:val="("/>
+              <m:endChr m:val=")"/>
+              <m:grow/>
+            </m:dPr>
+            <m:e>
+              <m:r>
+                <m:rPr/>
+                <m:t>x</m:t>
+              </m:r>
+              <m:r>
+                <m:rPr/>
+                <m:t>′</m:t>
+              </m:r>
+              <m:sSub>
+                <m:e>
+                  <m:r>
+                    <m:rPr/>
+                    <m:t>′</m:t>
+                  </m:r>
+                </m:e>
+                <m:sub>
+                  <m:r>
+                    <m:rPr/>
+                    <m:t>i</m:t>
+                  </m:r>
+                </m:sub>
+              </m:sSub>
+              <m:r>
+                <m:rPr/>
+                <m:t>,</m:t>
+              </m:r>
+              <m:r>
+                <m:rPr/>
+                <m:t>x</m:t>
+              </m:r>
+              <m:r>
+                <m:rPr/>
+                <m:t>′</m:t>
+              </m:r>
+              <m:sSub>
+                <m:e>
+                  <m:r>
+                    <m:rPr/>
+                    <m:t>′</m:t>
+                  </m:r>
+                </m:e>
+                <m:sub>
+                  <m:r>
+                    <m:rPr/>
+                    <m:t>i</m:t>
+                  </m:r>
+                  <m:r>
+                    <m:rPr/>
+                    <m:t>+</m:t>
+                  </m:r>
+                  <m:r>
+                    <m:rPr/>
+                    <m:t>1</m:t>
+                  </m:r>
+                </m:sub>
+              </m:sSub>
+            </m:e>
+          </m:d>
+          <m:r>
+            <m:rPr/>
+            <m:t>=</m:t>
+          </m:r>
+          <m:sSub>
+            <m:e>
+              <m:r>
+                <m:rPr/>
+                <m:t>m</m:t>
+              </m:r>
+            </m:e>
+            <m:sub>
+              <m:r>
+                <m:rPr/>
+                <m:t>i</m:t>
+              </m:r>
+              <m:r>
+                <m:rPr/>
+                <m:t>+</m:t>
+              </m:r>
+              <m:r>
+                <m:rPr/>
+                <m:t>1</m:t>
+              </m:r>
+            </m:sub>
+          </m:sSub>
+        </m:oMath>
+      </m:oMathPara>
+    </w:p>
+    <w:p>
+      <w:pPr>
+        <w:pStyle w:val="Compact"/>
+        <w:numPr>
+          <w:numId w:val="1001"/>
+          <w:ilvl w:val="0"/>
+        </w:numPr>
+      </w:pPr>
+      <w:r>
+        <w:t xml:space="preserve">其中</w:t>
+      </w:r>
+      <m:oMath>
+        <m:r>
+          <m:rPr/>
+          <m:t>0</m:t>
+        </m:r>
+        <m:r>
+          <m:rPr/>
+          <m:t>≤</m:t>
+        </m:r>
+        <m:r>
+          <m:rPr/>
+          <m:t>x</m:t>
+        </m:r>
+        <m:r>
+          <m:rPr/>
+          <m:t>′</m:t>
+        </m:r>
+        <m:sSub>
+          <m:e>
+            <m:r>
+              <m:rPr/>
+              <m:t>′</m:t>
+            </m:r>
+          </m:e>
+          <m:sub>
+            <m:r>
+              <m:rPr/>
+              <m:t>i</m:t>
+            </m:r>
+          </m:sub>
+        </m:sSub>
+        <m:r>
+          <m:rPr/>
+          <m:t>,</m:t>
+        </m:r>
+        <m:r>
+          <m:rPr/>
+          <m:t>x</m:t>
+        </m:r>
+        <m:r>
+          <m:rPr/>
+          <m:t>′</m:t>
+        </m:r>
+        <m:sSub>
+          <m:e>
+            <m:r>
+              <m:rPr/>
+              <m:t>′</m:t>
+            </m:r>
+          </m:e>
+          <m:sub>
+            <m:r>
+              <m:rPr/>
+              <m:t>i</m:t>
+            </m:r>
+            <m:r>
+              <m:rPr/>
+              <m:t>+</m:t>
+            </m:r>
+            <m:r>
+              <m:rPr/>
+              <m:t>1</m:t>
+            </m:r>
+          </m:sub>
+        </m:sSub>
+        <m:r>
+          <m:rPr/>
+          <m:t>≤</m:t>
+        </m:r>
+        <m:r>
+          <m:rPr/>
+          <m:t>255</m:t>
+        </m:r>
+      </m:oMath>
+      <w:r>
+        <w:t xml:space="preserve">,</w:t>
+      </w:r>
+      <m:oMath>
+        <m:d>
+          <m:dPr>
+            <m:begChr m:val="|"/>
+            <m:endChr m:val="|"/>
+            <m:grow/>
+          </m:dPr>
+          <m:e>
+            <m:r>
+              <m:rPr/>
+              <m:t>x</m:t>
+            </m:r>
+            <m:r>
+              <m:rPr/>
+              <m:t>′</m:t>
+            </m:r>
+            <m:sSub>
+              <m:e>
+                <m:r>
+                  <m:rPr/>
+                  <m:t>′</m:t>
+                </m:r>
+              </m:e>
+              <m:sub>
+                <m:r>
+                  <m:rPr/>
+                  <m:t>i</m:t>
+                </m:r>
+              </m:sub>
+            </m:sSub>
+            <m:r>
+              <m:rPr/>
+              <m:t>−</m:t>
+            </m:r>
+            <m:r>
+              <m:rPr/>
+              <m:t>x</m:t>
+            </m:r>
+            <m:r>
+              <m:rPr/>
+              <m:t>′</m:t>
+            </m:r>
+            <m:sSub>
+              <m:e>
+                <m:r>
+                  <m:rPr/>
+                  <m:t>′</m:t>
+                </m:r>
+              </m:e>
+              <m:sub>
+                <m:r>
+                  <m:rPr/>
+                  <m:t>i</m:t>
+                </m:r>
+                <m:r>
+                  <m:rPr/>
+                  <m:t>+</m:t>
+                </m:r>
+                <m:r>
+                  <m:rPr/>
+                  <m:t>1</m:t>
+                </m:r>
+              </m:sub>
+            </m:sSub>
+          </m:e>
+        </m:d>
+        <m:r>
+          <m:rPr/>
+          <m:t>≥</m:t>
+        </m:r>
+        <m:r>
+          <m:rPr/>
+          <m:t>T</m:t>
+        </m:r>
+      </m:oMath>
+      <w:r>
+        <w:t xml:space="preserve">。解的存在性证明请参见附录。</w:t>
+      </w:r>
+    </w:p>
+    <w:p>
+      <w:pPr>
+        <w:pStyle w:val="Compact"/>
+        <w:numPr>
+          <w:numId w:val="1001"/>
+          <w:ilvl w:val="0"/>
+        </w:numPr>
+      </w:pPr>
+      <w:r>
+        <w:t xml:space="preserve">第四步：数据隐藏后，结果图像被分成不重叠的</w:t>
+      </w:r>
+      <m:oMath>
+        <m:r>
+          <m:rPr/>
+          <m:t>B</m:t>
+        </m:r>
+        <m:r>
+          <m:rPr/>
+          <m:t>z</m:t>
+        </m:r>
+        <m:r>
+          <m:rPr/>
           <m:t>×</m:t>
         </m:r>
         <m:r>
           <m:rPr/>
-          <m:t>3</m:t>
+          <m:t>B</m:t>
+        </m:r>
+        <m:r>
+          <m:rPr/>
+          <m:t>z</m:t>
         </m:r>
       </m:oMath>
       <w:r>
-        <w:t xml:space="preserve">不重叠的区域上部署Laplacian探测器来探测边缘，再根据一个阈值</w:t>
+        <w:t xml:space="preserve">区域块，然后将区域块按照根据</w:t>
       </w:r>
       <m:oMath>
         <m:r>
           <m:rPr/>
-          <m:t>θ</m:t>
-        </m:r>
+          <m:t>k</m:t>
+        </m:r>
+        <m:r>
+          <m:rPr/>
+          <m:t>e</m:t>
+        </m:r>
+        <m:sSub>
+          <m:e>
+            <m:r>
+              <m:rPr/>
+              <m:t>y</m:t>
+            </m:r>
+          </m:e>
+          <m:sub>
+            <m:r>
+              <m:rPr/>
+              <m:t>1</m:t>
+            </m:r>
+          </m:sub>
+        </m:sSub>
       </m:oMath>
       <w:r>
-        <w:t xml:space="preserve">选出更锐利的边缘，在这些边缘上的区域的中心像素进行数据隐藏。如</w:t>
-      </w:r>
-      <w:r>
-        <w:t xml:space="preserve">[14]</w:t>
-      </w:r>
-      <w:r>
-        <w:t xml:space="preserve">所述，这种方法的嵌入容量相对较低（</w:t>
+        <w:t xml:space="preserve">生成的随机的角度旋转。这个过程与第一步非常相似，除了随机角度是相反的。接下来我们在没有用于隐藏数据的一个预先设置的区域嵌入两个参数</w:t>
       </w:r>
       <m:oMath>
+        <m:d>
+          <m:dPr>
+            <m:begChr m:val="("/>
+            <m:endChr m:val=")"/>
+            <m:grow/>
+          </m:dPr>
+          <m:e>
+            <m:r>
+              <m:rPr/>
+              <m:t>T</m:t>
+            </m:r>
+            <m:r>
+              <m:rPr/>
+              <m:t>,</m:t>
+            </m:r>
+            <m:r>
+              <m:rPr/>
+              <m:t>B</m:t>
+            </m:r>
+            <m:r>
+              <m:rPr/>
+              <m:t>z</m:t>
+            </m:r>
+          </m:e>
+        </m:d>
+      </m:oMath>
+    </w:p>
+    <w:p>
+      <w:pPr>
+        <w:pStyle w:val="FirstParagraph"/>
+      </w:pPr>
+      <w:r>
+        <w:t xml:space="preserve">注意我们的方法有两个参数。第一个是数据预处理时用于区域划分的区域块大小</w:t>
+      </w:r>
+      <m:oMath>
+        <m:r>
+          <m:rPr/>
+          <m:t>B</m:t>
+        </m:r>
+        <m:r>
+          <m:rPr/>
+          <m:t>z</m:t>
+        </m:r>
+      </m:oMath>
+      <w:r>
+        <w:t xml:space="preserve">，另一个是嵌入区域选择使用的阈值</w:t>
+      </w:r>
+      <m:oMath>
+        <m:r>
+          <m:rPr/>
+          <m:t>T</m:t>
+        </m:r>
+      </m:oMath>
+      <w:r>
+        <w:t xml:space="preserve">。在这篇文章中，</w:t>
+      </w:r>
+      <m:oMath>
+        <m:r>
+          <m:rPr/>
+          <m:t>B</m:t>
+        </m:r>
+        <m:r>
+          <m:rPr/>
+          <m:t>z</m:t>
+        </m:r>
+      </m:oMath>
+      <w:r>
+        <w:t xml:space="preserve">是从集合</w:t>
+      </w:r>
+      <m:oMath>
+        <m:d>
+          <m:dPr>
+            <m:begChr m:val="{"/>
+            <m:endChr m:val="}"/>
+            <m:grow/>
+          </m:dPr>
+          <m:e>
+            <m:r>
+              <m:rPr/>
+              <m:t>1</m:t>
+            </m:r>
+            <m:r>
+              <m:rPr/>
+              <m:t>,</m:t>
+            </m:r>
+            <m:r>
+              <m:rPr/>
+              <m:t>4</m:t>
+            </m:r>
+            <m:r>
+              <m:rPr/>
+              <m:t>,</m:t>
+            </m:r>
+            <m:r>
+              <m:rPr/>
+              <m:t>8</m:t>
+            </m:r>
+            <m:r>
+              <m:rPr/>
+              <m:t>,</m:t>
+            </m:r>
+            <m:r>
+              <m:rPr/>
+              <m:t>12</m:t>
+            </m:r>
+          </m:e>
+        </m:d>
+      </m:oMath>
+      <w:r>
+        <w:t xml:space="preserve">中随机选出。</w:t>
+      </w:r>
+      <m:oMath>
+        <m:r>
+          <m:rPr/>
+          <m:t>T</m:t>
+        </m:r>
+      </m:oMath>
+      <w:r>
+        <w:t xml:space="preserve">属于</w:t>
+      </w:r>
+      <m:oMath>
+        <m:d>
+          <m:dPr>
+            <m:begChr m:val="{"/>
+            <m:endChr m:val="}"/>
+            <m:grow/>
+          </m:dPr>
+          <m:e>
+            <m:r>
+              <m:rPr/>
+              <m:t>0</m:t>
+            </m:r>
+            <m:r>
+              <m:rPr/>
+              <m:t>,</m:t>
+            </m:r>
+            <m:r>
+              <m:rPr/>
+              <m:t>1</m:t>
+            </m:r>
+            <m:r>
+              <m:rPr/>
+              <m:t>…</m:t>
+            </m:r>
+            <m:r>
+              <m:rPr/>
+              <m:t>,</m:t>
+            </m:r>
+            <m:r>
+              <m:rPr/>
+              <m:t>31</m:t>
+            </m:r>
+          </m:e>
+        </m:d>
+      </m:oMath>
+      <w:r>
+        <w:t xml:space="preserve">并由图像内容和密文</w:t>
+      </w:r>
+      <m:oMath>
+        <m:r>
+          <m:rPr/>
+          <m:t>M</m:t>
+        </m:r>
+      </m:oMath>
+      <w:r>
+        <w:t xml:space="preserve">（请参加第二步）。总之，每个图像只需要7（</w:t>
+      </w:r>
+      <m:oMath>
+        <m:r>
+          <m:rPr/>
+          <m:t>7</m:t>
+        </m:r>
+        <m:r>
+          <m:rPr/>
+          <m:t>=</m:t>
+        </m:r>
+        <m:sSub>
+          <m:e>
+            <m:r>
+              <m:rPr>
+                <m:sty m:val="p"/>
+              </m:rPr>
+              <m:t>log</m:t>
+            </m:r>
+          </m:e>
+          <m:sub>
+            <m:r>
+              <m:rPr/>
+              <m:t>2</m:t>
+            </m:r>
+          </m:sub>
+        </m:sSub>
+        <m:d>
+          <m:dPr>
+            <m:begChr m:val="("/>
+            <m:endChr m:val=")"/>
+            <m:grow/>
+          </m:dPr>
+          <m:e>
+            <m:r>
+              <m:rPr/>
+              <m:t>4</m:t>
+            </m:r>
+          </m:e>
+        </m:d>
+        <m:r>
+          <m:rPr/>
+          <m:t>+</m:t>
+        </m:r>
+        <m:sSub>
+          <m:e>
+            <m:r>
+              <m:rPr>
+                <m:sty m:val="p"/>
+              </m:rPr>
+              <m:t>log</m:t>
+            </m:r>
+          </m:e>
+          <m:sub>
+            <m:r>
+              <m:rPr/>
+              <m:t>2</m:t>
+            </m:r>
+          </m:sub>
+        </m:sSub>
+        <m:d>
+          <m:dPr>
+            <m:begChr m:val="("/>
+            <m:endChr m:val=")"/>
+            <m:grow/>
+          </m:dPr>
+          <m:e>
+            <m:r>
+              <m:rPr/>
+              <m:t>32</m:t>
+            </m:r>
+          </m:e>
+        </m:d>
+      </m:oMath>
+      <w:r>
+        <w:t xml:space="preserve">）比特的辅助信息。</w:t>
+      </w:r>
+    </w:p>
+    <w:p>
+      <w:pPr>
+        <w:pStyle w:val="BodyText"/>
+      </w:pPr>
+      <w:r>
+        <w:t xml:space="preserve">这里给出一个例子。假设我们处理嵌入单元</w:t>
+      </w:r>
+      <m:oMath>
+        <m:d>
+          <m:dPr>
+            <m:begChr m:val="("/>
+            <m:endChr m:val=")"/>
+            <m:grow/>
+          </m:dPr>
+          <m:e>
+            <m:sSub>
+              <m:e>
+                <m:r>
+                  <m:rPr/>
+                  <m:t>x</m:t>
+                </m:r>
+              </m:e>
+              <m:sub>
+                <m:r>
+                  <m:rPr/>
+                  <m:t>i</m:t>
+                </m:r>
+              </m:sub>
+            </m:sSub>
+            <m:r>
+              <m:rPr/>
+              <m:t>,</m:t>
+            </m:r>
+            <m:sSub>
+              <m:e>
+                <m:r>
+                  <m:rPr/>
+                  <m:t>x</m:t>
+                </m:r>
+              </m:e>
+              <m:sub>
+                <m:r>
+                  <m:rPr/>
+                  <m:t>i</m:t>
+                </m:r>
+                <m:r>
+                  <m:rPr/>
+                  <m:t>+</m:t>
+                </m:r>
+                <m:r>
+                  <m:rPr/>
+                  <m:t>1</m:t>
+                </m:r>
+              </m:sub>
+            </m:sSub>
+          </m:e>
+        </m:d>
+        <m:r>
+          <m:rPr/>
+          <m:t>=</m:t>
+        </m:r>
+        <m:d>
+          <m:dPr>
+            <m:begChr m:val="("/>
+            <m:endChr m:val=")"/>
+            <m:grow/>
+          </m:dPr>
+          <m:e>
+            <m:r>
+              <m:rPr/>
+              <m:t>62</m:t>
+            </m:r>
+            <m:r>
+              <m:rPr/>
+              <m:t>,</m:t>
+            </m:r>
+            <m:r>
+              <m:rPr/>
+              <m:t>81</m:t>
+            </m:r>
+          </m:e>
+        </m:d>
+      </m:oMath>
+      <w:r>
+        <w:t xml:space="preserve">，</w:t>
+      </w:r>
+      <m:oMath>
+        <m:sSub>
+          <m:e>
+            <m:r>
+              <m:rPr/>
+              <m:t>m</m:t>
+            </m:r>
+          </m:e>
+          <m:sub>
+            <m:r>
+              <m:rPr/>
+              <m:t>i</m:t>
+            </m:r>
+          </m:sub>
+        </m:sSub>
+        <m:r>
+          <m:rPr/>
+          <m:t>=</m:t>
+        </m:r>
         <m:r>
           <m:rPr/>
           <m:t>1</m:t>
         </m:r>
-        <m:r>
-          <m:rPr/>
-          <m:t>/</m:t>
-        </m:r>
-        <m:r>
-          <m:rPr/>
-          <m:t>9</m:t>
-        </m:r>
-        <m:r>
-          <m:rPr/>
-          <m:t>≈</m:t>
-        </m:r>
-        <m:r>
-          <m:rPr/>
-          <m:t>11.1</m:t>
-        </m:r>
-        <m:r>
-          <m:rPr/>
-          <m:t>%</m:t>
-        </m:r>
       </m:oMath>
       <w:r>
-        <w:t xml:space="preserve">）。不仅如此，阈值</w:t>
-      </w:r>
-      <w:r>
-        <w:t xml:space="preserve"> </w:t>
+        <w:t xml:space="preserve">，</w:t>
       </w:r>
       <m:oMath>
-        <m:r>
-          <m:rPr/>
-          <m:t>θ</m:t>
+        <m:sSub>
+          <m:e>
+            <m:r>
+              <m:rPr/>
+              <m:t>m</m:t>
+            </m:r>
+          </m:e>
+          <m:sub>
+            <m:r>
+              <m:rPr/>
+              <m:t>i</m:t>
+            </m:r>
+            <m:r>
+              <m:rPr/>
+              <m:t>+</m:t>
+            </m:r>
+            <m:r>
+              <m:rPr/>
+              <m:t>1</m:t>
+            </m:r>
+          </m:sub>
+        </m:sSub>
+        <m:r>
+          <m:rPr/>
+          <m:t>=</m:t>
+        </m:r>
+        <m:r>
+          <m:rPr/>
+          <m:t>0</m:t>
         </m:r>
       </m:oMath>
       <w:r>
-        <w:t xml:space="preserve">也需要预先决定所以不能根据图像内容和要嵌入的消息自适应地改变。基于像素值差（PVD）的机制（如</w:t>
-      </w:r>
-      <w:r>
-        <w:t xml:space="preserve">[16]–[18]</w:t>
-      </w:r>
-      <w:r>
-        <w:t xml:space="preserve">）是另一种边缘自适应机制，嵌入像素的数量由一个像素和它的邻接像素的差值决定。差值越大，能被嵌入的秘密比特越多。通常来说，基于PVD的方法可以提供更大的嵌入容量（平均来说超过1bpp）。然而基于我们的扩展实验，我们发现现有的PVD方法未能充分利用边缘信息进行数据隐藏，而且在对抗一些统计分析方面也很弱。</w:t>
-      </w:r>
+        <w:t xml:space="preserve">，</w:t>
+      </w:r>
+      <m:oMath>
+        <m:r>
+          <m:rPr/>
+          <m:t>T</m:t>
+        </m:r>
+        <m:r>
+          <m:rPr/>
+          <m:t>=</m:t>
+        </m:r>
+        <m:r>
+          <m:rPr/>
+          <m:t>19</m:t>
+        </m:r>
+      </m:oMath>
+      <w:r>
+        <w:t xml:space="preserve">。易得</w:t>
+      </w:r>
+      <m:oMath>
+        <m:d>
+          <m:dPr>
+            <m:begChr m:val="|"/>
+            <m:endChr m:val="|"/>
+            <m:grow/>
+          </m:dPr>
+          <m:e>
+            <m:sSub>
+              <m:e>
+                <m:r>
+                  <m:rPr/>
+                  <m:t>x</m:t>
+                </m:r>
+              </m:e>
+              <m:sub>
+                <m:r>
+                  <m:rPr/>
+                  <m:t>i</m:t>
+                </m:r>
+                <m:r>
+                  <m:rPr/>
+                  <m:t>+</m:t>
+                </m:r>
+                <m:r>
+                  <m:rPr/>
+                  <m:t>1</m:t>
+                </m:r>
+              </m:sub>
+            </m:sSub>
+            <m:r>
+              <m:rPr/>
+              <m:t>−</m:t>
+            </m:r>
+            <m:sSub>
+              <m:e>
+                <m:r>
+                  <m:rPr/>
+                  <m:t>x</m:t>
+                </m:r>
+              </m:e>
+              <m:sub>
+                <m:r>
+                  <m:rPr/>
+                  <m:t>i</m:t>
+                </m:r>
+              </m:sub>
+            </m:sSub>
+          </m:e>
+        </m:d>
+        <m:r>
+          <m:rPr/>
+          <m:t>=</m:t>
+        </m:r>
+        <m:r>
+          <m:rPr/>
+          <m:t>19</m:t>
+        </m:r>
+        <m:r>
+          <m:rPr/>
+          <m:t>≥</m:t>
+        </m:r>
+        <m:r>
+          <m:rPr/>
+          <m:t>T</m:t>
+        </m:r>
+      </m:oMath>
+      <w:r>
+        <w:t xml:space="preserve">和</w:t>
+      </w:r>
+    </w:p>
+    <w:p>
+      <w:pPr>
+        <w:pStyle w:val="BodyText"/>
+      </w:pPr>
+      <m:oMathPara>
+        <m:oMathParaPr>
+          <m:jc m:val="center"/>
+        </m:oMathParaPr>
+        <m:oMath>
+          <m:m>
+            <m:mPr>
+              <m:baseJc m:val="center"/>
+              <m:plcHide m:val="on"/>
+              <m:mcs>
+                <m:mc>
+                  <m:mcPr>
+                    <m:mcJc m:val="right"/>
+                  </m:mcPr>
+                </m:mc>
+                <m:mc>
+                  <m:mcPr>
+                    <m:mcJc m:val="left"/>
+                  </m:mcPr>
+                </m:mc>
+              </m:mcs>
+            </m:mPr>
+            <m:mr>
+              <m:e>
+                <m:r>
+                  <m:rPr/>
+                  <m:t>L</m:t>
+                </m:r>
+                <m:r>
+                  <m:rPr/>
+                  <m:t>S</m:t>
+                </m:r>
+                <m:r>
+                  <m:rPr/>
+                  <m:t>B</m:t>
+                </m:r>
+                <m:d>
+                  <m:dPr>
+                    <m:begChr m:val="("/>
+                    <m:endChr m:val=")"/>
+                    <m:grow/>
+                  </m:dPr>
+                  <m:e>
+                    <m:r>
+                      <m:rPr/>
+                      <m:t>62</m:t>
+                    </m:r>
+                  </m:e>
+                </m:d>
+              </m:e>
+              <m:e>
+                <m:r>
+                  <m:rPr/>
+                  <m:t>=</m:t>
+                </m:r>
+                <m:r>
+                  <m:rPr/>
+                  <m:t>0</m:t>
+                </m:r>
+                <m:r>
+                  <m:rPr/>
+                  <m:t>≠</m:t>
+                </m:r>
+                <m:sSub>
+                  <m:e>
+                    <m:r>
+                      <m:rPr/>
+                      <m:t>m</m:t>
+                    </m:r>
+                  </m:e>
+                  <m:sub>
+                    <m:r>
+                      <m:rPr/>
+                      <m:t>i</m:t>
+                    </m:r>
+                  </m:sub>
+                </m:sSub>
+                <m:r>
+                  <m:rPr/>
+                  <m:t>,</m:t>
+                </m:r>
+              </m:e>
+            </m:mr>
+            <m:mr>
+              <m:e>
+                <m:r>
+                  <m:rPr/>
+                  <m:t>L</m:t>
+                </m:r>
+                <m:r>
+                  <m:rPr/>
+                  <m:t>S</m:t>
+                </m:r>
+                <m:r>
+                  <m:rPr/>
+                  <m:t>B</m:t>
+                </m:r>
+                <m:d>
+                  <m:dPr>
+                    <m:begChr m:val="("/>
+                    <m:endChr m:val=")"/>
+                    <m:grow/>
+                  </m:dPr>
+                  <m:e>
+                    <m:d>
+                      <m:dPr>
+                        <m:begChr m:val="⌊"/>
+                        <m:endChr m:val="⌋"/>
+                        <m:grow/>
+                      </m:dPr>
+                      <m:e>
+                        <m:f>
+                          <m:fPr>
+                            <m:type m:val="bar"/>
+                          </m:fPr>
+                          <m:num>
+                            <m:d>
+                              <m:dPr>
+                                <m:begChr m:val="("/>
+                                <m:endChr m:val=")"/>
+                                <m:grow/>
+                              </m:dPr>
+                              <m:e>
+                                <m:r>
+                                  <m:rPr/>
+                                  <m:t>62</m:t>
+                                </m:r>
+                                <m:r>
+                                  <m:rPr/>
+                                  <m:t>−</m:t>
+                                </m:r>
+                                <m:r>
+                                  <m:rPr/>
+                                  <m:t>1</m:t>
+                                </m:r>
+                              </m:e>
+                            </m:d>
+                          </m:num>
+                          <m:den>
+                            <m:r>
+                              <m:rPr/>
+                              <m:t>2</m:t>
+                            </m:r>
+                          </m:den>
+                        </m:f>
+                      </m:e>
+                    </m:d>
+                    <m:r>
+                      <m:rPr/>
+                      <m:t>+</m:t>
+                    </m:r>
+                    <m:r>
+                      <m:rPr/>
+                      <m:t>81</m:t>
+                    </m:r>
+                  </m:e>
+                </m:d>
+              </m:e>
+              <m:e>
+                <m:r>
+                  <m:rPr/>
+                  <m:t>=</m:t>
+                </m:r>
+                <m:r>
+                  <m:rPr/>
+                  <m:t>1</m:t>
+                </m:r>
+                <m:r>
+                  <m:rPr/>
+                  <m:t>≠</m:t>
+                </m:r>
+                <m:sSub>
+                  <m:e>
+                    <m:r>
+                      <m:rPr/>
+                      <m:t>m</m:t>
+                    </m:r>
+                  </m:e>
+                  <m:sub>
+                    <m:r>
+                      <m:rPr/>
+                      <m:t>i</m:t>
+                    </m:r>
+                    <m:r>
+                      <m:rPr/>
+                      <m:t>+</m:t>
+                    </m:r>
+                    <m:r>
+                      <m:rPr/>
+                      <m:t>1</m:t>
+                    </m:r>
+                  </m:sub>
+                </m:sSub>
+              </m:e>
+            </m:mr>
+          </m:m>
+        </m:oMath>
+      </m:oMathPara>
+    </w:p>
+    <w:p>
+      <w:pPr>
+        <w:pStyle w:val="BodyText"/>
+      </w:pPr>
+      <w:r>
+        <w:t xml:space="preserve">因此，我们调用Case#4得到</w:t>
+      </w:r>
+    </w:p>
+    <w:p>
+      <w:pPr>
+        <w:pStyle w:val="BodyText"/>
+      </w:pPr>
+      <m:oMathPara>
+        <m:oMathParaPr>
+          <m:jc m:val="center"/>
+        </m:oMathParaPr>
+        <m:oMath>
+          <m:d>
+            <m:dPr>
+              <m:begChr m:val="("/>
+              <m:endChr m:val=")"/>
+              <m:grow/>
+            </m:dPr>
+            <m:e>
+              <m:r>
+                <m:rPr/>
+                <m:t>x</m:t>
+              </m:r>
+              <m:sSub>
+                <m:e>
+                  <m:r>
+                    <m:rPr/>
+                    <m:t>′</m:t>
+                  </m:r>
+                </m:e>
+                <m:sub>
+                  <m:r>
+                    <m:rPr/>
+                    <m:t>i</m:t>
+                  </m:r>
+                </m:sub>
+              </m:sSub>
+              <m:r>
+                <m:rPr/>
+                <m:t>,</m:t>
+              </m:r>
+              <m:r>
+                <m:rPr/>
+                <m:t>x</m:t>
+              </m:r>
+              <m:sSub>
+                <m:e>
+                  <m:r>
+                    <m:rPr/>
+                    <m:t>′</m:t>
+                  </m:r>
+                </m:e>
+                <m:sub>
+                  <m:r>
+                    <m:rPr/>
+                    <m:t>i</m:t>
+                  </m:r>
+                  <m:r>
+                    <m:rPr/>
+                    <m:t>+</m:t>
+                  </m:r>
+                  <m:r>
+                    <m:rPr/>
+                    <m:t>1</m:t>
+                  </m:r>
+                </m:sub>
+              </m:sSub>
+            </m:e>
+          </m:d>
+          <m:r>
+            <m:rPr/>
+            <m:t>=</m:t>
+          </m:r>
+          <m:d>
+            <m:dPr>
+              <m:begChr m:val="("/>
+              <m:endChr m:val=")"/>
+              <m:grow/>
+            </m:dPr>
+            <m:e>
+              <m:sSub>
+                <m:e>
+                  <m:r>
+                    <m:rPr/>
+                    <m:t>x</m:t>
+                  </m:r>
+                </m:e>
+                <m:sub>
+                  <m:r>
+                    <m:rPr/>
+                    <m:t>i</m:t>
+                  </m:r>
+                </m:sub>
+              </m:sSub>
+              <m:r>
+                <m:rPr/>
+                <m:t>+</m:t>
+              </m:r>
+              <m:r>
+                <m:rPr/>
+                <m:t>1</m:t>
+              </m:r>
+              <m:r>
+                <m:rPr/>
+                <m:t>,</m:t>
+              </m:r>
+              <m:sSub>
+                <m:e>
+                  <m:r>
+                    <m:rPr/>
+                    <m:t>x</m:t>
+                  </m:r>
+                </m:e>
+                <m:sub>
+                  <m:r>
+                    <m:rPr/>
+                    <m:t>i</m:t>
+                  </m:r>
+                  <m:r>
+                    <m:rPr/>
+                    <m:t>+</m:t>
+                  </m:r>
+                  <m:r>
+                    <m:rPr/>
+                    <m:t>1</m:t>
+                  </m:r>
+                </m:sub>
+              </m:sSub>
+            </m:e>
+          </m:d>
+          <m:r>
+            <m:rPr/>
+            <m:t>=</m:t>
+          </m:r>
+          <m:d>
+            <m:dPr>
+              <m:begChr m:val="("/>
+              <m:endChr m:val=")"/>
+              <m:grow/>
+            </m:dPr>
+            <m:e>
+              <m:r>
+                <m:rPr/>
+                <m:t>63</m:t>
+              </m:r>
+              <m:r>
+                <m:rPr/>
+                <m:t>,</m:t>
+              </m:r>
+              <m:r>
+                <m:rPr/>
+                <m:t>81</m:t>
+              </m:r>
+            </m:e>
+          </m:d>
+        </m:oMath>
+      </m:oMathPara>
+    </w:p>
+    <w:p>
+      <w:pPr>
+        <w:pStyle w:val="BodyText"/>
+      </w:pPr>
+      <w:r>
+        <w:t xml:space="preserve">新的差变成</w:t>
+      </w:r>
+      <m:oMath>
+        <m:r>
+          <m:rPr/>
+          <m:t>d</m:t>
+        </m:r>
+        <m:r>
+          <m:rPr/>
+          <m:t>′</m:t>
+        </m:r>
+        <m:r>
+          <m:rPr/>
+          <m:t>=</m:t>
+        </m:r>
+        <m:d>
+          <m:dPr>
+            <m:begChr m:val="|"/>
+            <m:endChr m:val="|"/>
+            <m:grow/>
+          </m:dPr>
+          <m:e>
+            <m:r>
+              <m:rPr/>
+              <m:t>81</m:t>
+            </m:r>
+            <m:r>
+              <m:rPr/>
+              <m:t>−</m:t>
+            </m:r>
+            <m:r>
+              <m:rPr/>
+              <m:t>63</m:t>
+            </m:r>
+          </m:e>
+        </m:d>
+        <m:r>
+          <m:rPr/>
+          <m:t>=</m:t>
+        </m:r>
+        <m:r>
+          <m:rPr/>
+          <m:t>18</m:t>
+        </m:r>
+        <m:r>
+          <m:rPr/>
+          <m:t>&lt;</m:t>
+        </m:r>
+        <m:r>
+          <m:rPr/>
+          <m:t>T</m:t>
+        </m:r>
+      </m:oMath>
+      <w:r>
+        <w:t xml:space="preserve">，我们根据公式重新调整它们最后得到</w:t>
+      </w:r>
+      <m:oMath>
+        <m:sSub>
+          <m:e>
+            <m:r>
+              <m:rPr/>
+              <m:t>k</m:t>
+            </m:r>
+          </m:e>
+          <m:sub>
+            <m:r>
+              <m:rPr/>
+              <m:t>1</m:t>
+            </m:r>
+          </m:sub>
+        </m:sSub>
+        <m:r>
+          <m:rPr/>
+          <m:t>=</m:t>
+        </m:r>
+        <m:r>
+          <m:rPr/>
+          <m:t>0</m:t>
+        </m:r>
+        <m:r>
+          <m:rPr/>
+          <m:t>,</m:t>
+        </m:r>
+        <m:sSub>
+          <m:e>
+            <m:r>
+              <m:rPr/>
+              <m:t>k</m:t>
+            </m:r>
+          </m:e>
+          <m:sub>
+            <m:r>
+              <m:rPr/>
+              <m:t>2</m:t>
+            </m:r>
+          </m:sub>
+        </m:sSub>
+        <m:r>
+          <m:rPr/>
+          <m:t>=</m:t>
+        </m:r>
+        <m:r>
+          <m:rPr/>
+          <m:t>1</m:t>
+        </m:r>
+      </m:oMath>
+      <w:r>
+        <w:t xml:space="preserve">,</w:t>
+      </w:r>
+    </w:p>
+    <w:p>
+      <w:pPr>
+        <w:pStyle w:val="BodyText"/>
+      </w:pPr>
+      <m:oMathPara>
+        <m:oMathParaPr>
+          <m:jc m:val="center"/>
+        </m:oMathParaPr>
+        <m:oMath>
+          <m:m>
+            <m:mPr>
+              <m:baseJc m:val="center"/>
+              <m:plcHide m:val="on"/>
+              <m:mcs>
+                <m:mc>
+                  <m:mcPr>
+                    <m:mcJc m:val="right"/>
+                  </m:mcPr>
+                </m:mc>
+                <m:mc>
+                  <m:mcPr>
+                    <m:mcJc m:val="left"/>
+                  </m:mcPr>
+                </m:mc>
+              </m:mcs>
+            </m:mPr>
+            <m:mr>
+              <m:e>
+                <m:r>
+                  <m:rPr/>
+                  <m:t>x</m:t>
+                </m:r>
+                <m:r>
+                  <m:rPr/>
+                  <m:t>′</m:t>
+                </m:r>
+                <m:sSub>
+                  <m:e>
+                    <m:r>
+                      <m:rPr/>
+                      <m:t>′</m:t>
+                    </m:r>
+                  </m:e>
+                  <m:sub>
+                    <m:r>
+                      <m:rPr/>
+                      <m:t>i</m:t>
+                    </m:r>
+                  </m:sub>
+                </m:sSub>
+              </m:e>
+              <m:e>
+                <m:r>
+                  <m:rPr/>
+                  <m:t>=</m:t>
+                </m:r>
+                <m:r>
+                  <m:rPr/>
+                  <m:t>x</m:t>
+                </m:r>
+                <m:sSub>
+                  <m:e>
+                    <m:r>
+                      <m:rPr/>
+                      <m:t>′</m:t>
+                    </m:r>
+                  </m:e>
+                  <m:sub>
+                    <m:r>
+                      <m:rPr/>
+                      <m:t>i</m:t>
+                    </m:r>
+                  </m:sub>
+                </m:sSub>
+                <m:r>
+                  <m:rPr/>
+                  <m:t>+</m:t>
+                </m:r>
+                <m:r>
+                  <m:rPr/>
+                  <m:t>4</m:t>
+                </m:r>
+                <m:sSub>
+                  <m:e>
+                    <m:r>
+                      <m:rPr/>
+                      <m:t>k</m:t>
+                    </m:r>
+                  </m:e>
+                  <m:sub>
+                    <m:r>
+                      <m:rPr/>
+                      <m:t>1</m:t>
+                    </m:r>
+                  </m:sub>
+                </m:sSub>
+                <m:r>
+                  <m:rPr/>
+                  <m:t>=</m:t>
+                </m:r>
+                <m:r>
+                  <m:rPr/>
+                  <m:t>63</m:t>
+                </m:r>
+                <m:r>
+                  <m:rPr/>
+                  <m:t>+</m:t>
+                </m:r>
+                <m:r>
+                  <m:rPr/>
+                  <m:t>4</m:t>
+                </m:r>
+                <m:r>
+                  <m:rPr/>
+                  <m:t>×</m:t>
+                </m:r>
+                <m:r>
+                  <m:rPr/>
+                  <m:t>0</m:t>
+                </m:r>
+                <m:r>
+                  <m:rPr/>
+                  <m:t>=</m:t>
+                </m:r>
+                <m:r>
+                  <m:rPr/>
+                  <m:t>63</m:t>
+                </m:r>
+              </m:e>
+            </m:mr>
+            <m:mr>
+              <m:e>
+                <m:r>
+                  <m:rPr/>
+                  <m:t>x</m:t>
+                </m:r>
+                <m:r>
+                  <m:rPr/>
+                  <m:t>′</m:t>
+                </m:r>
+                <m:sSub>
+                  <m:e>
+                    <m:r>
+                      <m:rPr/>
+                      <m:t>′</m:t>
+                    </m:r>
+                  </m:e>
+                  <m:sub>
+                    <m:r>
+                      <m:rPr/>
+                      <m:t>i</m:t>
+                    </m:r>
+                    <m:r>
+                      <m:rPr/>
+                      <m:t>+</m:t>
+                    </m:r>
+                    <m:r>
+                      <m:rPr/>
+                      <m:t>1</m:t>
+                    </m:r>
+                  </m:sub>
+                </m:sSub>
+              </m:e>
+              <m:e>
+                <m:r>
+                  <m:rPr/>
+                  <m:t>=</m:t>
+                </m:r>
+                <m:r>
+                  <m:rPr/>
+                  <m:t>x</m:t>
+                </m:r>
+                <m:sSub>
+                  <m:e>
+                    <m:r>
+                      <m:rPr/>
+                      <m:t>′</m:t>
+                    </m:r>
+                  </m:e>
+                  <m:sub>
+                    <m:r>
+                      <m:rPr/>
+                      <m:t>i</m:t>
+                    </m:r>
+                    <m:r>
+                      <m:rPr/>
+                      <m:t>+</m:t>
+                    </m:r>
+                    <m:r>
+                      <m:rPr/>
+                      <m:t>1</m:t>
+                    </m:r>
+                  </m:sub>
+                </m:sSub>
+                <m:r>
+                  <m:rPr/>
+                  <m:t>+</m:t>
+                </m:r>
+                <m:r>
+                  <m:rPr/>
+                  <m:t>2</m:t>
+                </m:r>
+                <m:sSub>
+                  <m:e>
+                    <m:r>
+                      <m:rPr/>
+                      <m:t>k</m:t>
+                    </m:r>
+                  </m:e>
+                  <m:sub>
+                    <m:r>
+                      <m:rPr/>
+                      <m:t>2</m:t>
+                    </m:r>
+                  </m:sub>
+                </m:sSub>
+                <m:r>
+                  <m:rPr/>
+                  <m:t>=</m:t>
+                </m:r>
+                <m:r>
+                  <m:rPr/>
+                  <m:t>81</m:t>
+                </m:r>
+                <m:r>
+                  <m:rPr/>
+                  <m:t>+</m:t>
+                </m:r>
+                <m:r>
+                  <m:rPr/>
+                  <m:t>2</m:t>
+                </m:r>
+                <m:r>
+                  <m:rPr/>
+                  <m:t>×</m:t>
+                </m:r>
+                <m:r>
+                  <m:rPr/>
+                  <m:t>1</m:t>
+                </m:r>
+                <m:r>
+                  <m:rPr/>
+                  <m:t>=</m:t>
+                </m:r>
+                <m:r>
+                  <m:rPr/>
+                  <m:t>83</m:t>
+                </m:r>
+              </m:e>
+            </m:mr>
+          </m:m>
+        </m:oMath>
+      </m:oMathPara>
+    </w:p>
+    <w:p>
+      <w:pPr>
+        <w:pStyle w:val="BodyText"/>
+      </w:pPr>
+      <w:r>
+        <w:t xml:space="preserve">在这里，我们有</w:t>
+      </w:r>
+      <m:oMath>
+        <m:r>
+          <m:rPr/>
+          <m:t>d</m:t>
+        </m:r>
+        <m:r>
+          <m:rPr/>
+          <m:t>″</m:t>
+        </m:r>
+        <m:r>
+          <m:rPr/>
+          <m:t>=</m:t>
+        </m:r>
+        <m:d>
+          <m:dPr>
+            <m:begChr m:val="|"/>
+            <m:endChr m:val="|"/>
+            <m:grow/>
+          </m:dPr>
+          <m:e>
+            <m:r>
+              <m:rPr/>
+              <m:t>83</m:t>
+            </m:r>
+            <m:r>
+              <m:rPr/>
+              <m:t>−</m:t>
+            </m:r>
+            <m:r>
+              <m:rPr/>
+              <m:t>63</m:t>
+            </m:r>
+          </m:e>
+        </m:d>
+        <m:r>
+          <m:rPr/>
+          <m:t>=</m:t>
+        </m:r>
+        <m:r>
+          <m:rPr/>
+          <m:t>20</m:t>
+        </m:r>
+        <m:r>
+          <m:rPr/>
+          <m:t>≥</m:t>
+        </m:r>
+        <m:r>
+          <m:rPr/>
+          <m:t>T</m:t>
+        </m:r>
+      </m:oMath>
+      <w:r>
+        <w:t xml:space="preserve">和</w:t>
+      </w:r>
+    </w:p>
+    <w:p>
+      <w:pPr>
+        <w:pStyle w:val="BodyText"/>
+      </w:pPr>
+      <m:oMathPara>
+        <m:oMathParaPr>
+          <m:jc m:val="center"/>
+        </m:oMathParaPr>
+        <m:oMath>
+          <m:r>
+            <m:rPr/>
+            <m:t>L</m:t>
+          </m:r>
+          <m:r>
+            <m:rPr/>
+            <m:t>S</m:t>
+          </m:r>
+          <m:r>
+            <m:rPr/>
+            <m:t>B</m:t>
+          </m:r>
+          <m:d>
+            <m:dPr>
+              <m:begChr m:val="("/>
+              <m:endChr m:val=")"/>
+              <m:grow/>
+            </m:dPr>
+            <m:e>
+              <m:r>
+                <m:rPr/>
+                <m:t>63</m:t>
+              </m:r>
+            </m:e>
+          </m:d>
+          <m:r>
+            <m:rPr/>
+            <m:t>=</m:t>
+          </m:r>
+          <m:sSub>
+            <m:e>
+              <m:r>
+                <m:rPr/>
+                <m:t>m</m:t>
+              </m:r>
+            </m:e>
+            <m:sub>
+              <m:r>
+                <m:rPr/>
+                <m:t>i</m:t>
+              </m:r>
+            </m:sub>
+          </m:sSub>
+          <m:r>
+            <m:rPr/>
+            <m:t>,</m:t>
+          </m:r>
+          <m:r>
+            <m:rPr/>
+            <m:t> </m:t>
+          </m:r>
+          <m:r>
+            <m:rPr/>
+            <m:t>L</m:t>
+          </m:r>
+          <m:r>
+            <m:rPr/>
+            <m:t>S</m:t>
+          </m:r>
+          <m:r>
+            <m:rPr/>
+            <m:t>B</m:t>
+          </m:r>
+          <m:d>
+            <m:dPr>
+              <m:begChr m:val="("/>
+              <m:endChr m:val=")"/>
+              <m:grow/>
+            </m:dPr>
+            <m:e>
+              <m:d>
+                <m:dPr>
+                  <m:begChr m:val="⌊"/>
+                  <m:endChr m:val="⌋"/>
+                  <m:grow/>
+                </m:dPr>
+                <m:e>
+                  <m:d>
+                    <m:dPr>
+                      <m:begChr m:val="("/>
+                      <m:endChr m:val=")"/>
+                      <m:grow/>
+                    </m:dPr>
+                    <m:e>
+                      <m:f>
+                        <m:fPr>
+                          <m:type m:val="bar"/>
+                        </m:fPr>
+                        <m:num>
+                          <m:r>
+                            <m:rPr/>
+                            <m:t>63</m:t>
+                          </m:r>
+                        </m:num>
+                        <m:den>
+                          <m:r>
+                            <m:rPr/>
+                            <m:t>2</m:t>
+                          </m:r>
+                        </m:den>
+                      </m:f>
+                    </m:e>
+                  </m:d>
+                </m:e>
+              </m:d>
+              <m:r>
+                <m:rPr/>
+                <m:t>+</m:t>
+              </m:r>
+              <m:r>
+                <m:rPr/>
+                <m:t>83</m:t>
+              </m:r>
+            </m:e>
+          </m:d>
+          <m:r>
+            <m:rPr/>
+            <m:t>=</m:t>
+          </m:r>
+          <m:sSub>
+            <m:e>
+              <m:r>
+                <m:rPr/>
+                <m:t>m</m:t>
+              </m:r>
+            </m:e>
+            <m:sub>
+              <m:r>
+                <m:rPr/>
+                <m:t>i</m:t>
+              </m:r>
+              <m:r>
+                <m:rPr/>
+                <m:t>+</m:t>
+              </m:r>
+              <m:r>
+                <m:rPr/>
+                <m:t>1</m:t>
+              </m:r>
+            </m:sub>
+          </m:sSub>
+        </m:oMath>
+      </m:oMathPara>
     </w:p>
     <w:p>
       <w:pPr>
@@ -613,7 +6608,27 @@
         <w:pStyle w:val="Bibliography"/>
       </w:pPr>
       <w:r>
-        <w:t xml:space="preserve">[13] K. Hempstalk, “Hiding behind corners: Using edges in images for better steganography,” in</w:t>
+        <w:t xml:space="preserve">[13] J. Mielikainen, “LSB matching revisited,”</w:t>
+      </w:r>
+      <w:r>
+        <w:t xml:space="preserve"> </w:t>
+      </w:r>
+      <w:r>
+        <w:rPr>
+          <w:i/>
+        </w:rPr>
+        <w:t xml:space="preserve">Signal Processing Letters, IEEE</w:t>
+      </w:r>
+      <w:r>
+        <w:t xml:space="preserve">, vol. 13, no. 5, pp. 285–287, 2006.</w:t>
+      </w:r>
+    </w:p>
+    <w:p>
+      <w:pPr>
+        <w:pStyle w:val="Bibliography"/>
+      </w:pPr>
+      <w:r>
+        <w:t xml:space="preserve">[14] K. Hempstalk, “Hiding behind corners: Using edges in images for better steganography,” in</w:t>
       </w:r>
       <w:r>
         <w:t xml:space="preserve"> </w:t>
@@ -633,7 +6648,7 @@
         <w:pStyle w:val="Bibliography"/>
       </w:pPr>
       <w:r>
-        <w:t xml:space="preserve">[14] K. M. Singh, L. S. Singh, A. B. Singh, and K. S. Devi, “Hiding secret message in edges of the image,” in</w:t>
+        <w:t xml:space="preserve">[15] K. M. Singh, L. S. Singh, A. B. Singh, and K. S. Devi, “Hiding secret message in edges of the image,” in</w:t>
       </w:r>
       <w:r>
         <w:t xml:space="preserve"> </w:t>
@@ -653,7 +6668,7 @@
         <w:pStyle w:val="Bibliography"/>
       </w:pPr>
       <w:r>
-        <w:t xml:space="preserve">[15] M. D. Swanson, B. Zhu, and A. H. Tewfik, “Robust data hiding for images,” in</w:t>
+        <w:t xml:space="preserve">[16] M. D. Swanson, B. Zhu, and A. H. Tewfik, “Robust data hiding for images,” in</w:t>
       </w:r>
       <w:r>
         <w:t xml:space="preserve"> </w:t>
@@ -673,7 +6688,7 @@
         <w:pStyle w:val="Bibliography"/>
       </w:pPr>
       <w:r>
-        <w:t xml:space="preserve">[16] D.-C. Wu and W.-H. Tsai, “A steganographic method for images by pixel-value differencing,”</w:t>
+        <w:t xml:space="preserve">[17] D.-C. Wu and W.-H. Tsai, “A steganographic method for images by pixel-value differencing,”</w:t>
       </w:r>
       <w:r>
         <w:t xml:space="preserve"> </w:t>
@@ -693,7 +6708,7 @@
         <w:pStyle w:val="Bibliography"/>
       </w:pPr>
       <w:r>
-        <w:t xml:space="preserve">[17] X. Zhang and S. Wang, “Vulnerability of pixel-value differencing steganography to histogram analysis and modification for enhanced security,”</w:t>
+        <w:t xml:space="preserve">[18] X. Zhang and S. Wang, “Vulnerability of pixel-value differencing steganography to histogram analysis and modification for enhanced security,”</w:t>
       </w:r>
       <w:r>
         <w:t xml:space="preserve"> </w:t>
@@ -713,7 +6728,7 @@
         <w:pStyle w:val="Bibliography"/>
       </w:pPr>
       <w:r>
-        <w:t xml:space="preserve">[18] C.-H. Yang, C.-Y. Weng, S.-J. Wang, and H.-M. Sun, “Adaptive data hiding in edge areas of images with spatial lSB domain systems,”</w:t>
+        <w:t xml:space="preserve">[19] C.-H. Yang, C.-Y. Weng, S.-J. Wang, and H.-M. Sun, “Adaptive data hiding in edge areas of images with spatial lSB domain systems,”</w:t>
       </w:r>
       <w:r>
         <w:t xml:space="preserve"> </w:t>
@@ -726,6 +6741,46 @@
       </w:r>
       <w:r>
         <w:t xml:space="preserve">, vol. 3, no. 3, pp. 488–497, 2008.</w:t>
+      </w:r>
+    </w:p>
+    <w:p>
+      <w:pPr>
+        <w:pStyle w:val="Bibliography"/>
+      </w:pPr>
+      <w:r>
+        <w:t xml:space="preserve">[20] M. Kharrazi, H. T. Sencar, and N. Memon, “Cover selection for steganographic embedding,” in</w:t>
+      </w:r>
+      <w:r>
+        <w:t xml:space="preserve"> </w:t>
+      </w:r>
+      <w:r>
+        <w:rPr>
+          <w:i/>
+        </w:rPr>
+        <w:t xml:space="preserve">Image processing, 2006 iEEE international conference on</w:t>
+      </w:r>
+      <w:r>
+        <w:t xml:space="preserve">, 2006, pp. 117–120.</w:t>
+      </w:r>
+    </w:p>
+    <w:p>
+      <w:pPr>
+        <w:pStyle w:val="Bibliography"/>
+      </w:pPr>
+      <w:r>
+        <w:t xml:space="preserve">[21] J. Fridrich, M. Goljan, and R. Du, “Steganalysis based on jPEG compatibility,” in</w:t>
+      </w:r>
+      <w:r>
+        <w:t xml:space="preserve"> </w:t>
+      </w:r>
+      <w:r>
+        <w:rPr>
+          <w:i/>
+        </w:rPr>
+        <w:t xml:space="preserve">ITCom 2001: International symposium on the convergence of iT and communications</w:t>
+      </w:r>
+      <w:r>
+        <w:t xml:space="preserve">, 2001, pp. 275–280.</w:t>
       </w:r>
     </w:p>
     <w:sectPr/>
@@ -836,7 +6891,7 @@
     </w:lvl>
   </w:abstractNum>
   <w:abstractNum w:abstractNumId="990">
-    <w:nsid w:val="b6342fce"/>
+    <w:nsid w:val="cf58820d"/>
     <w:multiLevelType w:val="multilevel"/>
     <w:lvl w:ilvl="0">
       <w:numFmt w:val="bullet"/>
@@ -907,6 +6962,87 @@
     <w:lvl w:ilvl="6">
       <w:numFmt w:val="bullet"/>
       <w:lvlText w:val=" "/>
+      <w:lvlJc w:val="left"/>
+      <w:pPr>
+        <w:tabs>
+          <w:tab w:val="num" w:pos="4320"/>
+        </w:tabs>
+        <w:ind w:left="4800" w:hanging="480"/>
+      </w:pPr>
+    </w:lvl>
+  </w:abstractNum>
+  <w:abstractNum w:abstractNumId="991">
+    <w:nsid w:val="d144e4f6"/>
+    <w:multiLevelType w:val="multilevel"/>
+    <w:lvl w:ilvl="0">
+      <w:numFmt w:val="bullet"/>
+      <w:lvlText w:val="•"/>
+      <w:lvlJc w:val="left"/>
+      <w:pPr>
+        <w:tabs>
+          <w:tab w:val="num" w:pos="0"/>
+        </w:tabs>
+        <w:ind w:left="480" w:hanging="480"/>
+      </w:pPr>
+    </w:lvl>
+    <w:lvl w:ilvl="1">
+      <w:numFmt w:val="bullet"/>
+      <w:lvlText w:val="–"/>
+      <w:lvlJc w:val="left"/>
+      <w:pPr>
+        <w:tabs>
+          <w:tab w:val="num" w:pos="720"/>
+        </w:tabs>
+        <w:ind w:left="1200" w:hanging="480"/>
+      </w:pPr>
+    </w:lvl>
+    <w:lvl w:ilvl="2">
+      <w:numFmt w:val="bullet"/>
+      <w:lvlText w:val="•"/>
+      <w:lvlJc w:val="left"/>
+      <w:pPr>
+        <w:tabs>
+          <w:tab w:val="num" w:pos="1440"/>
+        </w:tabs>
+        <w:ind w:left="1920" w:hanging="480"/>
+      </w:pPr>
+    </w:lvl>
+    <w:lvl w:ilvl="3">
+      <w:numFmt w:val="bullet"/>
+      <w:lvlText w:val="–"/>
+      <w:lvlJc w:val="left"/>
+      <w:pPr>
+        <w:tabs>
+          <w:tab w:val="num" w:pos="2160"/>
+        </w:tabs>
+        <w:ind w:left="2640" w:hanging="480"/>
+      </w:pPr>
+    </w:lvl>
+    <w:lvl w:ilvl="4">
+      <w:numFmt w:val="bullet"/>
+      <w:lvlText w:val="•"/>
+      <w:lvlJc w:val="left"/>
+      <w:pPr>
+        <w:tabs>
+          <w:tab w:val="num" w:pos="2880"/>
+        </w:tabs>
+        <w:ind w:left="3360" w:hanging="480"/>
+      </w:pPr>
+    </w:lvl>
+    <w:lvl w:ilvl="5">
+      <w:numFmt w:val="bullet"/>
+      <w:lvlText w:val="–"/>
+      <w:lvlJc w:val="left"/>
+      <w:pPr>
+        <w:tabs>
+          <w:tab w:val="num" w:pos="3600"/>
+        </w:tabs>
+        <w:ind w:left="4080" w:hanging="480"/>
+      </w:pPr>
+    </w:lvl>
+    <w:lvl w:ilvl="6">
+      <w:numFmt w:val="bullet"/>
+      <w:lvlText w:val="•"/>
       <w:lvlJc w:val="left"/>
       <w:pPr>
         <w:tabs>
@@ -921,6 +7057,9 @@
   </w:num>
   <w:num w:numId="1000">
     <w:abstractNumId w:val="990"/>
+  </w:num>
+  <w:num w:numId="1001">
+    <w:abstractNumId w:val="991"/>
   </w:num>
 </w:numbering>
 </file>

--- a/翻译/h.docx
+++ b/翻译/h.docx
@@ -6365,6 +6365,815 @@
     </w:p>
     <w:p>
       <w:pPr>
+        <w:pStyle w:val="Heading3"/>
+      </w:pPr>
+      <w:bookmarkStart w:id="27" w:name="数据提取"/>
+      <w:bookmarkEnd w:id="27"/>
+      <w:r>
+        <w:t xml:space="preserve">数据提取</w:t>
+      </w:r>
+    </w:p>
+    <w:p>
+      <w:pPr>
+        <w:pStyle w:val="FirstParagraph"/>
+      </w:pPr>
+      <w:r>
+        <w:t xml:space="preserve">为了提取数据，我们先从伪装图片提取辅助信息，即区域分块大小</w:t>
+      </w:r>
+      <m:oMath>
+        <m:r>
+          <m:rPr/>
+          <m:t>B</m:t>
+        </m:r>
+        <m:r>
+          <m:rPr/>
+          <m:t>z</m:t>
+        </m:r>
+      </m:oMath>
+      <w:r>
+        <w:t xml:space="preserve">和阈值</w:t>
+      </w:r>
+      <m:oMath>
+        <m:r>
+          <m:rPr/>
+          <m:t>T</m:t>
+        </m:r>
+      </m:oMath>
+      <w:r>
+        <w:t xml:space="preserve">。然后我们做的工作和数据嵌入的第一步完全相同。伪装图像被划分为</w:t>
+      </w:r>
+      <m:oMath>
+        <m:r>
+          <m:rPr/>
+          <m:t>B</m:t>
+        </m:r>
+        <m:r>
+          <m:rPr/>
+          <m:t>z</m:t>
+        </m:r>
+        <m:r>
+          <m:rPr/>
+          <m:t>×</m:t>
+        </m:r>
+        <m:r>
+          <m:rPr/>
+          <m:t>B</m:t>
+        </m:r>
+        <m:r>
+          <m:rPr/>
+          <m:t>z</m:t>
+        </m:r>
+      </m:oMath>
+      <w:r>
+        <w:t xml:space="preserve">的分块区域，分块根据秘钥</w:t>
+      </w:r>
+      <m:oMath>
+        <m:r>
+          <m:rPr/>
+          <m:t>k</m:t>
+        </m:r>
+        <m:r>
+          <m:rPr/>
+          <m:t>e</m:t>
+        </m:r>
+        <m:sSub>
+          <m:e>
+            <m:r>
+              <m:rPr/>
+              <m:t>y</m:t>
+            </m:r>
+          </m:e>
+          <m:sub>
+            <m:r>
+              <m:rPr/>
+              <m:t>1</m:t>
+            </m:r>
+          </m:sub>
+        </m:sSub>
+      </m:oMath>
+      <w:r>
+        <w:t xml:space="preserve">生成的随机角度旋转。结果图像重排为一个行向量</w:t>
+      </w:r>
+      <m:oMath>
+        <m:r>
+          <m:rPr/>
+          <m:t>V</m:t>
+        </m:r>
+        <m:r>
+          <m:rPr/>
+          <m:t>′</m:t>
+        </m:r>
+      </m:oMath>
+      <w:r>
+        <w:t xml:space="preserve">，最后，我们通过把</w:t>
+      </w:r>
+      <m:oMath>
+        <m:r>
+          <m:rPr/>
+          <m:t>V</m:t>
+        </m:r>
+        <m:r>
+          <m:rPr/>
+          <m:t>′</m:t>
+        </m:r>
+      </m:oMath>
+      <w:r>
+        <w:t xml:space="preserve">划分为不重叠的两个连续的像素得到嵌入单元。</w:t>
+      </w:r>
+    </w:p>
+    <w:p>
+      <w:pPr>
+        <w:pStyle w:val="BodyText"/>
+      </w:pPr>
+      <w:r>
+        <w:t xml:space="preserve">我们根据由秘钥</w:t>
+      </w:r>
+      <m:oMath>
+        <m:r>
+          <m:rPr/>
+          <m:t>k</m:t>
+        </m:r>
+        <m:r>
+          <m:rPr/>
+          <m:t>e</m:t>
+        </m:r>
+        <m:sSub>
+          <m:e>
+            <m:r>
+              <m:rPr/>
+              <m:t>y</m:t>
+            </m:r>
+          </m:e>
+          <m:sub>
+            <m:r>
+              <m:rPr/>
+              <m:t>2</m:t>
+            </m:r>
+          </m:sub>
+        </m:sSub>
+      </m:oMath>
+      <w:r>
+        <w:t xml:space="preserve">生成的伪随机顺序遍历绝对差大于等于阈值</w:t>
+      </w:r>
+      <m:oMath>
+        <m:r>
+          <m:rPr/>
+          <m:t>T</m:t>
+        </m:r>
+      </m:oMath>
+      <w:r>
+        <w:t xml:space="preserve">的嵌入单元，直至所有的隐藏比特都被完全提取。对于每个合格的嵌入单元，也就是满足</w:t>
+      </w:r>
+      <m:oMath>
+        <m:d>
+          <m:dPr>
+            <m:begChr m:val="|"/>
+            <m:endChr m:val="|"/>
+            <m:grow/>
+          </m:dPr>
+          <m:e>
+            <m:r>
+              <m:rPr/>
+              <m:t>x</m:t>
+            </m:r>
+            <m:sSub>
+              <m:e>
+                <m:r>
+                  <m:rPr/>
+                  <m:t>′</m:t>
+                </m:r>
+              </m:e>
+              <m:sub>
+                <m:r>
+                  <m:rPr/>
+                  <m:t>i</m:t>
+                </m:r>
+                <m:r>
+                  <m:rPr/>
+                  <m:t>+</m:t>
+                </m:r>
+                <m:r>
+                  <m:rPr/>
+                  <m:t>1</m:t>
+                </m:r>
+              </m:sub>
+            </m:sSub>
+            <m:r>
+              <m:rPr/>
+              <m:t>−</m:t>
+            </m:r>
+            <m:r>
+              <m:rPr/>
+              <m:t>x</m:t>
+            </m:r>
+            <m:sSub>
+              <m:e>
+                <m:r>
+                  <m:rPr/>
+                  <m:t>′</m:t>
+                </m:r>
+              </m:e>
+              <m:sub>
+                <m:r>
+                  <m:rPr/>
+                  <m:t>i</m:t>
+                </m:r>
+              </m:sub>
+            </m:sSub>
+          </m:e>
+        </m:d>
+        <m:r>
+          <m:rPr/>
+          <m:t>≥</m:t>
+        </m:r>
+        <m:r>
+          <m:rPr/>
+          <m:t>T</m:t>
+        </m:r>
+      </m:oMath>
+      <w:r>
+        <w:t xml:space="preserve">的</w:t>
+      </w:r>
+      <m:oMath>
+        <m:d>
+          <m:dPr>
+            <m:begChr m:val="("/>
+            <m:endChr m:val=")"/>
+            <m:grow/>
+          </m:dPr>
+          <m:e>
+            <m:r>
+              <m:rPr/>
+              <m:t>x</m:t>
+            </m:r>
+            <m:sSub>
+              <m:e>
+                <m:r>
+                  <m:rPr/>
+                  <m:t>′</m:t>
+                </m:r>
+              </m:e>
+              <m:sub>
+                <m:r>
+                  <m:rPr/>
+                  <m:t>i</m:t>
+                </m:r>
+              </m:sub>
+            </m:sSub>
+            <m:r>
+              <m:rPr/>
+              <m:t>,</m:t>
+            </m:r>
+            <m:r>
+              <m:rPr/>
+              <m:t>x</m:t>
+            </m:r>
+            <m:sSub>
+              <m:e>
+                <m:r>
+                  <m:rPr/>
+                  <m:t>′</m:t>
+                </m:r>
+              </m:e>
+              <m:sub>
+                <m:r>
+                  <m:rPr/>
+                  <m:t>i</m:t>
+                </m:r>
+                <m:r>
+                  <m:rPr/>
+                  <m:t>+</m:t>
+                </m:r>
+                <m:r>
+                  <m:rPr/>
+                  <m:t>1</m:t>
+                </m:r>
+              </m:sub>
+            </m:sSub>
+          </m:e>
+        </m:d>
+      </m:oMath>
+      <w:r>
+        <w:t xml:space="preserve">，我们这样提取两个秘密比特</w:t>
+      </w:r>
+      <m:oMath>
+        <m:sSub>
+          <m:e>
+            <m:r>
+              <m:rPr/>
+              <m:t>m</m:t>
+            </m:r>
+          </m:e>
+          <m:sub>
+            <m:r>
+              <m:rPr/>
+              <m:t>i</m:t>
+            </m:r>
+          </m:sub>
+        </m:sSub>
+        <m:r>
+          <m:rPr/>
+          <m:t>,</m:t>
+        </m:r>
+        <m:sSub>
+          <m:e>
+            <m:r>
+              <m:rPr/>
+              <m:t>m</m:t>
+            </m:r>
+          </m:e>
+          <m:sub>
+            <m:r>
+              <m:rPr/>
+              <m:t>i</m:t>
+            </m:r>
+            <m:r>
+              <m:rPr/>
+              <m:t>+</m:t>
+            </m:r>
+            <m:r>
+              <m:rPr/>
+              <m:t>1</m:t>
+            </m:r>
+          </m:sub>
+        </m:sSub>
+      </m:oMath>
+      <w:r>
+        <w:t xml:space="preserve">:</w:t>
+      </w:r>
+    </w:p>
+    <w:p>
+      <w:pPr>
+        <w:pStyle w:val="BodyText"/>
+      </w:pPr>
+      <m:oMathPara>
+        <m:oMathParaPr>
+          <m:jc m:val="center"/>
+        </m:oMathParaPr>
+        <m:oMath>
+          <m:sSub>
+            <m:e>
+              <m:r>
+                <m:rPr/>
+                <m:t>m</m:t>
+              </m:r>
+            </m:e>
+            <m:sub>
+              <m:r>
+                <m:rPr/>
+                <m:t>i</m:t>
+              </m:r>
+            </m:sub>
+          </m:sSub>
+          <m:r>
+            <m:rPr/>
+            <m:t>=</m:t>
+          </m:r>
+          <m:r>
+            <m:rPr/>
+            <m:t>L</m:t>
+          </m:r>
+          <m:r>
+            <m:rPr/>
+            <m:t>S</m:t>
+          </m:r>
+          <m:r>
+            <m:rPr/>
+            <m:t>B</m:t>
+          </m:r>
+          <m:d>
+            <m:dPr>
+              <m:begChr m:val="("/>
+              <m:endChr m:val=")"/>
+              <m:grow/>
+            </m:dPr>
+            <m:e>
+              <m:r>
+                <m:rPr/>
+                <m:t>x</m:t>
+              </m:r>
+              <m:r>
+                <m:rPr/>
+                <m:t>′</m:t>
+              </m:r>
+              <m:sSub>
+                <m:e>
+                  <m:r>
+                    <m:rPr/>
+                    <m:t>′</m:t>
+                  </m:r>
+                </m:e>
+                <m:sub>
+                  <m:r>
+                    <m:rPr/>
+                    <m:t>i</m:t>
+                  </m:r>
+                </m:sub>
+              </m:sSub>
+            </m:e>
+          </m:d>
+          <m:r>
+            <m:rPr/>
+            <m:t>,</m:t>
+          </m:r>
+          <m:r>
+            <m:rPr/>
+            <m:t> </m:t>
+          </m:r>
+          <m:sSub>
+            <m:e>
+              <m:r>
+                <m:rPr/>
+                <m:t>m</m:t>
+              </m:r>
+            </m:e>
+            <m:sub>
+              <m:r>
+                <m:rPr/>
+                <m:t>i</m:t>
+              </m:r>
+              <m:r>
+                <m:rPr/>
+                <m:t>+</m:t>
+              </m:r>
+              <m:r>
+                <m:rPr/>
+                <m:t>1</m:t>
+              </m:r>
+            </m:sub>
+          </m:sSub>
+          <m:r>
+            <m:rPr/>
+            <m:t>=</m:t>
+          </m:r>
+          <m:r>
+            <m:rPr/>
+            <m:t>L</m:t>
+          </m:r>
+          <m:r>
+            <m:rPr/>
+            <m:t>S</m:t>
+          </m:r>
+          <m:r>
+            <m:rPr/>
+            <m:t>B</m:t>
+          </m:r>
+          <m:d>
+            <m:dPr>
+              <m:begChr m:val="("/>
+              <m:endChr m:val=")"/>
+              <m:grow/>
+            </m:dPr>
+            <m:e>
+              <m:d>
+                <m:dPr>
+                  <m:begChr m:val="⌊"/>
+                  <m:endChr m:val="⌋"/>
+                  <m:grow/>
+                </m:dPr>
+                <m:e>
+                  <m:f>
+                    <m:fPr>
+                      <m:type m:val="bar"/>
+                    </m:fPr>
+                    <m:num>
+                      <m:r>
+                        <m:rPr/>
+                        <m:t>x</m:t>
+                      </m:r>
+                      <m:sSub>
+                        <m:e>
+                          <m:r>
+                            <m:rPr/>
+                            <m:t>′</m:t>
+                          </m:r>
+                        </m:e>
+                        <m:sub>
+                          <m:r>
+                            <m:rPr/>
+                            <m:t>i</m:t>
+                          </m:r>
+                        </m:sub>
+                      </m:sSub>
+                    </m:num>
+                    <m:den>
+                      <m:r>
+                        <m:rPr/>
+                        <m:t>2</m:t>
+                      </m:r>
+                    </m:den>
+                  </m:f>
+                </m:e>
+              </m:d>
+              <m:r>
+                <m:rPr/>
+                <m:t>+</m:t>
+              </m:r>
+              <m:r>
+                <m:rPr/>
+                <m:t>x</m:t>
+              </m:r>
+              <m:sSub>
+                <m:e>
+                  <m:r>
+                    <m:rPr/>
+                    <m:t>′</m:t>
+                  </m:r>
+                </m:e>
+                <m:sub>
+                  <m:r>
+                    <m:rPr/>
+                    <m:t>i</m:t>
+                  </m:r>
+                  <m:r>
+                    <m:rPr/>
+                    <m:t>+</m:t>
+                  </m:r>
+                  <m:r>
+                    <m:rPr/>
+                    <m:t>1</m:t>
+                  </m:r>
+                </m:sub>
+              </m:sSub>
+            </m:e>
+          </m:d>
+        </m:oMath>
+      </m:oMathPara>
+    </w:p>
+    <w:p>
+      <w:pPr>
+        <w:pStyle w:val="BodyText"/>
+      </w:pPr>
+      <w:r>
+        <w:t xml:space="preserve">，例如，我们处理单元</w:t>
+      </w:r>
+      <m:oMath>
+        <m:d>
+          <m:dPr>
+            <m:begChr m:val="("/>
+            <m:endChr m:val=")"/>
+            <m:grow/>
+          </m:dPr>
+          <m:e>
+            <m:r>
+              <m:rPr/>
+              <m:t>x</m:t>
+            </m:r>
+            <m:sSub>
+              <m:e>
+                <m:r>
+                  <m:rPr/>
+                  <m:t>′</m:t>
+                </m:r>
+              </m:e>
+              <m:sub>
+                <m:r>
+                  <m:rPr/>
+                  <m:t>i</m:t>
+                </m:r>
+              </m:sub>
+            </m:sSub>
+            <m:r>
+              <m:rPr/>
+              <m:t>,</m:t>
+            </m:r>
+            <m:r>
+              <m:rPr/>
+              <m:t>x</m:t>
+            </m:r>
+            <m:sSub>
+              <m:e>
+                <m:r>
+                  <m:rPr/>
+                  <m:t>′</m:t>
+                </m:r>
+              </m:e>
+              <m:sub>
+                <m:r>
+                  <m:rPr/>
+                  <m:t>i</m:t>
+                </m:r>
+                <m:r>
+                  <m:rPr/>
+                  <m:t>+</m:t>
+                </m:r>
+                <m:r>
+                  <m:rPr/>
+                  <m:t>1</m:t>
+                </m:r>
+              </m:sub>
+            </m:sSub>
+          </m:e>
+        </m:d>
+        <m:r>
+          <m:rPr/>
+          <m:t>=</m:t>
+        </m:r>
+        <m:d>
+          <m:dPr>
+            <m:begChr m:val="("/>
+            <m:endChr m:val=")"/>
+            <m:grow/>
+          </m:dPr>
+          <m:e>
+            <m:r>
+              <m:rPr/>
+              <m:t>63</m:t>
+            </m:r>
+            <m:r>
+              <m:rPr/>
+              <m:t>,</m:t>
+            </m:r>
+            <m:r>
+              <m:rPr/>
+              <m:t>83</m:t>
+            </m:r>
+          </m:e>
+        </m:d>
+      </m:oMath>
+      <w:r>
+        <w:t xml:space="preserve">，</w:t>
+      </w:r>
+      <m:oMath>
+        <m:r>
+          <m:rPr/>
+          <m:t>T</m:t>
+        </m:r>
+        <m:r>
+          <m:rPr/>
+          <m:t>=</m:t>
+        </m:r>
+        <m:r>
+          <m:rPr/>
+          <m:t>19</m:t>
+        </m:r>
+      </m:oMath>
+      <w:r>
+        <w:t xml:space="preserve">，我们最终这样得到秘密比特</w:t>
+      </w:r>
+    </w:p>
+    <w:p>
+      <w:pPr>
+        <w:pStyle w:val="BodyText"/>
+      </w:pPr>
+      <m:oMathPara>
+        <m:oMathParaPr>
+          <m:jc m:val="center"/>
+        </m:oMathParaPr>
+        <m:oMath>
+          <m:sSub>
+            <m:e>
+              <m:r>
+                <m:rPr/>
+                <m:t>m</m:t>
+              </m:r>
+            </m:e>
+            <m:sub>
+              <m:r>
+                <m:rPr/>
+                <m:t>i</m:t>
+              </m:r>
+            </m:sub>
+          </m:sSub>
+          <m:r>
+            <m:rPr/>
+            <m:t>=</m:t>
+          </m:r>
+          <m:r>
+            <m:rPr/>
+            <m:t>L</m:t>
+          </m:r>
+          <m:r>
+            <m:rPr/>
+            <m:t>S</m:t>
+          </m:r>
+          <m:r>
+            <m:rPr/>
+            <m:t>B</m:t>
+          </m:r>
+          <m:d>
+            <m:dPr>
+              <m:begChr m:val="("/>
+              <m:endChr m:val=")"/>
+              <m:grow/>
+            </m:dPr>
+            <m:e>
+              <m:r>
+                <m:rPr/>
+                <m:t>63</m:t>
+              </m:r>
+            </m:e>
+          </m:d>
+          <m:r>
+            <m:rPr/>
+            <m:t>=</m:t>
+          </m:r>
+          <m:r>
+            <m:rPr/>
+            <m:t>1</m:t>
+          </m:r>
+          <m:r>
+            <m:rPr/>
+            <m:t>,</m:t>
+          </m:r>
+          <m:r>
+            <m:rPr/>
+            <m:t>  </m:t>
+          </m:r>
+          <m:sSub>
+            <m:e>
+              <m:r>
+                <m:rPr/>
+                <m:t>m</m:t>
+              </m:r>
+            </m:e>
+            <m:sub>
+              <m:r>
+                <m:rPr/>
+                <m:t>i</m:t>
+              </m:r>
+              <m:r>
+                <m:rPr/>
+                <m:t>+</m:t>
+              </m:r>
+              <m:r>
+                <m:rPr/>
+                <m:t>1</m:t>
+              </m:r>
+            </m:sub>
+          </m:sSub>
+          <m:r>
+            <m:rPr/>
+            <m:t>=</m:t>
+          </m:r>
+          <m:r>
+            <m:rPr/>
+            <m:t>L</m:t>
+          </m:r>
+          <m:r>
+            <m:rPr/>
+            <m:t>S</m:t>
+          </m:r>
+          <m:r>
+            <m:rPr/>
+            <m:t>B</m:t>
+          </m:r>
+          <m:d>
+            <m:dPr>
+              <m:begChr m:val="("/>
+              <m:endChr m:val=")"/>
+              <m:grow/>
+            </m:dPr>
+            <m:e>
+              <m:d>
+                <m:dPr>
+                  <m:begChr m:val="⌊"/>
+                  <m:endChr m:val="⌋"/>
+                  <m:grow/>
+                </m:dPr>
+                <m:e>
+                  <m:f>
+                    <m:fPr>
+                      <m:type m:val="bar"/>
+                    </m:fPr>
+                    <m:num>
+                      <m:r>
+                        <m:rPr/>
+                        <m:t>63</m:t>
+                      </m:r>
+                    </m:num>
+                    <m:den>
+                      <m:r>
+                        <m:rPr/>
+                        <m:t>2</m:t>
+                      </m:r>
+                    </m:den>
+                  </m:f>
+                </m:e>
+              </m:d>
+              <m:r>
+                <m:rPr/>
+                <m:t>+</m:t>
+              </m:r>
+              <m:r>
+                <m:rPr/>
+                <m:t>83</m:t>
+              </m:r>
+            </m:e>
+          </m:d>
+          <m:r>
+            <m:rPr/>
+            <m:t>=</m:t>
+          </m:r>
+          <m:r>
+            <m:rPr/>
+            <m:t>0</m:t>
+          </m:r>
+        </m:oMath>
+      </m:oMathPara>
+    </w:p>
+    <w:p>
+      <w:pPr>
         <w:pStyle w:val="Bibliography"/>
       </w:pPr>
       <w:r>
@@ -6891,7 +7700,7 @@
     </w:lvl>
   </w:abstractNum>
   <w:abstractNum w:abstractNumId="990">
-    <w:nsid w:val="cf58820d"/>
+    <w:nsid w:val="ff43d3aa"/>
     <w:multiLevelType w:val="multilevel"/>
     <w:lvl w:ilvl="0">
       <w:numFmt w:val="bullet"/>
@@ -6972,7 +7781,7 @@
     </w:lvl>
   </w:abstractNum>
   <w:abstractNum w:abstractNumId="991">
-    <w:nsid w:val="d144e4f6"/>
+    <w:nsid w:val="749714c9"/>
     <w:multiLevelType w:val="multilevel"/>
     <w:lvl w:ilvl="0">
       <w:numFmt w:val="bullet"/>

--- a/翻译/h.docx
+++ b/翻译/h.docx
@@ -7174,6 +7174,506 @@
     </w:p>
     <w:p>
       <w:pPr>
+        <w:pStyle w:val="Heading2"/>
+      </w:pPr>
+      <w:bookmarkStart w:id="28" w:name="实验结果和分析"/>
+      <w:bookmarkEnd w:id="28"/>
+      <w:r>
+        <w:t xml:space="preserve">实验结果和分析</w:t>
+      </w:r>
+    </w:p>
+    <w:p>
+      <w:pPr>
+        <w:pStyle w:val="FirstParagraph"/>
+      </w:pPr>
+      <w:r>
+        <w:t xml:space="preserve">在本节，我们将展现一些实验结果以表明我们提出的方法相比于在第二节中现有相关方法的有效性。我们使用了三个图像数据集用于算法评估，UCID</w:t>
+      </w:r>
+      <w:r>
+        <w:t xml:space="preserve">[22]</w:t>
+      </w:r>
+      <w:r>
+        <w:t xml:space="preserve">包含1338个未压缩的大小为</w:t>
+      </w:r>
+      <m:oMath>
+        <m:r>
+          <m:rPr/>
+          <m:t>384</m:t>
+        </m:r>
+        <m:r>
+          <m:rPr/>
+          <m:t>×</m:t>
+        </m:r>
+        <m:r>
+          <m:rPr/>
+          <m:t>512</m:t>
+        </m:r>
+      </m:oMath>
+      <w:r>
+        <w:t xml:space="preserve">或</w:t>
+      </w:r>
+      <m:oMath>
+        <m:r>
+          <m:rPr/>
+          <m:t>512</m:t>
+        </m:r>
+        <m:r>
+          <m:rPr/>
+          <m:t>×</m:t>
+        </m:r>
+        <m:r>
+          <m:rPr/>
+          <m:t>384</m:t>
+        </m:r>
+      </m:oMath>
+      <w:r>
+        <w:t xml:space="preserve">彩色图像，NJIT数据集包含3680个使用不同相机拍摄的未压缩的大小为</w:t>
+      </w:r>
+      <m:oMath>
+        <m:r>
+          <m:rPr/>
+          <m:t>512</m:t>
+        </m:r>
+        <m:r>
+          <m:rPr/>
+          <m:t>×</m:t>
+        </m:r>
+        <m:r>
+          <m:rPr/>
+          <m:t>768</m:t>
+        </m:r>
+      </m:oMath>
+      <w:r>
+        <w:t xml:space="preserve">或</w:t>
+      </w:r>
+      <m:oMath>
+        <m:r>
+          <m:rPr/>
+          <m:t>768</m:t>
+        </m:r>
+        <m:r>
+          <m:rPr/>
+          <m:t>×</m:t>
+        </m:r>
+        <m:r>
+          <m:rPr/>
+          <m:t>512</m:t>
+        </m:r>
+      </m:oMath>
+      <w:r>
+        <w:t xml:space="preserve">彩色图像，以及我们的数据集SYSU包含982个大小为</w:t>
+      </w:r>
+      <m:oMath>
+        <m:r>
+          <m:rPr/>
+          <m:t>640</m:t>
+        </m:r>
+        <m:r>
+          <m:rPr/>
+          <m:t>×</m:t>
+        </m:r>
+        <m:r>
+          <m:rPr/>
+          <m:t>489</m:t>
+        </m:r>
+      </m:oMath>
+      <w:r>
+        <w:t xml:space="preserve">TIFF彩色图像。总之，有6000个原始的未压缩的图片包含（但不限于）风景，人物，植物，动物和建筑。所有图像在我们的实验中都转换成了灰度图像。</w:t>
+      </w:r>
+    </w:p>
+    <w:p>
+      <w:pPr>
+        <w:pStyle w:val="Heading3"/>
+      </w:pPr>
+      <w:bookmarkStart w:id="29" w:name="嵌入容量和图片质量分析"/>
+      <w:bookmarkEnd w:id="29"/>
+      <w:r>
+        <w:t xml:space="preserve">嵌入容量和图片质量分析</w:t>
+      </w:r>
+    </w:p>
+    <w:p>
+      <w:pPr>
+        <w:pStyle w:val="FirstParagraph"/>
+      </w:pPr>
+      <w:r>
+        <w:t xml:space="preserve">我们的隐写方法的一个属性就是可以通过调整阈值</w:t>
+      </w:r>
+      <m:oMath>
+        <m:r>
+          <m:rPr/>
+          <m:t>T</m:t>
+        </m:r>
+      </m:oMath>
+      <w:r>
+        <w:t xml:space="preserve">根据图片内容先选择较锐利的边缘区域来隐藏数据。如图5所示，要嵌入的秘密比特越多，阈值</w:t>
+      </w:r>
+      <m:oMath>
+        <m:r>
+          <m:rPr/>
+          <m:t>T</m:t>
+        </m:r>
+      </m:oMath>
+      <w:r>
+        <w:t xml:space="preserve">变得越小，也就是更多载体图像中更低渐变的嵌入单元被释放了（请参加数据嵌入第三步中</w:t>
+      </w:r>
+      <m:oMath>
+        <m:r>
+          <m:rPr/>
+          <m:t>E</m:t>
+        </m:r>
+        <m:r>
+          <m:rPr/>
+          <m:t>U</m:t>
+        </m:r>
+        <m:d>
+          <m:dPr>
+            <m:begChr m:val="("/>
+            <m:endChr m:val=")"/>
+            <m:grow/>
+          </m:dPr>
+          <m:e>
+            <m:r>
+              <m:rPr/>
+              <m:t>T</m:t>
+            </m:r>
+          </m:e>
+        </m:d>
+      </m:oMath>
+      <w:r>
+        <w:t xml:space="preserve">的定义）。当</w:t>
+      </w:r>
+      <m:oMath>
+        <m:r>
+          <m:rPr/>
+          <m:t>T</m:t>
+        </m:r>
+      </m:oMath>
+      <w:r>
+        <w:t xml:space="preserve">为</w:t>
+      </w:r>
+      <m:oMath>
+        <m:r>
+          <m:rPr/>
+          <m:t>0</m:t>
+        </m:r>
+      </m:oMath>
+      <w:r>
+        <w:t xml:space="preserve">时，载体中所有的嵌入单元都可用。在这种情况下，我们的方法达到最大的嵌入容量100%（对于文中所有方法100%意味着1bpp），所以，我们提出的方法的嵌入容量除了7个额外的比特以外与LSBM和LSBMR几乎相同。</w:t>
+      </w:r>
+    </w:p>
+    <w:p>
+      <w:pPr>
+        <w:pStyle w:val="BodyText"/>
+      </w:pPr>
+      <w:r>
+        <w:t xml:space="preserve">从图5可知，当嵌入率低时，大多数秘密比特都隐藏在边缘区域，比如，例子中低于30%，这时这些光滑区比如左上角的天空保持不变。因此，我们的伪装的主观质量得到了基于人类视觉系统（HVS）特性的提升。</w:t>
+      </w:r>
+    </w:p>
+    <w:p>
+      <w:pPr>
+        <w:pStyle w:val="BodyText"/>
+      </w:pPr>
+      <w:r>
+        <w:t xml:space="preserve">表1显示了嵌入率不同的七种隐写方法在6000张图像上的平均PSNR，加权PSNR(wPSNR是一种Checkman版本1.2</w:t>
+      </w:r>
+      <w:r>
+        <w:t xml:space="preserve">[23]</w:t>
+      </w:r>
+      <w:r>
+        <w:t xml:space="preserve">采用的更好的图像视觉度量，它考虑了HVS特征并用</w:t>
+      </w:r>
+    </w:p>
+    <w:p>
+      <w:pPr>
+        <w:pStyle w:val="BodyText"/>
+      </w:pPr>
+      <m:oMathPara>
+        <m:oMathParaPr>
+          <m:jc m:val="center"/>
+        </m:oMathParaPr>
+        <m:oMath>
+          <m:r>
+            <m:rPr/>
+            <m:t>w</m:t>
+          </m:r>
+          <m:r>
+            <m:rPr/>
+            <m:t>P</m:t>
+          </m:r>
+          <m:r>
+            <m:rPr/>
+            <m:t>S</m:t>
+          </m:r>
+          <m:r>
+            <m:rPr/>
+            <m:t>N</m:t>
+          </m:r>
+          <m:r>
+            <m:rPr/>
+            <m:t>R</m:t>
+          </m:r>
+          <m:r>
+            <m:rPr/>
+            <m:t>=</m:t>
+          </m:r>
+          <m:r>
+            <m:rPr/>
+            <m:t>10</m:t>
+          </m:r>
+          <m:sSub>
+            <m:e>
+              <m:r>
+                <m:rPr>
+                  <m:sty m:val="p"/>
+                </m:rPr>
+                <m:t>log</m:t>
+              </m:r>
+            </m:e>
+            <m:sub>
+              <m:r>
+                <m:rPr/>
+                <m:t>10</m:t>
+              </m:r>
+            </m:sub>
+          </m:sSub>
+          <m:f>
+            <m:fPr>
+              <m:type m:val="bar"/>
+            </m:fPr>
+            <m:num>
+              <m:r>
+                <m:rPr>
+                  <m:sty m:val="p"/>
+                </m:rPr>
+                <m:t>max</m:t>
+              </m:r>
+              <m:sSup>
+                <m:e>
+                  <m:d>
+                    <m:dPr>
+                      <m:begChr m:val="("/>
+                      <m:endChr m:val=")"/>
+                      <m:grow/>
+                    </m:dPr>
+                    <m:e>
+                      <m:r>
+                        <m:rPr/>
+                        <m:t>x</m:t>
+                      </m:r>
+                    </m:e>
+                  </m:d>
+                </m:e>
+                <m:sup>
+                  <m:r>
+                    <m:rPr/>
+                    <m:t>2</m:t>
+                  </m:r>
+                </m:sup>
+              </m:sSup>
+            </m:num>
+            <m:den>
+              <m:sSup>
+                <m:e>
+                  <m:d>
+                    <m:dPr>
+                      <m:begChr m:val="∥"/>
+                      <m:endChr m:val="∥"/>
+                      <m:grow/>
+                    </m:dPr>
+                    <m:e>
+                      <m:r>
+                        <m:rPr/>
+                        <m:t>N</m:t>
+                      </m:r>
+                      <m:r>
+                        <m:rPr/>
+                        <m:t>V</m:t>
+                      </m:r>
+                      <m:r>
+                        <m:rPr/>
+                        <m:t>F</m:t>
+                      </m:r>
+                      <m:d>
+                        <m:dPr>
+                          <m:begChr m:val="("/>
+                          <m:endChr m:val=")"/>
+                          <m:grow/>
+                        </m:dPr>
+                        <m:e>
+                          <m:r>
+                            <m:rPr/>
+                            <m:t>x</m:t>
+                          </m:r>
+                          <m:r>
+                            <m:rPr/>
+                            <m:t>′</m:t>
+                          </m:r>
+                          <m:r>
+                            <m:rPr/>
+                            <m:t>−</m:t>
+                          </m:r>
+                          <m:r>
+                            <m:rPr/>
+                            <m:t>x</m:t>
+                          </m:r>
+                        </m:e>
+                      </m:d>
+                    </m:e>
+                  </m:d>
+                </m:e>
+                <m:sup>
+                  <m:r>
+                    <m:rPr/>
+                    <m:t>2</m:t>
+                  </m:r>
+                </m:sup>
+              </m:sSup>
+            </m:den>
+          </m:f>
+        </m:oMath>
+      </m:oMathPara>
+    </w:p>
+    <w:p>
+      <w:pPr>
+        <w:pStyle w:val="BodyText"/>
+      </w:pPr>
+      <w:r>
+        <w:t xml:space="preserve">优化传统的PSNR,其中</w:t>
+      </w:r>
+      <m:oMath>
+        <m:r>
+          <m:rPr/>
+          <m:t>x</m:t>
+        </m:r>
+      </m:oMath>
+      <w:r>
+        <w:t xml:space="preserve">是载体图像，</w:t>
+      </w:r>
+      <m:oMath>
+        <m:r>
+          <m:rPr/>
+          <m:t>x</m:t>
+        </m:r>
+        <m:r>
+          <m:rPr/>
+          <m:t>′</m:t>
+        </m:r>
+      </m:oMath>
+      <w:r>
+        <w:t xml:space="preserve">是伪装图像，</w:t>
+      </w:r>
+      <m:oMath>
+        <m:r>
+          <m:rPr/>
+          <m:t>N</m:t>
+        </m:r>
+        <m:r>
+          <m:rPr/>
+          <m:t>V</m:t>
+        </m:r>
+        <m:r>
+          <m:rPr/>
+          <m:t>F</m:t>
+        </m:r>
+      </m:oMath>
+      <w:r>
+        <w:t xml:space="preserve">为噪声可见函数</w:t>
+      </w:r>
+      <w:r>
+        <w:t xml:space="preserve">[24]</w:t>
+      </w:r>
+      <w:r>
+        <w:t xml:space="preserve">）和平均修改率。_</w:t>
+      </w:r>
+    </w:p>
+    <w:p>
+      <w:pPr>
+        <w:pStyle w:val="BodyText"/>
+      </w:pPr>
+      <w:r>
+        <w:t xml:space="preserve">对于平均PSNR，可以看到LSBMR的表现最佳因为它使用了</w:t>
+      </w:r>
+      <m:oMath>
+        <m:r>
+          <m:rPr/>
+          <m:t>±</m:t>
+        </m:r>
+        <m:r>
+          <m:rPr/>
+          <m:t>1</m:t>
+        </m:r>
+      </m:oMath>
+      <w:r>
+        <w:t xml:space="preserve">嵌入机制，而且它的修改率低于除了AE-LES方法以外的其他方法。请注意PSNR的值独立于被修改像素的位置，因此我们的方法评价PSNR将略微低于LSBMR因为我们的方法需要重新调整一些嵌入单元保证正确的数据提取（更多细节见附录）。</w:t>
+      </w:r>
+    </w:p>
+    <w:p>
+      <w:pPr>
+        <w:pStyle w:val="BodyText"/>
+      </w:pPr>
+      <w:r>
+        <w:t xml:space="preserve">对于评价wPSNR，HBC和我们的方法的表现非常相似并且通常优于其他方法，原因是使用这两种方法隐藏数据后，修改的像素总是位于载体上更锐利的边缘区域而光滑区保持不变（见图1），根据</w:t>
+      </w:r>
+      <w:r>
+        <w:t xml:space="preserve">[23]</w:t>
+      </w:r>
+      <w:r>
+        <w:t xml:space="preserve">的HVF，锐利的边缘地区的改变的权重小于光滑区，这意味着wPSNR的值应该大于那些用随机嵌入机制伪装的图像。</w:t>
+      </w:r>
+    </w:p>
+    <w:p>
+      <w:pPr>
+        <w:pStyle w:val="BodyText"/>
+      </w:pPr>
+      <w:r>
+        <w:t xml:space="preserve">对于平均修改率，AE-LSB方法总是最低的。原因是根据AE-LSB嵌入的步骤，每个单个的像素的负载容量在所有方法中是最大的，也就是说对于相同的嵌入容易需要修改的像素更少。注意LSBM和HBC的平均修改率相同，都等于嵌入率的一半，或者LSBMR修改率的</w:t>
+      </w:r>
+      <m:oMath>
+        <m:r>
+          <m:rPr/>
+          <m:t>4</m:t>
+        </m:r>
+        <m:r>
+          <m:rPr/>
+          <m:t>/</m:t>
+        </m:r>
+        <m:r>
+          <m:rPr/>
+          <m:t>3</m:t>
+        </m:r>
+      </m:oMath>
+      <w:r>
+        <w:t xml:space="preserve">。</w:t>
+      </w:r>
+    </w:p>
+    <w:p>
+      <w:pPr>
+        <w:pStyle w:val="BodyText"/>
+      </w:pPr>
+      <w:r>
+        <w:t xml:space="preserve">综上所述，包括PSNR和wPSNR的我们的伪装的客观之类几乎是七种方法中最好的（对比下划线和括号里的数据）</w:t>
+      </w:r>
+    </w:p>
+    <w:p>
+      <w:pPr>
+        <w:pStyle w:val="Heading2"/>
+      </w:pPr>
+      <w:bookmarkStart w:id="30" w:name="视觉攻击"/>
+      <w:bookmarkEnd w:id="30"/>
+      <w:r>
+        <w:t xml:space="preserve">视觉攻击</w:t>
+      </w:r>
+    </w:p>
+    <w:p>
+      <w:pPr>
+        <w:pStyle w:val="FirstParagraph"/>
+      </w:pPr>
+      <w:r>
+        <w:t xml:space="preserve">尽管我们的方法通过改变那些边缘区域上的像素来嵌入密文比特，但是在我们的扩展试验中不会在伪装图像的LSB平面留下明显的人工痕迹。图6是载体图片的LSB平面和应用我们的机制嵌入率为30%和50%的伪装图片的LSB平面，可见没有图5中的可见痕迹，大部分光滑区域如左上角的天空也很好的保持了原样，然而对于LSBM，LSBMR和一些随机嵌入机制的基于PVD的方法，光滑区不可避免地被污染从而变得更加随机。图7是载体的LSB平面和相同嵌入率50%下分别使用七种隐写方法的伪装图像的LSB平面，可知使用LSBM，LSBNR，PVD和IPVD方法（尤其是有着高修改率的LSBM）的伪装图像的LSB平面比起其他方法的看上去更随机。如图3所示，放大后更容易观察到人工痕迹。注意HBC也能保留光滑区，而AE-LSB由于表1所示的低修改率，污染的光滑区更少。</w:t>
+      </w:r>
+    </w:p>
+    <w:p>
+      <w:pPr>
         <w:pStyle w:val="Bibliography"/>
       </w:pPr>
       <w:r>
@@ -7590,6 +8090,66 @@
       </w:r>
       <w:r>
         <w:t xml:space="preserve">, 2001, pp. 275–280.</w:t>
+      </w:r>
+    </w:p>
+    <w:p>
+      <w:pPr>
+        <w:pStyle w:val="Bibliography"/>
+      </w:pPr>
+      <w:r>
+        <w:t xml:space="preserve">[22] G. Schaefer and M. Stich, “UCID: An uncompressed color image database,” in</w:t>
+      </w:r>
+      <w:r>
+        <w:t xml:space="preserve"> </w:t>
+      </w:r>
+      <w:r>
+        <w:rPr>
+          <w:i/>
+        </w:rPr>
+        <w:t xml:space="preserve">Electronic imaging 2004</w:t>
+      </w:r>
+      <w:r>
+        <w:t xml:space="preserve">, 2003, pp. 472–480.</w:t>
+      </w:r>
+    </w:p>
+    <w:p>
+      <w:pPr>
+        <w:pStyle w:val="Bibliography"/>
+      </w:pPr>
+      <w:r>
+        <w:t xml:space="preserve">[23] S. Pereira, S. Voloshynovskiy, M. Madueno, S. Marchand-Maillet, and T. Pun, “Second generation benchmarking and application oriented evaluation,” in</w:t>
+      </w:r>
+      <w:r>
+        <w:t xml:space="preserve"> </w:t>
+      </w:r>
+      <w:r>
+        <w:rPr>
+          <w:i/>
+        </w:rPr>
+        <w:t xml:space="preserve">Information hiding</w:t>
+      </w:r>
+      <w:r>
+        <w:t xml:space="preserve">, 2001, pp. 340–353.</w:t>
+      </w:r>
+    </w:p>
+    <w:p>
+      <w:pPr>
+        <w:pStyle w:val="Bibliography"/>
+      </w:pPr>
+      <w:r>
+        <w:t xml:space="preserve">[24] S. Voloshynovskiy, A. Herrigel, N. Baumgaertner, and T. Pun, “A stochastic approach to content adaptive digital image watermarking,” in</w:t>
+      </w:r>
+      <w:r>
+        <w:t xml:space="preserve"> </w:t>
+      </w:r>
+      <w:r>
+        <w:rPr>
+          <w:i/>
+        </w:rPr>
+        <w:t xml:space="preserve">Information hiding</w:t>
+      </w:r>
+      <w:r>
+        <w:t xml:space="preserve">, 1999, pp. 211–236.</w:t>
       </w:r>
     </w:p>
     <w:sectPr/>
@@ -7700,7 +8260,7 @@
     </w:lvl>
   </w:abstractNum>
   <w:abstractNum w:abstractNumId="990">
-    <w:nsid w:val="ff43d3aa"/>
+    <w:nsid w:val="2748dd5d"/>
     <w:multiLevelType w:val="multilevel"/>
     <w:lvl w:ilvl="0">
       <w:numFmt w:val="bullet"/>
@@ -7781,7 +8341,7 @@
     </w:lvl>
   </w:abstractNum>
   <w:abstractNum w:abstractNumId="991">
-    <w:nsid w:val="749714c9"/>
+    <w:nsid w:val="886c88d9"/>
     <w:multiLevelType w:val="multilevel"/>
     <w:lvl w:ilvl="0">
       <w:numFmt w:val="bullet"/>

--- a/翻译/h.docx
+++ b/翻译/h.docx
@@ -7674,6 +7674,314 @@
     </w:p>
     <w:p>
       <w:pPr>
+        <w:pStyle w:val="Heading2"/>
+      </w:pPr>
+      <w:bookmarkStart w:id="31" w:name="统计攻击"/>
+      <w:bookmarkEnd w:id="31"/>
+      <w:r>
+        <w:t xml:space="preserve">统计攻击</w:t>
+      </w:r>
+    </w:p>
+    <w:p>
+      <w:pPr>
+        <w:pStyle w:val="FirstParagraph"/>
+      </w:pPr>
+      <w:r>
+        <w:t xml:space="preserve">RS分析：RS隐写分析</w:t>
+      </w:r>
+      <w:r>
+        <w:t xml:space="preserve">[2]</w:t>
+      </w:r>
+      <w:r>
+        <w:t xml:space="preserve">是一种著名的探测LSB替代的隐写图像并估算隐藏信息大小的方法。在这个测试中，我们用这种隐写分析对我们的方法和HBC方法进行安全性评估。</w:t>
+      </w:r>
+    </w:p>
+    <w:p>
+      <w:pPr>
+        <w:pStyle w:val="BodyText"/>
+      </w:pPr>
+      <w:r>
+        <w:t xml:space="preserve">因为HBC被视为LSB替换的特例（边缘自适应），LSB替换引入的结构性对称痕迹可以在相应的RS图中反应出来。如图8所示，</w:t>
+      </w:r>
+      <m:oMath>
+        <m:sSub>
+          <m:e>
+            <m:r>
+              <m:rPr/>
+              <m:t>R</m:t>
+            </m:r>
+          </m:e>
+          <m:sub>
+            <m:r>
+              <m:rPr/>
+              <m:t>M</m:t>
+            </m:r>
+          </m:sub>
+        </m:sSub>
+        <m:d>
+          <m:dPr>
+            <m:begChr m:val="("/>
+            <m:endChr m:val=")"/>
+            <m:grow/>
+          </m:dPr>
+          <m:e>
+            <m:sSub>
+              <m:e>
+                <m:r>
+                  <m:rPr/>
+                  <m:t>S</m:t>
+                </m:r>
+              </m:e>
+              <m:sub>
+                <m:r>
+                  <m:rPr/>
+                  <m:t>M</m:t>
+                </m:r>
+              </m:sub>
+            </m:sSub>
+          </m:e>
+        </m:d>
+      </m:oMath>
+      <w:r>
+        <w:t xml:space="preserve">和</w:t>
+      </w:r>
+      <m:oMath>
+        <m:sSub>
+          <m:e>
+            <m:r>
+              <m:rPr/>
+              <m:t>R</m:t>
+            </m:r>
+          </m:e>
+          <m:sub>
+            <m:r>
+              <m:rPr/>
+              <m:t>−</m:t>
+            </m:r>
+            <m:r>
+              <m:rPr/>
+              <m:t>M</m:t>
+            </m:r>
+          </m:sub>
+        </m:sSub>
+        <m:d>
+          <m:dPr>
+            <m:begChr m:val="("/>
+            <m:endChr m:val=")"/>
+            <m:grow/>
+          </m:dPr>
+          <m:e>
+            <m:sSub>
+              <m:e>
+                <m:r>
+                  <m:rPr/>
+                  <m:t>S</m:t>
+                </m:r>
+              </m:e>
+              <m:sub>
+                <m:r>
+                  <m:rPr/>
+                  <m:t>−</m:t>
+                </m:r>
+                <m:r>
+                  <m:rPr/>
+                  <m:t>M</m:t>
+                </m:r>
+              </m:sub>
+            </m:sSub>
+          </m:e>
+        </m:d>
+      </m:oMath>
+      <w:r>
+        <w:t xml:space="preserve">的差随着嵌入率的增大而增大。然而我们的机制实际上是基于LSBM的，可以避免这些基于LSB替换式的对称，因此RS隐写方法对于我们的方法伪装的图像失效。如图8所示，即使当嵌入率上升到100%，</w:t>
+      </w:r>
+      <m:oMath>
+        <m:sSub>
+          <m:e>
+            <m:r>
+              <m:rPr/>
+              <m:t>R</m:t>
+            </m:r>
+          </m:e>
+          <m:sub>
+            <m:r>
+              <m:rPr/>
+              <m:t>M</m:t>
+            </m:r>
+          </m:sub>
+        </m:sSub>
+        <m:d>
+          <m:dPr>
+            <m:begChr m:val="("/>
+            <m:endChr m:val=")"/>
+            <m:grow/>
+          </m:dPr>
+          <m:e>
+            <m:sSub>
+              <m:e>
+                <m:r>
+                  <m:rPr/>
+                  <m:t>S</m:t>
+                </m:r>
+              </m:e>
+              <m:sub>
+                <m:r>
+                  <m:rPr/>
+                  <m:t>M</m:t>
+                </m:r>
+              </m:sub>
+            </m:sSub>
+          </m:e>
+        </m:d>
+      </m:oMath>
+      <w:r>
+        <w:t xml:space="preserve">和</w:t>
+      </w:r>
+      <m:oMath>
+        <m:sSub>
+          <m:e>
+            <m:r>
+              <m:rPr/>
+              <m:t>R</m:t>
+            </m:r>
+          </m:e>
+          <m:sub>
+            <m:r>
+              <m:rPr/>
+              <m:t>−</m:t>
+            </m:r>
+            <m:r>
+              <m:rPr/>
+              <m:t>M</m:t>
+            </m:r>
+          </m:sub>
+        </m:sSub>
+        <m:d>
+          <m:dPr>
+            <m:begChr m:val="("/>
+            <m:endChr m:val=")"/>
+            <m:grow/>
+          </m:dPr>
+          <m:e>
+            <m:sSub>
+              <m:e>
+                <m:r>
+                  <m:rPr/>
+                  <m:t>S</m:t>
+                </m:r>
+              </m:e>
+              <m:sub>
+                <m:r>
+                  <m:rPr/>
+                  <m:t>−</m:t>
+                </m:r>
+                <m:r>
+                  <m:rPr/>
+                  <m:t>M</m:t>
+                </m:r>
+              </m:sub>
+            </m:sSub>
+          </m:e>
+        </m:d>
+      </m:oMath>
+      <w:r>
+        <w:t xml:space="preserve">的差依然保持接近。</w:t>
+      </w:r>
+    </w:p>
+    <w:p>
+      <w:pPr>
+        <w:pStyle w:val="BodyText"/>
+      </w:pPr>
+      <w:r>
+        <w:t xml:space="preserve">为了进行我们的方法和HBC方法的进一步安全性测试，我们使用4-D的RS特征，即用</w:t>
+      </w:r>
+      <m:oMath>
+        <m:sSub>
+          <m:e>
+            <m:r>
+              <m:rPr/>
+              <m:t>R</m:t>
+            </m:r>
+          </m:e>
+          <m:sub>
+            <m:r>
+              <m:rPr/>
+              <m:t>M</m:t>
+            </m:r>
+          </m:sub>
+        </m:sSub>
+      </m:oMath>
+      <w:r>
+        <w:t xml:space="preserve">，</w:t>
+      </w:r>
+      <m:oMath>
+        <m:sSub>
+          <m:e>
+            <m:r>
+              <m:rPr/>
+              <m:t>S</m:t>
+            </m:r>
+          </m:e>
+          <m:sub>
+            <m:r>
+              <m:rPr/>
+              <m:t>M</m:t>
+            </m:r>
+          </m:sub>
+        </m:sSub>
+      </m:oMath>
+      <w:r>
+        <w:t xml:space="preserve">，</w:t>
+      </w:r>
+      <m:oMath>
+        <m:sSub>
+          <m:e>
+            <m:r>
+              <m:rPr/>
+              <m:t>R</m:t>
+            </m:r>
+          </m:e>
+          <m:sub>
+            <m:r>
+              <m:rPr/>
+              <m:t>−</m:t>
+            </m:r>
+            <m:r>
+              <m:rPr/>
+              <m:t>M</m:t>
+            </m:r>
+          </m:sub>
+        </m:sSub>
+      </m:oMath>
+      <w:r>
+        <w:t xml:space="preserve">，</w:t>
+      </w:r>
+      <m:oMath>
+        <m:sSub>
+          <m:e>
+            <m:r>
+              <m:rPr/>
+              <m:t>S</m:t>
+            </m:r>
+          </m:e>
+          <m:sub>
+            <m:r>
+              <m:rPr/>
+              <m:t>−</m:t>
+            </m:r>
+            <m:r>
+              <m:rPr/>
+              <m:t>M</m:t>
+            </m:r>
+          </m:sub>
+        </m:sSub>
+      </m:oMath>
+      <w:r>
+        <w:t xml:space="preserve">来区分自然载体图像和它们的副本。对于每个嵌入率，原样本（包括载体和它们的副本）首先随机分为十个不重叠的子样本，然后保留一个子样本作为测试数据，剩下的九个用作训练集。在试验中使用了一个Fisher线性判别式。表2是超过10次替代选择测试集和训练集得到的平均探测结果。显然RS隐写分析对于HBC方法即使在低嵌入率如10%时也非常有效，但是对于我们的伪装却失效了（对于所有嵌入率都接近50%的随机猜测）。</w:t>
+      </w:r>
+    </w:p>
+    <w:p>
+      <w:pPr>
         <w:pStyle w:val="Bibliography"/>
       </w:pPr>
       <w:r>
@@ -8260,7 +8568,7 @@
     </w:lvl>
   </w:abstractNum>
   <w:abstractNum w:abstractNumId="990">
-    <w:nsid w:val="2748dd5d"/>
+    <w:nsid w:val="b3698670"/>
     <w:multiLevelType w:val="multilevel"/>
     <w:lvl w:ilvl="0">
       <w:numFmt w:val="bullet"/>
@@ -8341,7 +8649,7 @@
     </w:lvl>
   </w:abstractNum>
   <w:abstractNum w:abstractNumId="991">
-    <w:nsid w:val="886c88d9"/>
+    <w:nsid w:val="760967d6"/>
     <w:multiLevelType w:val="multilevel"/>
     <w:lvl w:ilvl="0">
       <w:numFmt w:val="bullet"/>

--- a/翻译/h.docx
+++ b/翻译/h.docx
@@ -7982,6 +7982,348 @@
     </w:p>
     <w:p>
       <w:pPr>
+        <w:pStyle w:val="BodyText"/>
+      </w:pPr>
+      <w:r>
+        <w:t xml:space="preserve">两个具体特征集：根据第3节A，我们提出的机制可以被归为一种基于LSBM的边缘自适应机制。因此，我们使用针对于LSBM的两个具体特征集来评价我们的方法和其他两个基于LSB的隐写方法，即LSBM和LSBMR。</w:t>
+      </w:r>
+    </w:p>
+    <w:p>
+      <w:pPr>
+        <w:pStyle w:val="Compact"/>
+        <w:numPr>
+          <w:numId w:val="1002"/>
+          <w:ilvl w:val="0"/>
+        </w:numPr>
+      </w:pPr>
+      <w:r>
+        <w:t xml:space="preserve">Li-1D</w:t>
+      </w:r>
+      <w:r>
+        <w:t xml:space="preserve">[9]</w:t>
+      </w:r>
+      <w:r>
+        <w:t xml:space="preserve">。计算基于刻度的探测器（例如标定HCF COM）作为图像中邻接像素之间的差值。在</w:t>
+      </w:r>
+      <w:r>
+        <w:t xml:space="preserve">[9]</w:t>
+      </w:r>
+      <w:r>
+        <w:t xml:space="preserve">中的实验结果现实这个方法优越于</w:t>
+      </w:r>
+      <w:r>
+        <w:t xml:space="preserve">[7]</w:t>
+      </w:r>
+      <w:r>
+        <w:t xml:space="preserve">提出的之前的标定HCF COM方法。</w:t>
+      </w:r>
+    </w:p>
+    <w:p>
+      <w:pPr>
+        <w:pStyle w:val="Compact"/>
+        <w:numPr>
+          <w:numId w:val="1002"/>
+          <w:ilvl w:val="0"/>
+        </w:numPr>
+      </w:pPr>
+      <w:r>
+        <w:t xml:space="preserve">Huang-1D</w:t>
+      </w:r>
+      <w:r>
+        <w:t xml:space="preserve">[8]</w:t>
+      </w:r>
+      <w:r>
+        <w:t xml:space="preserve">。计算邻接灰阶数的改变率。与基于HCF COM的方法</w:t>
+      </w:r>
+      <w:r>
+        <w:t xml:space="preserve">[7]</w:t>
+      </w:r>
+      <w:r>
+        <w:t xml:space="preserve">，</w:t>
+      </w:r>
+      <w:r>
+        <w:t xml:space="preserve">[9]</w:t>
+      </w:r>
+      <w:r>
+        <w:t xml:space="preserve">不同，它探测那些重叠的</w:t>
+      </w:r>
+      <m:oMath>
+        <m:r>
+          <m:rPr/>
+          <m:t>3</m:t>
+        </m:r>
+        <m:r>
+          <m:rPr/>
+          <m:t>×</m:t>
+        </m:r>
+        <m:r>
+          <m:rPr/>
+          <m:t>3</m:t>
+        </m:r>
+      </m:oMath>
+      <w:r>
+        <w:t xml:space="preserve">像素平衡分块的前两位平面在重嵌入操作后的统计改变。</w:t>
+      </w:r>
+    </w:p>
+    <w:p>
+      <w:pPr>
+        <w:pStyle w:val="FirstParagraph"/>
+      </w:pPr>
+      <w:r>
+        <w:t xml:space="preserve">接收者操作特征（ROC）曲线如图9所示，我们可以清楚看到这两种隐写算法即使在嵌入率高达75%时探测我们的方法也都失效了（仍然更接近随机猜测），却在探测使用LSBM和LSMR方法的伪装时得到了满意的结果。</w:t>
+      </w:r>
+    </w:p>
+    <w:p>
+      <w:pPr>
+        <w:pStyle w:val="BodyText"/>
+      </w:pPr>
+      <w:r>
+        <w:t xml:space="preserve">请注意对于一个给定的误判率（FPR），LSBMR的检测正确率略低于LSBM。其中的一个原因可能是两种方法都在嵌入机制中运用了</w:t>
+      </w:r>
+      <m:oMath>
+        <m:r>
+          <m:rPr/>
+          <m:t>±</m:t>
+        </m:r>
+        <m:r>
+          <m:rPr/>
+          <m:t>1</m:t>
+        </m:r>
+      </m:oMath>
+      <w:r>
+        <w:t xml:space="preserve">。然而，如表1所示，LSBMR的修改率略在相同嵌入率的前提略低于LSBM。接下来的测试中可以看到类似的探测结果。</w:t>
+      </w:r>
+    </w:p>
+    <w:p>
+      <w:pPr>
+        <w:pStyle w:val="BodyText"/>
+      </w:pPr>
+      <w:r>
+        <w:t xml:space="preserve">四个通用特征集：在这个子节中，我们使用四个通用特征集来进一步评估我们的隐写机制和六个其他相关机制的安全性，包括两个典型的基于LSB的机制和四个基于边缘的机制。</w:t>
+      </w:r>
+    </w:p>
+    <w:p>
+      <w:pPr>
+        <w:pStyle w:val="Compact"/>
+        <w:numPr>
+          <w:numId w:val="1003"/>
+          <w:ilvl w:val="0"/>
+        </w:numPr>
+      </w:pPr>
+      <w:r>
+        <w:t xml:space="preserve">Shi-78D</w:t>
+      </w:r>
+      <w:r>
+        <w:t xml:space="preserve"> </w:t>
+      </w:r>
+      <w:r>
+        <w:t xml:space="preserve">[10]</w:t>
+      </w:r>
+      <w:r>
+        <w:t xml:space="preserve">。用错误预测图像，测试图像，和他们的小波子带特征函数的统计矩来体现载体图像和伪装图像相关直方图间的差异属性。（78维）</w:t>
+      </w:r>
+    </w:p>
+    <w:p>
+      <w:pPr>
+        <w:pStyle w:val="Compact"/>
+        <w:numPr>
+          <w:numId w:val="1003"/>
+          <w:ilvl w:val="0"/>
+        </w:numPr>
+      </w:pPr>
+      <w:r>
+        <w:t xml:space="preserve">Farid-72D</w:t>
+      </w:r>
+      <w:r>
+        <w:t xml:space="preserve"> </w:t>
+      </w:r>
+      <w:r>
+        <w:t xml:space="preserve">[25]</w:t>
+      </w:r>
+      <w:r>
+        <w:t xml:space="preserve">。由多尺度分解得到的高次统计矩，包含基于最优线性预测器的基系数和统计数据，用于采集载体图片的自然属性（72维）</w:t>
+      </w:r>
+    </w:p>
+    <w:p>
+      <w:pPr>
+        <w:pStyle w:val="Compact"/>
+        <w:numPr>
+          <w:numId w:val="1003"/>
+          <w:ilvl w:val="0"/>
+        </w:numPr>
+      </w:pPr>
+      <w:r>
+        <w:t xml:space="preserve">Moulin-156D</w:t>
+      </w:r>
+      <w:r>
+        <w:t xml:space="preserve"> </w:t>
+      </w:r>
+      <w:r>
+        <w:t xml:space="preserve">[26]</w:t>
+      </w:r>
+      <w:r>
+        <w:t xml:space="preserve">。 从经验概率密度函数（pdfs）矩和正则化绝对CF中提取的特征。在我们的实验中，我们依照</w:t>
+      </w:r>
+      <w:r>
+        <w:t xml:space="preserve">[27]</w:t>
+      </w:r>
+      <w:r>
+        <w:t xml:space="preserve">提出的提取机制，但省略特征选择过程。最高的统计次数设置为</w:t>
+      </w:r>
+      <m:oMath>
+        <m:r>
+          <m:rPr/>
+          <m:t>N</m:t>
+        </m:r>
+        <m:r>
+          <m:rPr/>
+          <m:t>=</m:t>
+        </m:r>
+        <m:r>
+          <m:rPr/>
+          <m:t>6</m:t>
+        </m:r>
+      </m:oMath>
+      <w:r>
+        <w:t xml:space="preserve">，所以我们得到了156维的特征。</w:t>
+      </w:r>
+    </w:p>
+    <w:p>
+      <w:pPr>
+        <w:pStyle w:val="Compact"/>
+        <w:numPr>
+          <w:numId w:val="1003"/>
+          <w:ilvl w:val="0"/>
+        </w:numPr>
+      </w:pPr>
+      <w:r>
+        <w:t xml:space="preserve">Li-110D</w:t>
+      </w:r>
+      <w:r>
+        <w:t xml:space="preserve"> </w:t>
+      </w:r>
+      <w:r>
+        <w:t xml:space="preserve">[11]</w:t>
+      </w:r>
+      <w:r>
+        <w:t xml:space="preserve">。从图像的局部线性转换系数</w:t>
+      </w:r>
+      <w:r>
+        <w:t xml:space="preserve">[27]</w:t>
+      </w:r>
+      <w:r>
+        <w:t xml:space="preserve">的正则化直方图提取隐写特征。</w:t>
+      </w:r>
+      <w:r>
+        <w:t xml:space="preserve">[26]</w:t>
+      </w:r>
+      <w:r>
+        <w:t xml:space="preserve">中的实验结果是这些特征可以采集嵌入数据前后局部纹理的特定变化，所以可以探测出隐藏数据的存在，尤其的一些自适应隐写算法的，比如MBNS</w:t>
+      </w:r>
+      <w:r>
+        <w:t xml:space="preserve">[28]</w:t>
+      </w:r>
+      <w:r>
+        <w:t xml:space="preserve">，MPB</w:t>
+      </w:r>
+      <w:r>
+        <w:t xml:space="preserve">[29]</w:t>
+      </w:r>
+      <w:r>
+        <w:t xml:space="preserve">,和JPEG2000 BPCS</w:t>
+      </w:r>
+      <w:r>
+        <w:t xml:space="preserve">[30]</w:t>
+      </w:r>
+      <w:r>
+        <w:t xml:space="preserve">，对于低如10%的嵌入率依然有效。</w:t>
+      </w:r>
+    </w:p>
+    <w:p>
+      <w:pPr>
+        <w:pStyle w:val="FirstParagraph"/>
+      </w:pPr>
+      <w:r>
+        <w:t xml:space="preserve">在实验中，我们先以10%为步长设定10%到50%间不同的嵌入率使用七种隐写方法创造伪装图像，然后提取载体和伪装图像中上述的这些图像特征，分类中还用到了FLD分类器。表3是第4节C1所做的十轮交叉检验的平均探测准确率。从表3可知，在几乎所有的情况下我们的方法都优于其他六种方法，尤其是嵌入率低如30%的时候。（110维）</w:t>
+      </w:r>
+    </w:p>
+    <w:p>
+      <w:pPr>
+        <w:pStyle w:val="BodyText"/>
+      </w:pPr>
+      <w:r>
+        <w:t xml:space="preserve">例如，嵌入率为20%时，我们的最大准确率59.29%，这是在包括LSBM和LSBMR在内的典型的基于LSB方法的基础上提升了20%。当嵌入率增大，比如达到50%，我们的结果将会与LSBMR方法的表现更为接近，原因是载体图片中没有足够多的更锐利的边缘区域来隐藏如此大的密文，这种方法必须降低阈值</w:t>
+      </w:r>
+      <m:oMath>
+        <m:r>
+          <m:rPr/>
+          <m:t>T</m:t>
+        </m:r>
+      </m:oMath>
+      <w:r>
+        <w:t xml:space="preserve">释放更多平滑/平坦区。例如，图5中绝对差大于等于2的嵌入单元用来隐藏数据，致使我们的扩展实验中表现出较弱的安全性。注意不同于数字水印和指纹隐藏技术，隐写者有自由去选择载体图片和/或隐写术来传递信息</w:t>
+      </w:r>
+      <w:r>
+        <w:t xml:space="preserve">[20]</w:t>
+      </w:r>
+      <w:r>
+        <w:t xml:space="preserve">。在实践中，我们选择那些有良好隐藏特性的载体图像，也就是在我们的机制中载体图像拥有更多的边缘区域。因此，对于一个给定的密文，阈值</w:t>
+      </w:r>
+      <m:oMath>
+        <m:r>
+          <m:rPr/>
+          <m:t>T</m:t>
+        </m:r>
+      </m:oMath>
+      <w:r>
+        <w:t xml:space="preserve">可以作为选择载体图片的盲准则。通常</w:t>
+      </w:r>
+      <m:oMath>
+        <m:r>
+          <m:rPr/>
+          <m:t>T</m:t>
+        </m:r>
+      </m:oMath>
+      <w:r>
+        <w:t xml:space="preserve">越大，选中的载体包含的锐利的边缘区域越多，从而能获得更高的安全性。</w:t>
+      </w:r>
+    </w:p>
+    <w:p>
+      <w:pPr>
+        <w:pStyle w:val="BodyText"/>
+      </w:pPr>
+      <w:r>
+        <w:t xml:space="preserve">基于实验，我们观察到前三个基于边缘的机制，即PVD，IPVD和AE-LSB都弱于基于LSB的方法。对于HBC方法，它的表现和我们的方法相似，尽管容易被RS分析探测出来（请参加表2），也意味着使用四种通用特征集很难探测出那些边缘区域的像素变化。</w:t>
+      </w:r>
+    </w:p>
+    <w:p>
+      <w:pPr>
+        <w:pStyle w:val="Heading2"/>
+      </w:pPr>
+      <w:bookmarkStart w:id="32" w:name="总结"/>
+      <w:bookmarkEnd w:id="32"/>
+      <w:r>
+        <w:t xml:space="preserve">总结</w:t>
+      </w:r>
+    </w:p>
+    <w:p>
+      <w:pPr>
+        <w:pStyle w:val="FirstParagraph"/>
+      </w:pPr>
+      <w:r>
+        <w:t xml:space="preserve">在这篇文章中，我们研究了一种空间域中的边缘自适应隐写机制。如第2节所指出，自然图像中通常存在一些平滑区，导致载体图片的LSB不完全随机甚至像高位平面一样包含一些纹理信息。如果再这些区域植入消息，伪装图片的LSB会变得更加随机，根据我们的分析和扩展实验，这样很容易被探测出来。然而在大多数以前的隐写机制中，像素/像素对的选择主要依赖于PRNG而没有考虑内容区域的特性和要嵌入的密文大小的关系，致使光滑区在即使用很多有良好隐藏特性的可用的边缘区域的情况下仍然被这样一种随机选择机制污染。为了保留载体图像的统计和视觉特征，我们提出了一种可以自适应地根据由密文大小和内容边梯度决定的阈值，先将密文嵌入较为锐利的边缘区域的新机制。在数以千计的自然图像上使用不同的隐写算法评估的实验结果表明我们的伪装图片再视觉质量和安全性上相比典型的基于LSB的方法和它的边缘自适应版本都有显著的提高。</w:t>
+      </w:r>
+    </w:p>
+    <w:p>
+      <w:pPr>
+        <w:pStyle w:val="BodyText"/>
+      </w:pPr>
+      <w:r>
+        <w:t xml:space="preserve">不仅如此，我们的自适应的思想也有望扩展到其他的隐写方法，比如嵌入率低于最大值的空间域或频域的音频/视频隐写。</w:t>
+      </w:r>
+    </w:p>
+    <w:p>
+      <w:pPr>
         <w:pStyle w:val="Bibliography"/>
       </w:pPr>
       <w:r>
@@ -8458,6 +8800,126 @@
       </w:r>
       <w:r>
         <w:t xml:space="preserve">, 1999, pp. 211–236.</w:t>
+      </w:r>
+    </w:p>
+    <w:p>
+      <w:pPr>
+        <w:pStyle w:val="Bibliography"/>
+      </w:pPr>
+      <w:r>
+        <w:t xml:space="preserve">[25] H. Farid, “Detecting hidden messages using higher-order statistical models,” in</w:t>
+      </w:r>
+      <w:r>
+        <w:t xml:space="preserve"> </w:t>
+      </w:r>
+      <w:r>
+        <w:rPr>
+          <w:i/>
+        </w:rPr>
+        <w:t xml:space="preserve">Image processing. 2002. proceedings. 2002 international conference on</w:t>
+      </w:r>
+      <w:r>
+        <w:t xml:space="preserve">, 2002, vol. 2, pp. II–905.</w:t>
+      </w:r>
+    </w:p>
+    <w:p>
+      <w:pPr>
+        <w:pStyle w:val="Bibliography"/>
+      </w:pPr>
+      <w:r>
+        <w:t xml:space="preserve">[26] Y. Wang and P. Moulin, “Optimized feature extraction for learning-based image steganalysis,”</w:t>
+      </w:r>
+      <w:r>
+        <w:t xml:space="preserve"> </w:t>
+      </w:r>
+      <w:r>
+        <w:rPr>
+          <w:i/>
+        </w:rPr>
+        <w:t xml:space="preserve">Information Forensics and Security, IEEE Transactions on</w:t>
+      </w:r>
+      <w:r>
+        <w:t xml:space="preserve">, vol. 2, no. 1, pp. 31–45, 2007.</w:t>
+      </w:r>
+    </w:p>
+    <w:p>
+      <w:pPr>
+        <w:pStyle w:val="Bibliography"/>
+      </w:pPr>
+      <w:r>
+        <w:t xml:space="preserve">[27] M. Unser, “Local linear transforms for texture measurements,”</w:t>
+      </w:r>
+      <w:r>
+        <w:t xml:space="preserve"> </w:t>
+      </w:r>
+      <w:r>
+        <w:rPr>
+          <w:i/>
+        </w:rPr>
+        <w:t xml:space="preserve">Signal processing</w:t>
+      </w:r>
+      <w:r>
+        <w:t xml:space="preserve">, vol. 11, no. 1, pp. 61–79, 1986.</w:t>
+      </w:r>
+    </w:p>
+    <w:p>
+      <w:pPr>
+        <w:pStyle w:val="Bibliography"/>
+      </w:pPr>
+      <w:r>
+        <w:t xml:space="preserve">[28] X. Zhang and S. Wang, “Steganography using multiple-base notational system and human vision sensitivity,”</w:t>
+      </w:r>
+      <w:r>
+        <w:t xml:space="preserve"> </w:t>
+      </w:r>
+      <w:r>
+        <w:rPr>
+          <w:i/>
+        </w:rPr>
+        <w:t xml:space="preserve">Signal Processing Letters, IEEE</w:t>
+      </w:r>
+      <w:r>
+        <w:t xml:space="preserve">, vol. 12, no. 1, pp. 67–70, 2005.</w:t>
+      </w:r>
+    </w:p>
+    <w:p>
+      <w:pPr>
+        <w:pStyle w:val="Bibliography"/>
+      </w:pPr>
+      <w:r>
+        <w:t xml:space="preserve">[29] B. C. Nguyen, S. M. Yoon, and H.-K. Lee, “Multi bit plane image steganography,” in</w:t>
+      </w:r>
+      <w:r>
+        <w:t xml:space="preserve"> </w:t>
+      </w:r>
+      <w:r>
+        <w:rPr>
+          <w:i/>
+        </w:rPr>
+        <w:t xml:space="preserve">Digital watermarking</w:t>
+      </w:r>
+      <w:r>
+        <w:t xml:space="preserve">, Springer, 2006, pp. 61–70.</w:t>
+      </w:r>
+    </w:p>
+    <w:p>
+      <w:pPr>
+        <w:pStyle w:val="Bibliography"/>
+      </w:pPr>
+      <w:r>
+        <w:t xml:space="preserve">[30] H. Noda, J. Spaulding, M. N. Shirazi, M. Niimi, and E. Kawaguchi, “Bit-plane decomposition steganography combined with jPEG2000 compression,” in</w:t>
+      </w:r>
+      <w:r>
+        <w:t xml:space="preserve"> </w:t>
+      </w:r>
+      <w:r>
+        <w:rPr>
+          <w:i/>
+        </w:rPr>
+        <w:t xml:space="preserve">Information hiding</w:t>
+      </w:r>
+      <w:r>
+        <w:t xml:space="preserve">, 2002, pp. 295–309.</w:t>
       </w:r>
     </w:p>
     <w:sectPr/>
@@ -8568,7 +9030,7 @@
     </w:lvl>
   </w:abstractNum>
   <w:abstractNum w:abstractNumId="990">
-    <w:nsid w:val="b3698670"/>
+    <w:nsid w:val="3c772d00"/>
     <w:multiLevelType w:val="multilevel"/>
     <w:lvl w:ilvl="0">
       <w:numFmt w:val="bullet"/>
@@ -8649,7 +9111,7 @@
     </w:lvl>
   </w:abstractNum>
   <w:abstractNum w:abstractNumId="991">
-    <w:nsid w:val="760967d6"/>
+    <w:nsid w:val="4e243f88"/>
     <w:multiLevelType w:val="multilevel"/>
     <w:lvl w:ilvl="0">
       <w:numFmt w:val="bullet"/>
@@ -8736,6 +9198,12 @@
     <w:abstractNumId w:val="990"/>
   </w:num>
   <w:num w:numId="1001">
+    <w:abstractNumId w:val="991"/>
+  </w:num>
+  <w:num w:numId="1002">
+    <w:abstractNumId w:val="991"/>
+  </w:num>
+  <w:num w:numId="1003">
     <w:abstractNumId w:val="991"/>
   </w:num>
 </w:numbering>

--- a/翻译/h.docx
+++ b/翻译/h.docx
@@ -8324,6 +8324,5660 @@
     </w:p>
     <w:p>
       <w:pPr>
+        <w:pStyle w:val="Heading2"/>
+      </w:pPr>
+      <w:bookmarkStart w:id="33" w:name="附录"/>
+      <w:bookmarkEnd w:id="33"/>
+      <w:r>
+        <w:t xml:space="preserve">附录</w:t>
+      </w:r>
+    </w:p>
+    <w:p>
+      <w:pPr>
+        <w:pStyle w:val="FirstParagraph"/>
+      </w:pPr>
+      <w:r>
+        <w:t xml:space="preserve">在附录中，我们将证明对于载体图像中的每个嵌入单元</w:t>
+      </w:r>
+      <m:oMath>
+        <m:d>
+          <m:dPr>
+            <m:begChr m:val="("/>
+            <m:endChr m:val=")"/>
+            <m:grow/>
+          </m:dPr>
+          <m:e>
+            <m:sSub>
+              <m:e>
+                <m:r>
+                  <m:rPr/>
+                  <m:t>x</m:t>
+                </m:r>
+              </m:e>
+              <m:sub>
+                <m:r>
+                  <m:rPr/>
+                  <m:t>i</m:t>
+                </m:r>
+              </m:sub>
+            </m:sSub>
+            <m:r>
+              <m:rPr/>
+              <m:t>,</m:t>
+            </m:r>
+            <m:sSub>
+              <m:e>
+                <m:r>
+                  <m:rPr/>
+                  <m:t>x</m:t>
+                </m:r>
+              </m:e>
+              <m:sub>
+                <m:r>
+                  <m:rPr/>
+                  <m:t>i</m:t>
+                </m:r>
+                <m:r>
+                  <m:rPr/>
+                  <m:t>+</m:t>
+                </m:r>
+                <m:r>
+                  <m:rPr/>
+                  <m:t>1</m:t>
+                </m:r>
+              </m:sub>
+            </m:sSub>
+          </m:e>
+        </m:d>
+      </m:oMath>
+      <w:r>
+        <w:t xml:space="preserve">，其中</w:t>
+      </w:r>
+      <m:oMath>
+        <m:r>
+          <m:rPr/>
+          <m:t>d</m:t>
+        </m:r>
+        <m:r>
+          <m:rPr/>
+          <m:t>=</m:t>
+        </m:r>
+        <m:d>
+          <m:dPr>
+            <m:begChr m:val="|"/>
+            <m:endChr m:val="|"/>
+            <m:grow/>
+          </m:dPr>
+          <m:e>
+            <m:sSub>
+              <m:e>
+                <m:r>
+                  <m:rPr/>
+                  <m:t>x</m:t>
+                </m:r>
+              </m:e>
+              <m:sub>
+                <m:r>
+                  <m:rPr/>
+                  <m:t>i</m:t>
+                </m:r>
+              </m:sub>
+            </m:sSub>
+            <m:r>
+              <m:rPr/>
+              <m:t>−</m:t>
+            </m:r>
+            <m:sSub>
+              <m:e>
+                <m:r>
+                  <m:rPr/>
+                  <m:t>x</m:t>
+                </m:r>
+              </m:e>
+              <m:sub>
+                <m:r>
+                  <m:rPr/>
+                  <m:t>i</m:t>
+                </m:r>
+                <m:r>
+                  <m:rPr/>
+                  <m:t>+</m:t>
+                </m:r>
+                <m:r>
+                  <m:rPr/>
+                  <m:t>1</m:t>
+                </m:r>
+              </m:sub>
+            </m:sSub>
+          </m:e>
+        </m:d>
+        <m:r>
+          <m:rPr/>
+          <m:t>≥</m:t>
+        </m:r>
+        <m:r>
+          <m:rPr/>
+          <m:t>T</m:t>
+        </m:r>
+      </m:oMath>
+      <w:r>
+        <w:t xml:space="preserve">，我们提出的算法能在</w:t>
+      </w:r>
+      <m:oMath>
+        <m:r>
+          <m:rPr/>
+          <m:t>L</m:t>
+        </m:r>
+        <m:r>
+          <m:rPr/>
+          <m:t>S</m:t>
+        </m:r>
+        <m:r>
+          <m:rPr/>
+          <m:t>B</m:t>
+        </m:r>
+        <m:d>
+          <m:dPr>
+            <m:begChr m:val="("/>
+            <m:endChr m:val=")"/>
+            <m:grow/>
+          </m:dPr>
+          <m:e>
+            <m:r>
+              <m:rPr/>
+              <m:t>x</m:t>
+            </m:r>
+            <m:r>
+              <m:rPr/>
+              <m:t>′</m:t>
+            </m:r>
+            <m:sSub>
+              <m:e>
+                <m:r>
+                  <m:rPr/>
+                  <m:t>′</m:t>
+                </m:r>
+              </m:e>
+              <m:sub>
+                <m:r>
+                  <m:rPr/>
+                  <m:t>i</m:t>
+                </m:r>
+              </m:sub>
+            </m:sSub>
+          </m:e>
+        </m:d>
+        <m:r>
+          <m:rPr/>
+          <m:t>=</m:t>
+        </m:r>
+        <m:sSub>
+          <m:e>
+            <m:r>
+              <m:rPr/>
+              <m:t>m</m:t>
+            </m:r>
+          </m:e>
+          <m:sub>
+            <m:r>
+              <m:rPr/>
+              <m:t>i</m:t>
+            </m:r>
+          </m:sub>
+        </m:sSub>
+        <m:r>
+          <m:rPr/>
+          <m:t>,</m:t>
+        </m:r>
+        <m:r>
+          <m:rPr/>
+          <m:t>f</m:t>
+        </m:r>
+        <m:d>
+          <m:dPr>
+            <m:begChr m:val="("/>
+            <m:endChr m:val=")"/>
+            <m:grow/>
+          </m:dPr>
+          <m:e>
+            <m:r>
+              <m:rPr/>
+              <m:t>x</m:t>
+            </m:r>
+            <m:r>
+              <m:rPr/>
+              <m:t>′</m:t>
+            </m:r>
+            <m:sSub>
+              <m:e>
+                <m:r>
+                  <m:rPr/>
+                  <m:t>′</m:t>
+                </m:r>
+              </m:e>
+              <m:sub>
+                <m:r>
+                  <m:rPr/>
+                  <m:t>i</m:t>
+                </m:r>
+              </m:sub>
+            </m:sSub>
+            <m:r>
+              <m:rPr/>
+              <m:t>,</m:t>
+            </m:r>
+            <m:r>
+              <m:rPr/>
+              <m:t>x</m:t>
+            </m:r>
+            <m:r>
+              <m:rPr/>
+              <m:t>′</m:t>
+            </m:r>
+            <m:sSub>
+              <m:e>
+                <m:r>
+                  <m:rPr/>
+                  <m:t>′</m:t>
+                </m:r>
+              </m:e>
+              <m:sub>
+                <m:r>
+                  <m:rPr/>
+                  <m:t>i</m:t>
+                </m:r>
+                <m:r>
+                  <m:rPr/>
+                  <m:t>+</m:t>
+                </m:r>
+                <m:r>
+                  <m:rPr/>
+                  <m:t>1</m:t>
+                </m:r>
+              </m:sub>
+            </m:sSub>
+          </m:e>
+        </m:d>
+        <m:r>
+          <m:rPr/>
+          <m:t>=</m:t>
+        </m:r>
+        <m:sSub>
+          <m:e>
+            <m:r>
+              <m:rPr/>
+              <m:t>m</m:t>
+            </m:r>
+          </m:e>
+          <m:sub>
+            <m:r>
+              <m:rPr/>
+              <m:t>i</m:t>
+            </m:r>
+            <m:r>
+              <m:rPr/>
+              <m:t>+</m:t>
+            </m:r>
+            <m:r>
+              <m:rPr/>
+              <m:t>1</m:t>
+            </m:r>
+          </m:sub>
+        </m:sSub>
+      </m:oMath>
+      <w:r>
+        <w:t xml:space="preserve">且</w:t>
+      </w:r>
+      <m:oMath>
+        <m:r>
+          <m:rPr/>
+          <m:t>0</m:t>
+        </m:r>
+        <m:r>
+          <m:rPr/>
+          <m:t>≤</m:t>
+        </m:r>
+        <m:r>
+          <m:rPr/>
+          <m:t>x</m:t>
+        </m:r>
+        <m:r>
+          <m:rPr/>
+          <m:t>′</m:t>
+        </m:r>
+        <m:sSub>
+          <m:e>
+            <m:r>
+              <m:rPr/>
+              <m:t>′</m:t>
+            </m:r>
+          </m:e>
+          <m:sub>
+            <m:r>
+              <m:rPr/>
+              <m:t>i</m:t>
+            </m:r>
+          </m:sub>
+        </m:sSub>
+        <m:r>
+          <m:rPr/>
+          <m:t>,</m:t>
+        </m:r>
+        <m:r>
+          <m:rPr/>
+          <m:t>x</m:t>
+        </m:r>
+        <m:r>
+          <m:rPr/>
+          <m:t>′</m:t>
+        </m:r>
+        <m:sSub>
+          <m:e>
+            <m:r>
+              <m:rPr/>
+              <m:t>′</m:t>
+            </m:r>
+          </m:e>
+          <m:sub>
+            <m:r>
+              <m:rPr/>
+              <m:t>i</m:t>
+            </m:r>
+            <m:r>
+              <m:rPr/>
+              <m:t>+</m:t>
+            </m:r>
+            <m:r>
+              <m:rPr/>
+              <m:t>1</m:t>
+            </m:r>
+          </m:sub>
+        </m:sSub>
+        <m:r>
+          <m:rPr/>
+          <m:t>≤</m:t>
+        </m:r>
+        <m:r>
+          <m:rPr/>
+          <m:t>255</m:t>
+        </m:r>
+      </m:oMath>
+      <w:r>
+        <w:t xml:space="preserve">，</w:t>
+      </w:r>
+      <m:oMath>
+        <m:d>
+          <m:dPr>
+            <m:begChr m:val="|"/>
+            <m:endChr m:val="|"/>
+            <m:grow/>
+          </m:dPr>
+          <m:e>
+            <m:r>
+              <m:rPr/>
+              <m:t>x</m:t>
+            </m:r>
+            <m:r>
+              <m:rPr/>
+              <m:t>′</m:t>
+            </m:r>
+            <m:sSub>
+              <m:e>
+                <m:r>
+                  <m:rPr/>
+                  <m:t>′</m:t>
+                </m:r>
+              </m:e>
+              <m:sub>
+                <m:r>
+                  <m:rPr/>
+                  <m:t>i</m:t>
+                </m:r>
+              </m:sub>
+            </m:sSub>
+            <m:r>
+              <m:rPr/>
+              <m:t>−</m:t>
+            </m:r>
+            <m:r>
+              <m:rPr/>
+              <m:t>x</m:t>
+            </m:r>
+            <m:r>
+              <m:rPr/>
+              <m:t>′</m:t>
+            </m:r>
+            <m:sSub>
+              <m:e>
+                <m:r>
+                  <m:rPr/>
+                  <m:t>′</m:t>
+                </m:r>
+              </m:e>
+              <m:sub>
+                <m:r>
+                  <m:rPr/>
+                  <m:t>i</m:t>
+                </m:r>
+                <m:r>
+                  <m:rPr/>
+                  <m:t>+</m:t>
+                </m:r>
+                <m:r>
+                  <m:rPr/>
+                  <m:t>1</m:t>
+                </m:r>
+              </m:sub>
+            </m:sSub>
+          </m:e>
+        </m:d>
+        <m:r>
+          <m:rPr/>
+          <m:t>≥</m:t>
+        </m:r>
+        <m:r>
+          <m:rPr/>
+          <m:t>T</m:t>
+        </m:r>
+      </m:oMath>
+      <w:r>
+        <w:t xml:space="preserve">的条件下，根据公式以最小变形将它修改为一个新的像素对</w:t>
+      </w:r>
+      <m:oMath>
+        <m:d>
+          <m:dPr>
+            <m:begChr m:val="("/>
+            <m:endChr m:val=")"/>
+            <m:grow/>
+          </m:dPr>
+          <m:e>
+            <m:r>
+              <m:rPr/>
+              <m:t>x</m:t>
+            </m:r>
+            <m:r>
+              <m:rPr/>
+              <m:t>′</m:t>
+            </m:r>
+            <m:sSub>
+              <m:e>
+                <m:r>
+                  <m:rPr/>
+                  <m:t>′</m:t>
+                </m:r>
+              </m:e>
+              <m:sub>
+                <m:r>
+                  <m:rPr/>
+                  <m:t>i</m:t>
+                </m:r>
+              </m:sub>
+            </m:sSub>
+            <m:r>
+              <m:rPr/>
+              <m:t>,</m:t>
+            </m:r>
+            <m:r>
+              <m:rPr/>
+              <m:t>x</m:t>
+            </m:r>
+            <m:r>
+              <m:rPr/>
+              <m:t>′</m:t>
+            </m:r>
+            <m:sSub>
+              <m:e>
+                <m:r>
+                  <m:rPr/>
+                  <m:t>′</m:t>
+                </m:r>
+              </m:e>
+              <m:sub>
+                <m:r>
+                  <m:rPr/>
+                  <m:t>i</m:t>
+                </m:r>
+                <m:r>
+                  <m:rPr/>
+                  <m:t>+</m:t>
+                </m:r>
+                <m:r>
+                  <m:rPr/>
+                  <m:t>1</m:t>
+                </m:r>
+              </m:sub>
+            </m:sSub>
+          </m:e>
+        </m:d>
+      </m:oMath>
+      <w:r>
+        <w:t xml:space="preserve">。这对于保证我们可以区分那些用相同的阈值</w:t>
+      </w:r>
+      <m:oMath>
+        <m:r>
+          <m:rPr/>
+          <m:t>T</m:t>
+        </m:r>
+      </m:oMath>
+      <w:r>
+        <w:t xml:space="preserve">嵌入数据前后的相同的选定区域是非常重要的。</w:t>
+      </w:r>
+    </w:p>
+    <w:p>
+      <w:pPr>
+        <w:pStyle w:val="BodyText"/>
+      </w:pPr>
+      <w:r>
+        <w:t xml:space="preserve">证明：首先，我们给出二进制函数</w:t>
+      </w:r>
+      <m:oMath>
+        <m:r>
+          <m:rPr/>
+          <m:t>f</m:t>
+        </m:r>
+        <m:d>
+          <m:dPr>
+            <m:begChr m:val="("/>
+            <m:endChr m:val=")"/>
+            <m:grow/>
+          </m:dPr>
+          <m:e>
+            <m:r>
+              <m:rPr/>
+              <m:t>a</m:t>
+            </m:r>
+            <m:r>
+              <m:rPr/>
+              <m:t>,</m:t>
+            </m:r>
+            <m:r>
+              <m:rPr/>
+              <m:t>b</m:t>
+            </m:r>
+          </m:e>
+        </m:d>
+        <m:r>
+          <m:rPr/>
+          <m:t>=</m:t>
+        </m:r>
+        <m:r>
+          <m:rPr/>
+          <m:t>L</m:t>
+        </m:r>
+        <m:r>
+          <m:rPr/>
+          <m:t>S</m:t>
+        </m:r>
+        <m:r>
+          <m:rPr/>
+          <m:t>B</m:t>
+        </m:r>
+        <m:d>
+          <m:dPr>
+            <m:begChr m:val="("/>
+            <m:endChr m:val=")"/>
+            <m:grow/>
+          </m:dPr>
+          <m:e>
+            <m:d>
+              <m:dPr>
+                <m:begChr m:val="⌊"/>
+                <m:endChr m:val="⌋"/>
+                <m:grow/>
+              </m:dPr>
+              <m:e>
+                <m:r>
+                  <m:rPr/>
+                  <m:t>a</m:t>
+                </m:r>
+                <m:r>
+                  <m:rPr/>
+                  <m:t>/</m:t>
+                </m:r>
+                <m:r>
+                  <m:rPr/>
+                  <m:t>2</m:t>
+                </m:r>
+              </m:e>
+            </m:d>
+            <m:r>
+              <m:rPr/>
+              <m:t>+</m:t>
+            </m:r>
+            <m:r>
+              <m:rPr/>
+              <m:t>b</m:t>
+            </m:r>
+          </m:e>
+        </m:d>
+      </m:oMath>
+      <w:r>
+        <w:t xml:space="preserve">如下的一些性质：</w:t>
+      </w:r>
+      <w:r>
+        <w:t xml:space="preserve"> </w:t>
+      </w:r>
+    </w:p>
+    <w:p>
+      <w:pPr>
+        <w:pStyle w:val="BodyText"/>
+      </w:pPr>
+      <m:oMathPara>
+        <m:oMathParaPr>
+          <m:jc m:val="center"/>
+        </m:oMathParaPr>
+        <m:oMath>
+          <m:r>
+            <m:rPr/>
+            <m:t>f</m:t>
+          </m:r>
+          <m:d>
+            <m:dPr>
+              <m:begChr m:val="("/>
+              <m:endChr m:val=")"/>
+              <m:grow/>
+            </m:dPr>
+            <m:e>
+              <m:r>
+                <m:rPr/>
+                <m:t>a</m:t>
+              </m:r>
+              <m:r>
+                <m:rPr/>
+                <m:t>,</m:t>
+              </m:r>
+              <m:r>
+                <m:rPr/>
+                <m:t>b</m:t>
+              </m:r>
+            </m:e>
+          </m:d>
+          <m:r>
+            <m:rPr/>
+            <m:t>≠</m:t>
+          </m:r>
+          <m:r>
+            <m:rPr/>
+            <m:t>f</m:t>
+          </m:r>
+          <m:d>
+            <m:dPr>
+              <m:begChr m:val="("/>
+              <m:endChr m:val=")"/>
+              <m:grow/>
+            </m:dPr>
+            <m:e>
+              <m:r>
+                <m:rPr/>
+                <m:t>a</m:t>
+              </m:r>
+              <m:r>
+                <m:rPr/>
+                <m:t>,</m:t>
+              </m:r>
+              <m:r>
+                <m:rPr/>
+                <m:t>b</m:t>
+              </m:r>
+              <m:r>
+                <m:rPr/>
+                <m:t>±</m:t>
+              </m:r>
+              <m:r>
+                <m:rPr/>
+                <m:t>1</m:t>
+              </m:r>
+            </m:e>
+          </m:d>
+          <m:r>
+            <m:rPr/>
+            <m:t>,</m:t>
+          </m:r>
+          <m:r>
+            <m:rPr/>
+            <m:t>f</m:t>
+          </m:r>
+          <m:d>
+            <m:dPr>
+              <m:begChr m:val="("/>
+              <m:endChr m:val=")"/>
+              <m:grow/>
+            </m:dPr>
+            <m:e>
+              <m:r>
+                <m:rPr/>
+                <m:t>a</m:t>
+              </m:r>
+              <m:r>
+                <m:rPr/>
+                <m:t>−</m:t>
+              </m:r>
+              <m:r>
+                <m:rPr/>
+                <m:t>1</m:t>
+              </m:r>
+              <m:r>
+                <m:rPr/>
+                <m:t>,</m:t>
+              </m:r>
+              <m:r>
+                <m:rPr/>
+                <m:t>b</m:t>
+              </m:r>
+            </m:e>
+          </m:d>
+          <m:r>
+            <m:rPr/>
+            <m:t>≠</m:t>
+          </m:r>
+          <m:r>
+            <m:rPr/>
+            <m:t>f</m:t>
+          </m:r>
+          <m:d>
+            <m:dPr>
+              <m:begChr m:val="("/>
+              <m:endChr m:val=")"/>
+              <m:grow/>
+            </m:dPr>
+            <m:e>
+              <m:r>
+                <m:rPr/>
+                <m:t>a</m:t>
+              </m:r>
+              <m:r>
+                <m:rPr/>
+                <m:t>+</m:t>
+              </m:r>
+              <m:r>
+                <m:rPr/>
+                <m:t>1</m:t>
+              </m:r>
+              <m:r>
+                <m:rPr/>
+                <m:t>,</m:t>
+              </m:r>
+              <m:r>
+                <m:rPr/>
+                <m:t>b</m:t>
+              </m:r>
+            </m:e>
+          </m:d>
+          <m:r>
+            <m:rPr/>
+            <m:t>,</m:t>
+          </m:r>
+          <m:r>
+            <m:rPr/>
+            <m:t>∀</m:t>
+          </m:r>
+          <m:r>
+            <m:rPr/>
+            <m:t>a</m:t>
+          </m:r>
+          <m:r>
+            <m:rPr/>
+            <m:t>,</m:t>
+          </m:r>
+          <m:r>
+            <m:rPr/>
+            <m:t>b</m:t>
+          </m:r>
+          <m:r>
+            <m:rPr/>
+            <m:t>∈</m:t>
+          </m:r>
+          <m:r>
+            <m:rPr/>
+            <m:t>Z</m:t>
+          </m:r>
+        </m:oMath>
+      </m:oMathPara>
+    </w:p>
+    <w:p>
+      <w:pPr>
+        <w:pStyle w:val="BodyText"/>
+      </w:pPr>
+      <w:r>
+        <w:t xml:space="preserve"> </w:t>
+      </w:r>
+      <w:r>
+        <w:t xml:space="preserve">然后我们有</w:t>
+      </w:r>
+    </w:p>
+    <w:p>
+      <w:pPr>
+        <w:pStyle w:val="BodyText"/>
+      </w:pPr>
+      <m:oMathPara>
+        <m:oMathParaPr>
+          <m:jc m:val="center"/>
+        </m:oMathParaPr>
+        <m:oMath>
+          <m:m>
+            <m:mPr>
+              <m:baseJc m:val="center"/>
+              <m:plcHide m:val="on"/>
+              <m:mcs>
+                <m:mc>
+                  <m:mcPr>
+                    <m:mcJc m:val="right"/>
+                  </m:mcPr>
+                </m:mc>
+                <m:mc>
+                  <m:mcPr>
+                    <m:mcJc m:val="left"/>
+                  </m:mcPr>
+                </m:mc>
+              </m:mcs>
+            </m:mPr>
+            <m:mr>
+              <m:e>
+                <m:r>
+                  <m:rPr/>
+                  <m:t>f</m:t>
+                </m:r>
+                <m:d>
+                  <m:dPr>
+                    <m:begChr m:val="("/>
+                    <m:endChr m:val=")"/>
+                    <m:grow/>
+                  </m:dPr>
+                  <m:e>
+                    <m:r>
+                      <m:rPr/>
+                      <m:t>a</m:t>
+                    </m:r>
+                    <m:r>
+                      <m:rPr/>
+                      <m:t>,</m:t>
+                    </m:r>
+                    <m:r>
+                      <m:rPr/>
+                      <m:t>b</m:t>
+                    </m:r>
+                  </m:e>
+                </m:d>
+              </m:e>
+              <m:e>
+                <m:r>
+                  <m:rPr/>
+                  <m:t>=</m:t>
+                </m:r>
+                <m:r>
+                  <m:rPr/>
+                  <m:t>f</m:t>
+                </m:r>
+                <m:d>
+                  <m:dPr>
+                    <m:begChr m:val="("/>
+                    <m:endChr m:val=")"/>
+                    <m:grow/>
+                  </m:dPr>
+                  <m:e>
+                    <m:r>
+                      <m:rPr/>
+                      <m:t>a</m:t>
+                    </m:r>
+                    <m:r>
+                      <m:rPr/>
+                      <m:t>,</m:t>
+                    </m:r>
+                    <m:r>
+                      <m:rPr/>
+                      <m:t>b</m:t>
+                    </m:r>
+                    <m:r>
+                      <m:rPr/>
+                      <m:t>+</m:t>
+                    </m:r>
+                    <m:r>
+                      <m:rPr/>
+                      <m:t>2</m:t>
+                    </m:r>
+                    <m:sSub>
+                      <m:e>
+                        <m:r>
+                          <m:rPr/>
+                          <m:t>k</m:t>
+                        </m:r>
+                      </m:e>
+                      <m:sub>
+                        <m:r>
+                          <m:rPr/>
+                          <m:t>2</m:t>
+                        </m:r>
+                      </m:sub>
+                    </m:sSub>
+                  </m:e>
+                </m:d>
+              </m:e>
+            </m:mr>
+            <m:mr>
+              <m:e>
+                <m:r>
+                  <m:rPr/>
+                  <m:t>f</m:t>
+                </m:r>
+                <m:d>
+                  <m:dPr>
+                    <m:begChr m:val="("/>
+                    <m:endChr m:val=")"/>
+                    <m:grow/>
+                  </m:dPr>
+                  <m:e>
+                    <m:r>
+                      <m:rPr/>
+                      <m:t>a</m:t>
+                    </m:r>
+                    <m:r>
+                      <m:rPr/>
+                      <m:t>,</m:t>
+                    </m:r>
+                    <m:r>
+                      <m:rPr/>
+                      <m:t>b</m:t>
+                    </m:r>
+                  </m:e>
+                </m:d>
+              </m:e>
+              <m:e>
+                <m:r>
+                  <m:rPr/>
+                  <m:t>=</m:t>
+                </m:r>
+                <m:r>
+                  <m:rPr/>
+                  <m:t>f</m:t>
+                </m:r>
+                <m:d>
+                  <m:dPr>
+                    <m:begChr m:val="("/>
+                    <m:endChr m:val=")"/>
+                    <m:grow/>
+                  </m:dPr>
+                  <m:e>
+                    <m:r>
+                      <m:rPr/>
+                      <m:t>a</m:t>
+                    </m:r>
+                    <m:r>
+                      <m:rPr/>
+                      <m:t>+</m:t>
+                    </m:r>
+                    <m:r>
+                      <m:rPr/>
+                      <m:t>4</m:t>
+                    </m:r>
+                    <m:sSub>
+                      <m:e>
+                        <m:r>
+                          <m:rPr/>
+                          <m:t>k</m:t>
+                        </m:r>
+                      </m:e>
+                      <m:sub>
+                        <m:r>
+                          <m:rPr/>
+                          <m:t>1</m:t>
+                        </m:r>
+                      </m:sub>
+                    </m:sSub>
+                    <m:r>
+                      <m:rPr/>
+                      <m:t>,</m:t>
+                    </m:r>
+                    <m:r>
+                      <m:rPr/>
+                      <m:t>b</m:t>
+                    </m:r>
+                  </m:e>
+                </m:d>
+                <m:r>
+                  <m:rPr/>
+                  <m:t>,</m:t>
+                </m:r>
+                <m:r>
+                  <m:rPr/>
+                  <m:t>∀</m:t>
+                </m:r>
+                <m:r>
+                  <m:rPr/>
+                  <m:t>b</m:t>
+                </m:r>
+                <m:r>
+                  <m:rPr/>
+                  <m:t>,</m:t>
+                </m:r>
+                <m:sSub>
+                  <m:e>
+                    <m:r>
+                      <m:rPr/>
+                      <m:t>k</m:t>
+                    </m:r>
+                  </m:e>
+                  <m:sub>
+                    <m:r>
+                      <m:rPr/>
+                      <m:t>1</m:t>
+                    </m:r>
+                  </m:sub>
+                </m:sSub>
+                <m:r>
+                  <m:rPr/>
+                  <m:t>,</m:t>
+                </m:r>
+                <m:sSub>
+                  <m:e>
+                    <m:r>
+                      <m:rPr/>
+                      <m:t>k</m:t>
+                    </m:r>
+                  </m:e>
+                  <m:sub>
+                    <m:r>
+                      <m:rPr/>
+                      <m:t>2</m:t>
+                    </m:r>
+                  </m:sub>
+                </m:sSub>
+                <m:r>
+                  <m:rPr/>
+                  <m:t>∈</m:t>
+                </m:r>
+                <m:r>
+                  <m:rPr/>
+                  <m:t>Z</m:t>
+                </m:r>
+              </m:e>
+            </m:mr>
+          </m:m>
+        </m:oMath>
+      </m:oMathPara>
+    </w:p>
+    <w:p>
+      <w:pPr>
+        <w:pStyle w:val="BodyText"/>
+      </w:pPr>
+      <w:r>
+        <w:t xml:space="preserve"> </w:t>
+      </w:r>
+      <w:r>
+        <w:t xml:space="preserve">我们按照第三节A第三步用如下公式表示四种情况：</w:t>
+      </w:r>
+    </w:p>
+    <w:p>
+      <w:pPr>
+        <w:pStyle w:val="BodyText"/>
+      </w:pPr>
+      <m:oMathPara>
+        <m:oMathParaPr>
+          <m:jc m:val="center"/>
+        </m:oMathParaPr>
+        <m:oMath>
+          <m:r>
+            <m:rPr/>
+            <m:t>x</m:t>
+          </m:r>
+          <m:sSub>
+            <m:e>
+              <m:r>
+                <m:rPr/>
+                <m:t>′</m:t>
+              </m:r>
+            </m:e>
+            <m:sub>
+              <m:r>
+                <m:rPr/>
+                <m:t>i</m:t>
+              </m:r>
+            </m:sub>
+          </m:sSub>
+          <m:r>
+            <m:rPr/>
+            <m:t>=</m:t>
+          </m:r>
+          <m:sSub>
+            <m:e>
+              <m:r>
+                <m:rPr/>
+                <m:t>x</m:t>
+              </m:r>
+            </m:e>
+            <m:sub>
+              <m:r>
+                <m:rPr/>
+                <m:t>i</m:t>
+              </m:r>
+            </m:sub>
+          </m:sSub>
+          <m:r>
+            <m:rPr/>
+            <m:t>+</m:t>
+          </m:r>
+          <m:sSub>
+            <m:e>
+              <m:r>
+                <m:rPr/>
+                <m:t>r</m:t>
+              </m:r>
+            </m:e>
+            <m:sub>
+              <m:r>
+                <m:rPr/>
+                <m:t>1</m:t>
+              </m:r>
+            </m:sub>
+          </m:sSub>
+          <m:r>
+            <m:rPr/>
+            <m:t>,</m:t>
+          </m:r>
+          <m:r>
+            <m:rPr/>
+            <m:t>x</m:t>
+          </m:r>
+          <m:sSub>
+            <m:e>
+              <m:r>
+                <m:rPr/>
+                <m:t>′</m:t>
+              </m:r>
+            </m:e>
+            <m:sub>
+              <m:r>
+                <m:rPr/>
+                <m:t>i</m:t>
+              </m:r>
+              <m:r>
+                <m:rPr/>
+                <m:t>+</m:t>
+              </m:r>
+              <m:r>
+                <m:rPr/>
+                <m:t>1</m:t>
+              </m:r>
+            </m:sub>
+          </m:sSub>
+          <m:r>
+            <m:rPr/>
+            <m:t>=</m:t>
+          </m:r>
+          <m:sSub>
+            <m:e>
+              <m:r>
+                <m:rPr/>
+                <m:t>x</m:t>
+              </m:r>
+            </m:e>
+            <m:sub>
+              <m:r>
+                <m:rPr/>
+                <m:t>i</m:t>
+              </m:r>
+              <m:r>
+                <m:rPr/>
+                <m:t>+</m:t>
+              </m:r>
+              <m:r>
+                <m:rPr/>
+                <m:t>1</m:t>
+              </m:r>
+            </m:sub>
+          </m:sSub>
+          <m:r>
+            <m:rPr/>
+            <m:t>+</m:t>
+          </m:r>
+          <m:sSub>
+            <m:e>
+              <m:r>
+                <m:rPr/>
+                <m:t>r</m:t>
+              </m:r>
+            </m:e>
+            <m:sub>
+              <m:r>
+                <m:rPr/>
+                <m:t>2</m:t>
+              </m:r>
+            </m:sub>
+          </m:sSub>
+        </m:oMath>
+      </m:oMathPara>
+    </w:p>
+    <w:p>
+      <w:pPr>
+        <w:pStyle w:val="BodyText"/>
+      </w:pPr>
+      <w:r>
+        <w:t xml:space="preserve">其中</w:t>
+      </w:r>
+      <m:oMath>
+        <m:sSub>
+          <m:e>
+            <m:r>
+              <m:rPr/>
+              <m:t>r</m:t>
+            </m:r>
+          </m:e>
+          <m:sub>
+            <m:r>
+              <m:rPr/>
+              <m:t>1</m:t>
+            </m:r>
+          </m:sub>
+        </m:sSub>
+        <m:r>
+          <m:rPr/>
+          <m:t>,</m:t>
+        </m:r>
+        <m:sSub>
+          <m:e>
+            <m:r>
+              <m:rPr/>
+              <m:t>r</m:t>
+            </m:r>
+          </m:e>
+          <m:sub>
+            <m:r>
+              <m:rPr/>
+              <m:t>2</m:t>
+            </m:r>
+          </m:sub>
+        </m:sSub>
+        <m:r>
+          <m:rPr/>
+          <m:t>∈</m:t>
+        </m:r>
+        <m:d>
+          <m:dPr>
+            <m:begChr m:val="{"/>
+            <m:endChr m:val="}"/>
+            <m:grow/>
+          </m:dPr>
+          <m:e>
+            <m:r>
+              <m:rPr/>
+              <m:t>0</m:t>
+            </m:r>
+            <m:r>
+              <m:rPr/>
+              <m:t>,</m:t>
+            </m:r>
+            <m:r>
+              <m:rPr/>
+              <m:t>−</m:t>
+            </m:r>
+            <m:r>
+              <m:rPr/>
+              <m:t>1</m:t>
+            </m:r>
+            <m:r>
+              <m:rPr/>
+              <m:t>,</m:t>
+            </m:r>
+            <m:r>
+              <m:rPr/>
+              <m:t>+</m:t>
+            </m:r>
+            <m:r>
+              <m:rPr/>
+              <m:t>1</m:t>
+            </m:r>
+          </m:e>
+        </m:d>
+        <m:r>
+          <m:rPr/>
+          <m:t>,</m:t>
+        </m:r>
+        <m:d>
+          <m:dPr>
+            <m:begChr m:val="|"/>
+            <m:endChr m:val="|"/>
+            <m:grow/>
+          </m:dPr>
+          <m:e>
+            <m:sSub>
+              <m:e>
+                <m:r>
+                  <m:rPr/>
+                  <m:t>r</m:t>
+                </m:r>
+              </m:e>
+              <m:sub>
+                <m:r>
+                  <m:rPr/>
+                  <m:t>1</m:t>
+                </m:r>
+              </m:sub>
+            </m:sSub>
+          </m:e>
+        </m:d>
+        <m:r>
+          <m:rPr/>
+          <m:t>+</m:t>
+        </m:r>
+        <m:d>
+          <m:dPr>
+            <m:begChr m:val="|"/>
+            <m:endChr m:val="|"/>
+            <m:grow/>
+          </m:dPr>
+          <m:e>
+            <m:sSub>
+              <m:e>
+                <m:r>
+                  <m:rPr/>
+                  <m:t>r</m:t>
+                </m:r>
+              </m:e>
+              <m:sub>
+                <m:r>
+                  <m:rPr/>
+                  <m:t>2</m:t>
+                </m:r>
+              </m:sub>
+            </m:sSub>
+          </m:e>
+        </m:d>
+        <m:r>
+          <m:rPr/>
+          <m:t>≤</m:t>
+        </m:r>
+        <m:r>
+          <m:rPr/>
+          <m:t>1</m:t>
+        </m:r>
+      </m:oMath>
+      <w:r>
+        <w:t xml:space="preserve"> </w:t>
+      </w:r>
+      <w:r>
+        <w:t xml:space="preserve">基于嵌入过程和公式1，容易验证修改后的像素对</w:t>
+      </w:r>
+      <m:oMath>
+        <m:d>
+          <m:dPr>
+            <m:begChr m:val="("/>
+            <m:endChr m:val=")"/>
+            <m:grow/>
+          </m:dPr>
+          <m:e>
+            <m:r>
+              <m:rPr/>
+              <m:t>x</m:t>
+            </m:r>
+            <m:r>
+              <m:rPr/>
+              <m:t>′</m:t>
+            </m:r>
+            <m:sSub>
+              <m:e>
+                <m:r>
+                  <m:rPr/>
+                  <m:t>′</m:t>
+                </m:r>
+              </m:e>
+              <m:sub>
+                <m:r>
+                  <m:rPr/>
+                  <m:t>i</m:t>
+                </m:r>
+              </m:sub>
+            </m:sSub>
+            <m:r>
+              <m:rPr/>
+              <m:t>,</m:t>
+            </m:r>
+            <m:r>
+              <m:rPr/>
+              <m:t>x</m:t>
+            </m:r>
+            <m:r>
+              <m:rPr/>
+              <m:t>′</m:t>
+            </m:r>
+            <m:sSub>
+              <m:e>
+                <m:r>
+                  <m:rPr/>
+                  <m:t>′</m:t>
+                </m:r>
+              </m:e>
+              <m:sub>
+                <m:r>
+                  <m:rPr/>
+                  <m:t>i</m:t>
+                </m:r>
+                <m:r>
+                  <m:rPr/>
+                  <m:t>+</m:t>
+                </m:r>
+                <m:r>
+                  <m:rPr/>
+                  <m:t>1</m:t>
+                </m:r>
+              </m:sub>
+            </m:sSub>
+          </m:e>
+        </m:d>
+      </m:oMath>
+      <w:r>
+        <w:t xml:space="preserve">满足</w:t>
+      </w:r>
+    </w:p>
+    <w:p>
+      <w:pPr>
+        <w:pStyle w:val="BodyText"/>
+      </w:pPr>
+      <m:oMathPara>
+        <m:oMathParaPr>
+          <m:jc m:val="center"/>
+        </m:oMathParaPr>
+        <m:oMath>
+          <m:r>
+            <m:rPr/>
+            <m:t>L</m:t>
+          </m:r>
+          <m:r>
+            <m:rPr/>
+            <m:t>S</m:t>
+          </m:r>
+          <m:r>
+            <m:rPr/>
+            <m:t>B</m:t>
+          </m:r>
+          <m:d>
+            <m:dPr>
+              <m:begChr m:val="("/>
+              <m:endChr m:val=")"/>
+              <m:grow/>
+            </m:dPr>
+            <m:e>
+              <m:r>
+                <m:rPr/>
+                <m:t>x</m:t>
+              </m:r>
+              <m:sSub>
+                <m:e>
+                  <m:r>
+                    <m:rPr/>
+                    <m:t>′</m:t>
+                  </m:r>
+                </m:e>
+                <m:sub>
+                  <m:r>
+                    <m:rPr/>
+                    <m:t>i</m:t>
+                  </m:r>
+                </m:sub>
+              </m:sSub>
+            </m:e>
+          </m:d>
+          <m:r>
+            <m:rPr/>
+            <m:t>=</m:t>
+          </m:r>
+          <m:sSub>
+            <m:e>
+              <m:r>
+                <m:rPr/>
+                <m:t>m</m:t>
+              </m:r>
+            </m:e>
+            <m:sub>
+              <m:r>
+                <m:rPr/>
+                <m:t>i</m:t>
+              </m:r>
+            </m:sub>
+          </m:sSub>
+          <m:r>
+            <m:rPr/>
+            <m:t>,</m:t>
+          </m:r>
+          <m:r>
+            <m:rPr/>
+            <m:t>f</m:t>
+          </m:r>
+          <m:d>
+            <m:dPr>
+              <m:begChr m:val="("/>
+              <m:endChr m:val=")"/>
+              <m:grow/>
+            </m:dPr>
+            <m:e>
+              <m:r>
+                <m:rPr/>
+                <m:t>x</m:t>
+              </m:r>
+              <m:sSub>
+                <m:e>
+                  <m:r>
+                    <m:rPr/>
+                    <m:t>′</m:t>
+                  </m:r>
+                </m:e>
+                <m:sub>
+                  <m:r>
+                    <m:rPr/>
+                    <m:t>i</m:t>
+                  </m:r>
+                </m:sub>
+              </m:sSub>
+              <m:r>
+                <m:rPr/>
+                <m:t>,</m:t>
+              </m:r>
+              <m:r>
+                <m:rPr/>
+                <m:t>x</m:t>
+              </m:r>
+              <m:sSub>
+                <m:e>
+                  <m:r>
+                    <m:rPr/>
+                    <m:t>′</m:t>
+                  </m:r>
+                </m:e>
+                <m:sub>
+                  <m:r>
+                    <m:rPr/>
+                    <m:t>i</m:t>
+                  </m:r>
+                  <m:r>
+                    <m:rPr/>
+                    <m:t>+</m:t>
+                  </m:r>
+                  <m:r>
+                    <m:rPr/>
+                    <m:t>1</m:t>
+                  </m:r>
+                </m:sub>
+              </m:sSub>
+            </m:e>
+          </m:d>
+          <m:r>
+            <m:rPr/>
+            <m:t>=</m:t>
+          </m:r>
+          <m:sSub>
+            <m:e>
+              <m:r>
+                <m:rPr/>
+                <m:t>m</m:t>
+              </m:r>
+            </m:e>
+            <m:sub>
+              <m:r>
+                <m:rPr/>
+                <m:t>i</m:t>
+              </m:r>
+              <m:r>
+                <m:rPr/>
+                <m:t>+</m:t>
+              </m:r>
+              <m:r>
+                <m:rPr/>
+                <m:t>1</m:t>
+              </m:r>
+            </m:sub>
+          </m:sSub>
+        </m:oMath>
+      </m:oMathPara>
+    </w:p>
+    <w:p>
+      <w:pPr>
+        <w:pStyle w:val="BodyText"/>
+      </w:pPr>
+      <w:r>
+        <w:t xml:space="preserve"> </w:t>
+      </w:r>
+      <w:r>
+        <w:t xml:space="preserve">如果</w:t>
+      </w:r>
+      <m:oMath>
+        <m:d>
+          <m:dPr>
+            <m:begChr m:val="("/>
+            <m:endChr m:val=")"/>
+            <m:grow/>
+          </m:dPr>
+          <m:e>
+            <m:r>
+              <m:rPr/>
+              <m:t>x</m:t>
+            </m:r>
+            <m:r>
+              <m:rPr/>
+              <m:t>′</m:t>
+            </m:r>
+            <m:sSub>
+              <m:e>
+                <m:r>
+                  <m:rPr/>
+                  <m:t>′</m:t>
+                </m:r>
+              </m:e>
+              <m:sub>
+                <m:r>
+                  <m:rPr/>
+                  <m:t>i</m:t>
+                </m:r>
+              </m:sub>
+            </m:sSub>
+            <m:r>
+              <m:rPr/>
+              <m:t>,</m:t>
+            </m:r>
+            <m:r>
+              <m:rPr/>
+              <m:t>x</m:t>
+            </m:r>
+            <m:r>
+              <m:rPr/>
+              <m:t>′</m:t>
+            </m:r>
+            <m:sSub>
+              <m:e>
+                <m:r>
+                  <m:rPr/>
+                  <m:t>′</m:t>
+                </m:r>
+              </m:e>
+              <m:sub>
+                <m:r>
+                  <m:rPr/>
+                  <m:t>i</m:t>
+                </m:r>
+                <m:r>
+                  <m:rPr/>
+                  <m:t>+</m:t>
+                </m:r>
+                <m:r>
+                  <m:rPr/>
+                  <m:t>1</m:t>
+                </m:r>
+              </m:sub>
+            </m:sSub>
+          </m:e>
+        </m:d>
+      </m:oMath>
+      <w:r>
+        <w:t xml:space="preserve">超出了</w:t>
+      </w:r>
+      <m:oMath>
+        <m:d>
+          <m:dPr>
+            <m:begChr m:val="["/>
+            <m:endChr m:val="]"/>
+            <m:grow/>
+          </m:dPr>
+          <m:e>
+            <m:r>
+              <m:rPr/>
+              <m:t>0</m:t>
+            </m:r>
+            <m:r>
+              <m:rPr/>
+              <m:t>,</m:t>
+            </m:r>
+            <m:r>
+              <m:rPr/>
+              <m:t>255</m:t>
+            </m:r>
+          </m:e>
+        </m:d>
+      </m:oMath>
+      <w:r>
+        <w:t xml:space="preserve">的范围，或者新的差值</w:t>
+      </w:r>
+      <m:oMath>
+        <m:r>
+          <m:rPr/>
+          <m:t>d</m:t>
+        </m:r>
+        <m:r>
+          <m:rPr/>
+          <m:t>′</m:t>
+        </m:r>
+        <m:r>
+          <m:rPr/>
+          <m:t>=</m:t>
+        </m:r>
+        <m:d>
+          <m:dPr>
+            <m:begChr m:val="|"/>
+            <m:endChr m:val="|"/>
+            <m:grow/>
+          </m:dPr>
+          <m:e>
+            <m:r>
+              <m:rPr/>
+              <m:t>x</m:t>
+            </m:r>
+            <m:sSub>
+              <m:e>
+                <m:r>
+                  <m:rPr/>
+                  <m:t>′</m:t>
+                </m:r>
+              </m:e>
+              <m:sub>
+                <m:r>
+                  <m:rPr/>
+                  <m:t>i</m:t>
+                </m:r>
+              </m:sub>
+            </m:sSub>
+            <m:r>
+              <m:rPr/>
+              <m:t>−</m:t>
+            </m:r>
+            <m:r>
+              <m:rPr/>
+              <m:t>x</m:t>
+            </m:r>
+            <m:sSub>
+              <m:e>
+                <m:r>
+                  <m:rPr/>
+                  <m:t>′</m:t>
+                </m:r>
+              </m:e>
+              <m:sub>
+                <m:r>
+                  <m:rPr/>
+                  <m:t>i</m:t>
+                </m:r>
+                <m:r>
+                  <m:rPr/>
+                  <m:t>+</m:t>
+                </m:r>
+                <m:r>
+                  <m:rPr/>
+                  <m:t>1</m:t>
+                </m:r>
+              </m:sub>
+            </m:sSub>
+          </m:e>
+        </m:d>
+        <m:r>
+          <m:rPr/>
+          <m:t>≤</m:t>
+        </m:r>
+        <m:r>
+          <m:rPr/>
+          <m:t>T</m:t>
+        </m:r>
+      </m:oMath>
+      <w:r>
+        <w:t xml:space="preserve">，那么接下来就要按照如下方法重新调整它们。为了保留性质3，我们基于公式2限制</w:t>
+      </w:r>
+    </w:p>
+    <w:p>
+      <w:pPr>
+        <w:pStyle w:val="BodyText"/>
+      </w:pPr>
+      <m:oMathPara>
+        <m:oMathParaPr>
+          <m:jc m:val="center"/>
+        </m:oMathParaPr>
+        <m:oMath>
+          <m:r>
+            <m:rPr/>
+            <m:t>x</m:t>
+          </m:r>
+          <m:r>
+            <m:rPr/>
+            <m:t>′</m:t>
+          </m:r>
+          <m:sSub>
+            <m:e>
+              <m:r>
+                <m:rPr/>
+                <m:t>′</m:t>
+              </m:r>
+            </m:e>
+            <m:sub>
+              <m:r>
+                <m:rPr/>
+                <m:t>i</m:t>
+              </m:r>
+            </m:sub>
+          </m:sSub>
+          <m:r>
+            <m:rPr/>
+            <m:t>=</m:t>
+          </m:r>
+          <m:r>
+            <m:rPr/>
+            <m:t>x</m:t>
+          </m:r>
+          <m:sSub>
+            <m:e>
+              <m:r>
+                <m:rPr/>
+                <m:t>′</m:t>
+              </m:r>
+            </m:e>
+            <m:sub>
+              <m:r>
+                <m:rPr/>
+                <m:t>i</m:t>
+              </m:r>
+            </m:sub>
+          </m:sSub>
+          <m:r>
+            <m:rPr/>
+            <m:t>+</m:t>
+          </m:r>
+          <m:r>
+            <m:rPr/>
+            <m:t>4</m:t>
+          </m:r>
+          <m:sSub>
+            <m:e>
+              <m:r>
+                <m:rPr/>
+                <m:t>k</m:t>
+              </m:r>
+            </m:e>
+            <m:sub>
+              <m:r>
+                <m:rPr/>
+                <m:t>1</m:t>
+              </m:r>
+            </m:sub>
+          </m:sSub>
+          <m:r>
+            <m:rPr/>
+            <m:t>,</m:t>
+          </m:r>
+          <m:r>
+            <m:rPr/>
+            <m:t>x</m:t>
+          </m:r>
+          <m:r>
+            <m:rPr/>
+            <m:t>′</m:t>
+          </m:r>
+          <m:sSub>
+            <m:e>
+              <m:r>
+                <m:rPr/>
+                <m:t>′</m:t>
+              </m:r>
+            </m:e>
+            <m:sub>
+              <m:r>
+                <m:rPr/>
+                <m:t>i</m:t>
+              </m:r>
+              <m:r>
+                <m:rPr/>
+                <m:t>+</m:t>
+              </m:r>
+              <m:r>
+                <m:rPr/>
+                <m:t>1</m:t>
+              </m:r>
+            </m:sub>
+          </m:sSub>
+          <m:r>
+            <m:rPr/>
+            <m:t>=</m:t>
+          </m:r>
+          <m:r>
+            <m:rPr/>
+            <m:t>x</m:t>
+          </m:r>
+          <m:sSub>
+            <m:e>
+              <m:r>
+                <m:rPr/>
+                <m:t>′</m:t>
+              </m:r>
+            </m:e>
+            <m:sub>
+              <m:r>
+                <m:rPr/>
+                <m:t>i</m:t>
+              </m:r>
+              <m:r>
+                <m:rPr/>
+                <m:t>+</m:t>
+              </m:r>
+              <m:r>
+                <m:rPr/>
+                <m:t>1</m:t>
+              </m:r>
+            </m:sub>
+          </m:sSub>
+          <m:r>
+            <m:rPr/>
+            <m:t>+</m:t>
+          </m:r>
+          <m:r>
+            <m:rPr/>
+            <m:t>2</m:t>
+          </m:r>
+          <m:sSub>
+            <m:e>
+              <m:r>
+                <m:rPr/>
+                <m:t>k</m:t>
+              </m:r>
+            </m:e>
+            <m:sub>
+              <m:r>
+                <m:rPr/>
+                <m:t>2</m:t>
+              </m:r>
+            </m:sub>
+          </m:sSub>
+          <m:r>
+            <m:rPr/>
+            <m:t>,</m:t>
+          </m:r>
+          <m:r>
+            <m:rPr/>
+            <m:t>∀</m:t>
+          </m:r>
+          <m:sSub>
+            <m:e>
+              <m:r>
+                <m:rPr/>
+                <m:t>k</m:t>
+              </m:r>
+            </m:e>
+            <m:sub>
+              <m:r>
+                <m:rPr/>
+                <m:t>1</m:t>
+              </m:r>
+            </m:sub>
+          </m:sSub>
+          <m:r>
+            <m:rPr/>
+            <m:t>,</m:t>
+          </m:r>
+          <m:sSub>
+            <m:e>
+              <m:r>
+                <m:rPr/>
+                <m:t>k</m:t>
+              </m:r>
+            </m:e>
+            <m:sub>
+              <m:r>
+                <m:rPr/>
+                <m:t>2</m:t>
+              </m:r>
+            </m:sub>
+          </m:sSub>
+          <m:r>
+            <m:rPr/>
+            <m:t>∈</m:t>
+          </m:r>
+          <m:r>
+            <m:rPr/>
+            <m:t>Z</m:t>
+          </m:r>
+        </m:oMath>
+      </m:oMathPara>
+    </w:p>
+    <w:p>
+      <w:pPr>
+        <w:pStyle w:val="BodyText"/>
+      </w:pPr>
+      <w:r>
+        <w:t xml:space="preserve">我们有</w:t>
+      </w:r>
+      <m:oMath>
+        <m:r>
+          <m:rPr/>
+          <m:t>L</m:t>
+        </m:r>
+        <m:r>
+          <m:rPr/>
+          <m:t>S</m:t>
+        </m:r>
+        <m:r>
+          <m:rPr/>
+          <m:t>B</m:t>
+        </m:r>
+        <m:d>
+          <m:dPr>
+            <m:begChr m:val="("/>
+            <m:endChr m:val=")"/>
+            <m:grow/>
+          </m:dPr>
+          <m:e>
+            <m:r>
+              <m:rPr/>
+              <m:t>x</m:t>
+            </m:r>
+            <m:sSub>
+              <m:e>
+                <m:r>
+                  <m:rPr/>
+                  <m:t>′</m:t>
+                </m:r>
+              </m:e>
+              <m:sub>
+                <m:r>
+                  <m:rPr/>
+                  <m:t>i</m:t>
+                </m:r>
+              </m:sub>
+            </m:sSub>
+          </m:e>
+        </m:d>
+        <m:r>
+          <m:rPr/>
+          <m:t>=</m:t>
+        </m:r>
+        <m:sSub>
+          <m:e>
+            <m:r>
+              <m:rPr/>
+              <m:t>m</m:t>
+            </m:r>
+          </m:e>
+          <m:sub>
+            <m:r>
+              <m:rPr/>
+              <m:t>i</m:t>
+            </m:r>
+          </m:sub>
+        </m:sSub>
+        <m:r>
+          <m:rPr/>
+          <m:t>,</m:t>
+        </m:r>
+        <m:r>
+          <m:rPr/>
+          <m:t>f</m:t>
+        </m:r>
+        <m:d>
+          <m:dPr>
+            <m:begChr m:val="("/>
+            <m:endChr m:val=")"/>
+            <m:grow/>
+          </m:dPr>
+          <m:e>
+            <m:r>
+              <m:rPr/>
+              <m:t>x</m:t>
+            </m:r>
+            <m:sSub>
+              <m:e>
+                <m:r>
+                  <m:rPr/>
+                  <m:t>′</m:t>
+                </m:r>
+              </m:e>
+              <m:sub>
+                <m:r>
+                  <m:rPr/>
+                  <m:t>i</m:t>
+                </m:r>
+              </m:sub>
+            </m:sSub>
+            <m:r>
+              <m:rPr/>
+              <m:t>,</m:t>
+            </m:r>
+            <m:r>
+              <m:rPr/>
+              <m:t>x</m:t>
+            </m:r>
+            <m:sSub>
+              <m:e>
+                <m:r>
+                  <m:rPr/>
+                  <m:t>′</m:t>
+                </m:r>
+              </m:e>
+              <m:sub>
+                <m:r>
+                  <m:rPr/>
+                  <m:t>i</m:t>
+                </m:r>
+                <m:r>
+                  <m:rPr/>
+                  <m:t>+</m:t>
+                </m:r>
+                <m:r>
+                  <m:rPr/>
+                  <m:t>1</m:t>
+                </m:r>
+              </m:sub>
+            </m:sSub>
+          </m:e>
+        </m:d>
+        <m:r>
+          <m:rPr/>
+          <m:t>=</m:t>
+        </m:r>
+        <m:sSub>
+          <m:e>
+            <m:r>
+              <m:rPr/>
+              <m:t>m</m:t>
+            </m:r>
+          </m:e>
+          <m:sub>
+            <m:r>
+              <m:rPr/>
+              <m:t>i</m:t>
+            </m:r>
+            <m:r>
+              <m:rPr/>
+              <m:t>+</m:t>
+            </m:r>
+            <m:r>
+              <m:rPr/>
+              <m:t>1</m:t>
+            </m:r>
+          </m:sub>
+        </m:sSub>
+      </m:oMath>
+      <w:r>
+        <w:t xml:space="preserve">，接下来，我们将说明对于约束</w:t>
+      </w:r>
+    </w:p>
+    <w:p>
+      <w:pPr>
+        <w:pStyle w:val="BodyText"/>
+      </w:pPr>
+      <m:oMathPara>
+        <m:oMathParaPr>
+          <m:jc m:val="center"/>
+        </m:oMathParaPr>
+        <m:oMath>
+          <m:r>
+            <m:rPr/>
+            <m:t>0</m:t>
+          </m:r>
+          <m:r>
+            <m:rPr/>
+            <m:t>≤</m:t>
+          </m:r>
+          <m:r>
+            <m:rPr/>
+            <m:t>x</m:t>
+          </m:r>
+          <m:r>
+            <m:rPr/>
+            <m:t>′</m:t>
+          </m:r>
+          <m:sSub>
+            <m:e>
+              <m:r>
+                <m:rPr/>
+                <m:t>′</m:t>
+              </m:r>
+            </m:e>
+            <m:sub>
+              <m:r>
+                <m:rPr/>
+                <m:t>i</m:t>
+              </m:r>
+            </m:sub>
+          </m:sSub>
+          <m:r>
+            <m:rPr/>
+            <m:t>,</m:t>
+          </m:r>
+          <m:r>
+            <m:rPr/>
+            <m:t>x</m:t>
+          </m:r>
+          <m:r>
+            <m:rPr/>
+            <m:t>′</m:t>
+          </m:r>
+          <m:sSub>
+            <m:e>
+              <m:r>
+                <m:rPr/>
+                <m:t>′</m:t>
+              </m:r>
+            </m:e>
+            <m:sub>
+              <m:r>
+                <m:rPr/>
+                <m:t>i</m:t>
+              </m:r>
+              <m:r>
+                <m:rPr/>
+                <m:t>+</m:t>
+              </m:r>
+              <m:r>
+                <m:rPr/>
+                <m:t>1</m:t>
+              </m:r>
+            </m:sub>
+          </m:sSub>
+          <m:r>
+            <m:rPr/>
+            <m:t>≤</m:t>
+          </m:r>
+          <m:r>
+            <m:rPr/>
+            <m:t>255</m:t>
+          </m:r>
+          <m:r>
+            <m:rPr/>
+            <m:t>,</m:t>
+          </m:r>
+          <m:d>
+            <m:dPr>
+              <m:begChr m:val="|"/>
+              <m:endChr m:val="|"/>
+              <m:grow/>
+            </m:dPr>
+            <m:e>
+              <m:r>
+                <m:rPr/>
+                <m:t>x</m:t>
+              </m:r>
+              <m:r>
+                <m:rPr/>
+                <m:t>′</m:t>
+              </m:r>
+              <m:sSub>
+                <m:e>
+                  <m:r>
+                    <m:rPr/>
+                    <m:t>′</m:t>
+                  </m:r>
+                </m:e>
+                <m:sub>
+                  <m:r>
+                    <m:rPr/>
+                    <m:t>i</m:t>
+                  </m:r>
+                </m:sub>
+              </m:sSub>
+              <m:r>
+                <m:rPr/>
+                <m:t>−</m:t>
+              </m:r>
+              <m:r>
+                <m:rPr/>
+                <m:t>x</m:t>
+              </m:r>
+              <m:r>
+                <m:rPr/>
+                <m:t>′</m:t>
+              </m:r>
+              <m:sSub>
+                <m:e>
+                  <m:r>
+                    <m:rPr/>
+                    <m:t>′</m:t>
+                  </m:r>
+                </m:e>
+                <m:sub>
+                  <m:r>
+                    <m:rPr/>
+                    <m:t>i</m:t>
+                  </m:r>
+                  <m:r>
+                    <m:rPr/>
+                    <m:t>+</m:t>
+                  </m:r>
+                  <m:r>
+                    <m:rPr/>
+                    <m:t>1</m:t>
+                  </m:r>
+                </m:sub>
+              </m:sSub>
+            </m:e>
+          </m:d>
+          <m:r>
+            <m:rPr/>
+            <m:t>≥</m:t>
+          </m:r>
+          <m:r>
+            <m:rPr/>
+            <m:t>T</m:t>
+          </m:r>
+        </m:oMath>
+      </m:oMathPara>
+    </w:p>
+    <w:p>
+      <w:pPr>
+        <w:pStyle w:val="BodyText"/>
+      </w:pPr>
+      <w:r>
+        <w:t xml:space="preserve">存在这样的</w:t>
+      </w:r>
+      <m:oMath>
+        <m:sSub>
+          <m:e>
+            <m:r>
+              <m:rPr/>
+              <m:t>k</m:t>
+            </m:r>
+          </m:e>
+          <m:sub>
+            <m:r>
+              <m:rPr/>
+              <m:t>1</m:t>
+            </m:r>
+          </m:sub>
+        </m:sSub>
+        <m:r>
+          <m:rPr/>
+          <m:t>,</m:t>
+        </m:r>
+        <m:sSub>
+          <m:e>
+            <m:r>
+              <m:rPr/>
+              <m:t>k</m:t>
+            </m:r>
+          </m:e>
+          <m:sub>
+            <m:r>
+              <m:rPr/>
+              <m:t>2</m:t>
+            </m:r>
+          </m:sub>
+        </m:sSub>
+        <m:r>
+          <m:rPr/>
+          <m:t>∈</m:t>
+        </m:r>
+        <m:r>
+          <m:rPr/>
+          <m:t>Z</m:t>
+        </m:r>
+      </m:oMath>
+      <w:r>
+        <w:t xml:space="preserve">。</w:t>
+      </w:r>
+    </w:p>
+    <w:p>
+      <w:pPr>
+        <w:pStyle w:val="BodyText"/>
+      </w:pPr>
+      <w:r>
+        <w:t xml:space="preserve">不失一般性地假设</w:t>
+      </w:r>
+      <m:oMath>
+        <m:r>
+          <m:rPr/>
+          <m:t>0</m:t>
+        </m:r>
+        <m:r>
+          <m:rPr/>
+          <m:t>≤</m:t>
+        </m:r>
+        <m:sSub>
+          <m:e>
+            <m:r>
+              <m:rPr/>
+              <m:t>x</m:t>
+            </m:r>
+          </m:e>
+          <m:sub>
+            <m:r>
+              <m:rPr/>
+              <m:t>i</m:t>
+            </m:r>
+          </m:sub>
+        </m:sSub>
+        <m:r>
+          <m:rPr/>
+          <m:t>≤</m:t>
+        </m:r>
+        <m:sSub>
+          <m:e>
+            <m:r>
+              <m:rPr/>
+              <m:t>x</m:t>
+            </m:r>
+          </m:e>
+          <m:sub>
+            <m:r>
+              <m:rPr/>
+              <m:t>i</m:t>
+            </m:r>
+            <m:r>
+              <m:rPr/>
+              <m:t>+</m:t>
+            </m:r>
+            <m:r>
+              <m:rPr/>
+              <m:t>1</m:t>
+            </m:r>
+          </m:sub>
+        </m:sSub>
+        <m:r>
+          <m:rPr/>
+          <m:t>≤</m:t>
+        </m:r>
+        <m:r>
+          <m:rPr/>
+          <m:t>255</m:t>
+        </m:r>
+      </m:oMath>
+      <w:r>
+        <w:t xml:space="preserve">，则需要以如下两种情形重新调整</w:t>
+      </w:r>
+      <m:oMath>
+        <m:d>
+          <m:dPr>
+            <m:begChr m:val="("/>
+            <m:endChr m:val=")"/>
+            <m:grow/>
+          </m:dPr>
+          <m:e>
+            <m:r>
+              <m:rPr/>
+              <m:t>x</m:t>
+            </m:r>
+            <m:r>
+              <m:rPr/>
+              <m:t>′</m:t>
+            </m:r>
+            <m:r>
+              <m:rPr/>
+              <m:t>=</m:t>
+            </m:r>
+            <m:sSub>
+              <m:e>
+                <m:r>
+                  <m:rPr/>
+                  <m:t>′</m:t>
+                </m:r>
+              </m:e>
+              <m:sub>
+                <m:r>
+                  <m:rPr/>
+                  <m:t>i</m:t>
+                </m:r>
+              </m:sub>
+            </m:sSub>
+            <m:r>
+              <m:rPr/>
+              <m:t>,</m:t>
+            </m:r>
+            <m:r>
+              <m:rPr/>
+              <m:t>x</m:t>
+            </m:r>
+            <m:sSub>
+              <m:e>
+                <m:r>
+                  <m:rPr/>
+                  <m:t>′</m:t>
+                </m:r>
+              </m:e>
+              <m:sub>
+                <m:r>
+                  <m:rPr/>
+                  <m:t>i</m:t>
+                </m:r>
+                <m:r>
+                  <m:rPr/>
+                  <m:t>+</m:t>
+                </m:r>
+                <m:r>
+                  <m:rPr/>
+                  <m:t>1</m:t>
+                </m:r>
+              </m:sub>
+            </m:sSub>
+          </m:e>
+        </m:d>
+      </m:oMath>
+      <w:r>
+        <w:t xml:space="preserve">。</w:t>
+      </w:r>
+    </w:p>
+    <w:p>
+      <w:pPr>
+        <w:pStyle w:val="BodyText"/>
+      </w:pPr>
+      <w:r>
+        <w:t xml:space="preserve">Case#1。</w:t>
+      </w:r>
+      <m:oMath>
+        <m:r>
+          <m:rPr/>
+          <m:t>x</m:t>
+        </m:r>
+        <m:sSub>
+          <m:e>
+            <m:r>
+              <m:rPr/>
+              <m:t>′</m:t>
+            </m:r>
+          </m:e>
+          <m:sub>
+            <m:r>
+              <m:rPr/>
+              <m:t>i</m:t>
+            </m:r>
+          </m:sub>
+        </m:sSub>
+      </m:oMath>
+      <w:r>
+        <w:t xml:space="preserve">或</w:t>
+      </w:r>
+      <m:oMath>
+        <m:r>
+          <m:rPr/>
+          <m:t>x</m:t>
+        </m:r>
+        <m:sSub>
+          <m:e>
+            <m:r>
+              <m:rPr/>
+              <m:t>′</m:t>
+            </m:r>
+          </m:e>
+          <m:sub>
+            <m:r>
+              <m:rPr/>
+              <m:t>i</m:t>
+            </m:r>
+            <m:r>
+              <m:rPr/>
+              <m:t>+</m:t>
+            </m:r>
+            <m:r>
+              <m:rPr/>
+              <m:t>1</m:t>
+            </m:r>
+          </m:sub>
+        </m:sSub>
+      </m:oMath>
+      <w:r>
+        <w:t xml:space="preserve">超出了</w:t>
+      </w:r>
+      <m:oMath>
+        <m:d>
+          <m:dPr>
+            <m:begChr m:val="["/>
+            <m:endChr m:val="]"/>
+            <m:grow/>
+          </m:dPr>
+          <m:e>
+            <m:r>
+              <m:rPr/>
+              <m:t>0</m:t>
+            </m:r>
+            <m:r>
+              <m:rPr/>
+              <m:t>,</m:t>
+            </m:r>
+            <m:r>
+              <m:rPr/>
+              <m:t>255</m:t>
+            </m:r>
+          </m:e>
+        </m:d>
+      </m:oMath>
+      <w:r>
+        <w:t xml:space="preserve">的范围，那么只有以下两种情形之一发生</w:t>
+      </w:r>
+    </w:p>
+    <w:p>
+      <w:pPr>
+        <w:pStyle w:val="Compact"/>
+        <w:numPr>
+          <w:numId w:val="1004"/>
+          <w:ilvl w:val="0"/>
+        </w:numPr>
+      </w:pPr>
+      <w:r>
+        <w:t xml:space="preserve">Case#1.1</w:t>
+      </w:r>
+      <w:r>
+        <w:t xml:space="preserve"> </w:t>
+      </w:r>
+      <m:oMath>
+        <m:sSub>
+          <m:e>
+            <m:r>
+              <m:rPr/>
+              <m:t>x</m:t>
+            </m:r>
+          </m:e>
+          <m:sub>
+            <m:r>
+              <m:rPr/>
+              <m:t>i</m:t>
+            </m:r>
+          </m:sub>
+        </m:sSub>
+        <m:r>
+          <m:rPr/>
+          <m:t>=</m:t>
+        </m:r>
+        <m:r>
+          <m:rPr/>
+          <m:t>0</m:t>
+        </m:r>
+        <m:r>
+          <m:rPr/>
+          <m:t>,</m:t>
+        </m:r>
+        <m:sSub>
+          <m:e>
+            <m:r>
+              <m:rPr/>
+              <m:t>r</m:t>
+            </m:r>
+          </m:e>
+          <m:sub>
+            <m:r>
+              <m:rPr/>
+              <m:t>1</m:t>
+            </m:r>
+          </m:sub>
+        </m:sSub>
+        <m:r>
+          <m:rPr/>
+          <m:t>=</m:t>
+        </m:r>
+        <m:r>
+          <m:rPr/>
+          <m:t>0</m:t>
+        </m:r>
+        <m:r>
+          <m:rPr/>
+          <m:t>,</m:t>
+        </m:r>
+        <m:sSub>
+          <m:e>
+            <m:r>
+              <m:rPr/>
+              <m:t>r</m:t>
+            </m:r>
+          </m:e>
+          <m:sub>
+            <m:r>
+              <m:rPr/>
+              <m:t>2</m:t>
+            </m:r>
+          </m:sub>
+        </m:sSub>
+        <m:r>
+          <m:rPr/>
+          <m:t>=</m:t>
+        </m:r>
+        <m:r>
+          <m:rPr/>
+          <m:t>0</m:t>
+        </m:r>
+      </m:oMath>
+    </w:p>
+    <w:p>
+      <w:pPr>
+        <w:pStyle w:val="Compact"/>
+      </w:pPr>
+      <m:oMathPara>
+        <m:oMathParaPr>
+          <m:jc m:val="center"/>
+        </m:oMathParaPr>
+        <m:oMath>
+          <m:d>
+            <m:dPr>
+              <m:begChr m:val="("/>
+              <m:endChr m:val=")"/>
+              <m:grow/>
+            </m:dPr>
+            <m:e>
+              <m:r>
+                <m:rPr/>
+                <m:t>x</m:t>
+              </m:r>
+              <m:sSub>
+                <m:e>
+                  <m:r>
+                    <m:rPr/>
+                    <m:t>′</m:t>
+                  </m:r>
+                </m:e>
+                <m:sub>
+                  <m:r>
+                    <m:rPr/>
+                    <m:t>i</m:t>
+                  </m:r>
+                </m:sub>
+              </m:sSub>
+              <m:r>
+                <m:rPr/>
+                <m:t>=</m:t>
+              </m:r>
+              <m:sSub>
+                <m:e>
+                  <m:r>
+                    <m:rPr/>
+                    <m:t>x</m:t>
+                  </m:r>
+                </m:e>
+                <m:sub>
+                  <m:r>
+                    <m:rPr/>
+                    <m:t>i</m:t>
+                  </m:r>
+                </m:sub>
+              </m:sSub>
+              <m:r>
+                <m:rPr/>
+                <m:t>−</m:t>
+              </m:r>
+              <m:r>
+                <m:rPr/>
+                <m:t>1</m:t>
+              </m:r>
+              <m:r>
+                <m:rPr/>
+                <m:t>=</m:t>
+              </m:r>
+              <m:r>
+                <m:rPr/>
+                <m:t>0</m:t>
+              </m:r>
+              <m:r>
+                <m:rPr/>
+                <m:t>−</m:t>
+              </m:r>
+              <m:r>
+                <m:rPr/>
+                <m:t>1</m:t>
+              </m:r>
+              <m:r>
+                <m:rPr/>
+                <m:t>=</m:t>
+              </m:r>
+              <m:r>
+                <m:rPr/>
+                <m:t>−</m:t>
+              </m:r>
+              <m:r>
+                <m:rPr/>
+                <m:t>1</m:t>
+              </m:r>
+              <m:r>
+                <m:rPr/>
+                <m:t>,</m:t>
+              </m:r>
+              <m:r>
+                <m:rPr/>
+                <m:t>x</m:t>
+              </m:r>
+              <m:r>
+                <m:rPr/>
+                <m:t>′</m:t>
+              </m:r>
+              <m:sSub>
+                <m:e>
+                  <m:r>
+                    <m:rPr/>
+                    <m:t>′</m:t>
+                  </m:r>
+                </m:e>
+                <m:sub>
+                  <m:r>
+                    <m:rPr/>
+                    <m:t>i</m:t>
+                  </m:r>
+                  <m:r>
+                    <m:rPr/>
+                    <m:t>+</m:t>
+                  </m:r>
+                  <m:r>
+                    <m:rPr/>
+                    <m:t>1</m:t>
+                  </m:r>
+                </m:sub>
+              </m:sSub>
+              <m:r>
+                <m:rPr/>
+                <m:t>=</m:t>
+              </m:r>
+              <m:sSub>
+                <m:e>
+                  <m:r>
+                    <m:rPr/>
+                    <m:t>x</m:t>
+                  </m:r>
+                </m:e>
+                <m:sub>
+                  <m:r>
+                    <m:rPr/>
+                    <m:t>i</m:t>
+                  </m:r>
+                  <m:r>
+                    <m:rPr/>
+                    <m:t>+</m:t>
+                  </m:r>
+                  <m:r>
+                    <m:rPr/>
+                    <m:t>1</m:t>
+                  </m:r>
+                </m:sub>
+              </m:sSub>
+            </m:e>
+          </m:d>
+        </m:oMath>
+      </m:oMathPara>
+    </w:p>
+    <w:p>
+      <w:pPr>
+        <w:pStyle w:val="Compact"/>
+        <w:numPr>
+          <w:numId w:val="1004"/>
+          <w:ilvl w:val="0"/>
+        </w:numPr>
+      </w:pPr>
+      <w:r>
+        <w:t xml:space="preserve">那么有</w:t>
+      </w:r>
+      <m:oMath>
+        <m:r>
+          <m:rPr/>
+          <m:t>d</m:t>
+        </m:r>
+        <m:r>
+          <m:rPr/>
+          <m:t>′</m:t>
+        </m:r>
+        <m:r>
+          <m:rPr/>
+          <m:t>=</m:t>
+        </m:r>
+        <m:d>
+          <m:dPr>
+            <m:begChr m:val="|"/>
+            <m:endChr m:val="|"/>
+            <m:grow/>
+          </m:dPr>
+          <m:e>
+            <m:r>
+              <m:rPr/>
+              <m:t>x</m:t>
+            </m:r>
+            <m:sSub>
+              <m:e>
+                <m:r>
+                  <m:rPr/>
+                  <m:t>′</m:t>
+                </m:r>
+              </m:e>
+              <m:sub>
+                <m:r>
+                  <m:rPr/>
+                  <m:t>i</m:t>
+                </m:r>
+              </m:sub>
+            </m:sSub>
+            <m:r>
+              <m:rPr/>
+              <m:t>−</m:t>
+            </m:r>
+            <m:r>
+              <m:rPr/>
+              <m:t>x</m:t>
+            </m:r>
+            <m:sSub>
+              <m:e>
+                <m:r>
+                  <m:rPr/>
+                  <m:t>′</m:t>
+                </m:r>
+              </m:e>
+              <m:sub>
+                <m:r>
+                  <m:rPr/>
+                  <m:t>i</m:t>
+                </m:r>
+                <m:r>
+                  <m:rPr/>
+                  <m:t>+</m:t>
+                </m:r>
+                <m:r>
+                  <m:rPr/>
+                  <m:t>1</m:t>
+                </m:r>
+              </m:sub>
+            </m:sSub>
+          </m:e>
+        </m:d>
+        <m:r>
+          <m:rPr/>
+          <m:t>=</m:t>
+        </m:r>
+        <m:sSub>
+          <m:e>
+            <m:r>
+              <m:rPr/>
+              <m:t>x</m:t>
+            </m:r>
+          </m:e>
+          <m:sub>
+            <m:r>
+              <m:rPr/>
+              <m:t>i</m:t>
+            </m:r>
+            <m:r>
+              <m:rPr/>
+              <m:t>+</m:t>
+            </m:r>
+            <m:r>
+              <m:rPr/>
+              <m:t>1</m:t>
+            </m:r>
+          </m:sub>
+        </m:sSub>
+        <m:r>
+          <m:rPr/>
+          <m:t>−</m:t>
+        </m:r>
+        <m:d>
+          <m:dPr>
+            <m:begChr m:val="("/>
+            <m:endChr m:val=")"/>
+            <m:grow/>
+          </m:dPr>
+          <m:e>
+            <m:sSub>
+              <m:e>
+                <m:r>
+                  <m:rPr/>
+                  <m:t>x</m:t>
+                </m:r>
+              </m:e>
+              <m:sub>
+                <m:r>
+                  <m:rPr/>
+                  <m:t>i</m:t>
+                </m:r>
+              </m:sub>
+            </m:sSub>
+            <m:r>
+              <m:rPr/>
+              <m:t>−</m:t>
+            </m:r>
+            <m:r>
+              <m:rPr/>
+              <m:t>1</m:t>
+            </m:r>
+          </m:e>
+        </m:d>
+        <m:r>
+          <m:rPr/>
+          <m:t>=</m:t>
+        </m:r>
+        <m:r>
+          <m:rPr/>
+          <m:t>d</m:t>
+        </m:r>
+        <m:r>
+          <m:rPr/>
+          <m:t>+</m:t>
+        </m:r>
+        <m:r>
+          <m:rPr/>
+          <m:t>1</m:t>
+        </m:r>
+        <m:r>
+          <m:rPr/>
+          <m:t>≥</m:t>
+        </m:r>
+        <m:r>
+          <m:rPr/>
+          <m:t>T</m:t>
+        </m:r>
+        <m:r>
+          <m:rPr/>
+          <m:t>+</m:t>
+        </m:r>
+        <m:r>
+          <m:rPr/>
+          <m:t>1</m:t>
+        </m:r>
+      </m:oMath>
+    </w:p>
+    <w:p>
+      <w:pPr>
+        <w:pStyle w:val="Compact"/>
+        <w:numPr>
+          <w:numId w:val="1004"/>
+          <w:ilvl w:val="0"/>
+        </w:numPr>
+      </w:pPr>
+      <w:r>
+        <w:t xml:space="preserve">如果</w:t>
+      </w:r>
+      <m:oMath>
+        <m:r>
+          <m:rPr/>
+          <m:t>d</m:t>
+        </m:r>
+        <m:r>
+          <m:rPr/>
+          <m:t>≤</m:t>
+        </m:r>
+        <m:r>
+          <m:rPr/>
+          <m:t>34</m:t>
+        </m:r>
+      </m:oMath>
+      <w:r>
+        <w:t xml:space="preserve">，那么</w:t>
+      </w:r>
+      <m:oMath>
+        <m:r>
+          <m:rPr/>
+          <m:t>x</m:t>
+        </m:r>
+        <m:sSub>
+          <m:e>
+            <m:r>
+              <m:rPr/>
+              <m:t>′</m:t>
+            </m:r>
+          </m:e>
+          <m:sub>
+            <m:r>
+              <m:rPr/>
+              <m:t>i</m:t>
+            </m:r>
+            <m:r>
+              <m:rPr/>
+              <m:t>+</m:t>
+            </m:r>
+            <m:r>
+              <m:rPr/>
+              <m:t>1</m:t>
+            </m:r>
+          </m:sub>
+        </m:sSub>
+        <m:r>
+          <m:rPr/>
+          <m:t>=</m:t>
+        </m:r>
+        <m:r>
+          <m:rPr/>
+          <m:t>0</m:t>
+        </m:r>
+        <m:r>
+          <m:rPr/>
+          <m:t>+</m:t>
+        </m:r>
+        <m:r>
+          <m:rPr/>
+          <m:t>d</m:t>
+        </m:r>
+        <m:r>
+          <m:rPr/>
+          <m:t>≤</m:t>
+        </m:r>
+        <m:r>
+          <m:rPr/>
+          <m:t>34</m:t>
+        </m:r>
+      </m:oMath>
+      <w:r>
+        <w:t xml:space="preserve">，我们令</w:t>
+      </w:r>
+      <m:oMath>
+        <m:r>
+          <m:rPr/>
+          <m:t>x</m:t>
+        </m:r>
+        <m:r>
+          <m:rPr/>
+          <m:t>′</m:t>
+        </m:r>
+        <m:sSub>
+          <m:e>
+            <m:r>
+              <m:rPr/>
+              <m:t>′</m:t>
+            </m:r>
+          </m:e>
+          <m:sub>
+            <m:r>
+              <m:rPr/>
+              <m:t>i</m:t>
+            </m:r>
+          </m:sub>
+        </m:sSub>
+        <m:r>
+          <m:rPr/>
+          <m:t>=</m:t>
+        </m:r>
+        <m:r>
+          <m:rPr/>
+          <m:t>x</m:t>
+        </m:r>
+        <m:sSub>
+          <m:e>
+            <m:r>
+              <m:rPr/>
+              <m:t>′</m:t>
+            </m:r>
+          </m:e>
+          <m:sub>
+            <m:r>
+              <m:rPr/>
+              <m:t>i</m:t>
+            </m:r>
+          </m:sub>
+        </m:sSub>
+        <m:r>
+          <m:rPr/>
+          <m:t>+</m:t>
+        </m:r>
+        <m:r>
+          <m:rPr/>
+          <m:t>4</m:t>
+        </m:r>
+        <m:r>
+          <m:rPr/>
+          <m:t>=</m:t>
+        </m:r>
+        <m:r>
+          <m:rPr/>
+          <m:t>−</m:t>
+        </m:r>
+        <m:r>
+          <m:rPr/>
+          <m:t>1</m:t>
+        </m:r>
+        <m:r>
+          <m:rPr/>
+          <m:t>+</m:t>
+        </m:r>
+        <m:r>
+          <m:rPr/>
+          <m:t>4</m:t>
+        </m:r>
+        <m:r>
+          <m:rPr/>
+          <m:t>=</m:t>
+        </m:r>
+        <m:r>
+          <m:rPr/>
+          <m:t>3</m:t>
+        </m:r>
+        <m:r>
+          <m:rPr/>
+          <m:t>,</m:t>
+        </m:r>
+        <m:r>
+          <m:rPr/>
+          <m:t>x</m:t>
+        </m:r>
+        <m:r>
+          <m:rPr/>
+          <m:t>′</m:t>
+        </m:r>
+        <m:sSub>
+          <m:e>
+            <m:r>
+              <m:rPr/>
+              <m:t>′</m:t>
+            </m:r>
+          </m:e>
+          <m:sub>
+            <m:r>
+              <m:rPr/>
+              <m:t>i</m:t>
+            </m:r>
+            <m:r>
+              <m:rPr/>
+              <m:t>+</m:t>
+            </m:r>
+            <m:r>
+              <m:rPr/>
+              <m:t>1</m:t>
+            </m:r>
+          </m:sub>
+        </m:sSub>
+        <m:r>
+          <m:rPr/>
+          <m:t>=</m:t>
+        </m:r>
+        <m:r>
+          <m:rPr/>
+          <m:t>x</m:t>
+        </m:r>
+        <m:sSub>
+          <m:e>
+            <m:r>
+              <m:rPr/>
+              <m:t>′</m:t>
+            </m:r>
+          </m:e>
+          <m:sub>
+            <m:r>
+              <m:rPr/>
+              <m:t>i</m:t>
+            </m:r>
+            <m:r>
+              <m:rPr/>
+              <m:t>+</m:t>
+            </m:r>
+            <m:r>
+              <m:rPr/>
+              <m:t>1</m:t>
+            </m:r>
+          </m:sub>
+        </m:sSub>
+        <m:r>
+          <m:rPr/>
+          <m:t>+</m:t>
+        </m:r>
+        <m:r>
+          <m:rPr/>
+          <m:t>4</m:t>
+        </m:r>
+        <m:r>
+          <m:rPr/>
+          <m:t>≤</m:t>
+        </m:r>
+        <m:r>
+          <m:rPr/>
+          <m:t>38</m:t>
+        </m:r>
+      </m:oMath>
+      <w:r>
+        <w:t xml:space="preserve">（</w:t>
+      </w:r>
+      <m:oMath>
+        <m:sSub>
+          <m:e>
+            <m:r>
+              <m:rPr/>
+              <m:t>k</m:t>
+            </m:r>
+          </m:e>
+          <m:sub>
+            <m:r>
+              <m:rPr/>
+              <m:t>1</m:t>
+            </m:r>
+          </m:sub>
+        </m:sSub>
+        <m:r>
+          <m:rPr/>
+          <m:t>=</m:t>
+        </m:r>
+        <m:r>
+          <m:rPr/>
+          <m:t>1</m:t>
+        </m:r>
+        <m:r>
+          <m:rPr/>
+          <m:t>,</m:t>
+        </m:r>
+        <m:sSub>
+          <m:e>
+            <m:r>
+              <m:rPr/>
+              <m:t>k</m:t>
+            </m:r>
+          </m:e>
+          <m:sub>
+            <m:r>
+              <m:rPr/>
+              <m:t>2</m:t>
+            </m:r>
+          </m:sub>
+        </m:sSub>
+        <m:r>
+          <m:rPr/>
+          <m:t>=</m:t>
+        </m:r>
+        <m:r>
+          <m:rPr/>
+          <m:t>2</m:t>
+        </m:r>
+      </m:oMath>
+      <w:r>
+        <w:t xml:space="preserve">），那么得到</w:t>
+      </w:r>
+      <m:oMath>
+        <m:r>
+          <m:rPr/>
+          <m:t>d</m:t>
+        </m:r>
+        <m:r>
+          <m:rPr/>
+          <m:t>″</m:t>
+        </m:r>
+        <m:r>
+          <m:rPr/>
+          <m:t>=</m:t>
+        </m:r>
+        <m:r>
+          <m:rPr/>
+          <m:t>d</m:t>
+        </m:r>
+        <m:r>
+          <m:rPr/>
+          <m:t>′</m:t>
+        </m:r>
+        <m:r>
+          <m:rPr/>
+          <m:t>=</m:t>
+        </m:r>
+        <m:r>
+          <m:rPr/>
+          <m:t>d</m:t>
+        </m:r>
+        <m:r>
+          <m:rPr/>
+          <m:t>+</m:t>
+        </m:r>
+        <m:r>
+          <m:rPr/>
+          <m:t>1</m:t>
+        </m:r>
+        <m:r>
+          <m:rPr/>
+          <m:t>≥</m:t>
+        </m:r>
+        <m:r>
+          <m:rPr/>
+          <m:t>T</m:t>
+        </m:r>
+      </m:oMath>
+    </w:p>
+    <w:p>
+      <w:pPr>
+        <w:pStyle w:val="Compact"/>
+        <w:numPr>
+          <w:numId w:val="1004"/>
+          <w:ilvl w:val="0"/>
+        </w:numPr>
+      </w:pPr>
+      <w:r>
+        <w:t xml:space="preserve">如果</w:t>
+      </w:r>
+      <m:oMath>
+        <m:r>
+          <m:rPr/>
+          <m:t>d</m:t>
+        </m:r>
+        <m:r>
+          <m:rPr/>
+          <m:t>&gt;</m:t>
+        </m:r>
+        <m:r>
+          <m:rPr/>
+          <m:t>34</m:t>
+        </m:r>
+      </m:oMath>
+      <w:r>
+        <w:t xml:space="preserve">，那么</w:t>
+      </w:r>
+      <m:oMath>
+        <m:r>
+          <m:rPr/>
+          <m:t>x</m:t>
+        </m:r>
+        <m:sSub>
+          <m:e>
+            <m:r>
+              <m:rPr/>
+              <m:t>′</m:t>
+            </m:r>
+          </m:e>
+          <m:sub>
+            <m:r>
+              <m:rPr/>
+              <m:t>i</m:t>
+            </m:r>
+            <m:r>
+              <m:rPr/>
+              <m:t>+</m:t>
+            </m:r>
+            <m:r>
+              <m:rPr/>
+              <m:t>1</m:t>
+            </m:r>
+          </m:sub>
+        </m:sSub>
+        <m:r>
+          <m:rPr/>
+          <m:t>=</m:t>
+        </m:r>
+        <m:r>
+          <m:rPr/>
+          <m:t>0</m:t>
+        </m:r>
+        <m:r>
+          <m:rPr/>
+          <m:t>+</m:t>
+        </m:r>
+        <m:r>
+          <m:rPr/>
+          <m:t>d</m:t>
+        </m:r>
+        <m:r>
+          <m:rPr/>
+          <m:t>&gt;</m:t>
+        </m:r>
+        <m:r>
+          <m:rPr/>
+          <m:t>34</m:t>
+        </m:r>
+      </m:oMath>
+      <w:r>
+        <w:t xml:space="preserve">，我们令</w:t>
+      </w:r>
+      <m:oMath>
+        <m:r>
+          <m:rPr/>
+          <m:t>x</m:t>
+        </m:r>
+        <m:r>
+          <m:rPr/>
+          <m:t>′</m:t>
+        </m:r>
+        <m:sSub>
+          <m:e>
+            <m:r>
+              <m:rPr/>
+              <m:t>′</m:t>
+            </m:r>
+          </m:e>
+          <m:sub>
+            <m:r>
+              <m:rPr/>
+              <m:t>i</m:t>
+            </m:r>
+          </m:sub>
+        </m:sSub>
+        <m:r>
+          <m:rPr/>
+          <m:t>=</m:t>
+        </m:r>
+        <m:r>
+          <m:rPr/>
+          <m:t>x</m:t>
+        </m:r>
+        <m:sSub>
+          <m:e>
+            <m:r>
+              <m:rPr/>
+              <m:t>′</m:t>
+            </m:r>
+          </m:e>
+          <m:sub>
+            <m:r>
+              <m:rPr/>
+              <m:t>i</m:t>
+            </m:r>
+          </m:sub>
+        </m:sSub>
+        <m:r>
+          <m:rPr/>
+          <m:t>+</m:t>
+        </m:r>
+        <m:r>
+          <m:rPr/>
+          <m:t>4</m:t>
+        </m:r>
+        <m:r>
+          <m:rPr/>
+          <m:t>=</m:t>
+        </m:r>
+        <m:r>
+          <m:rPr/>
+          <m:t>−</m:t>
+        </m:r>
+        <m:r>
+          <m:rPr/>
+          <m:t>1</m:t>
+        </m:r>
+        <m:r>
+          <m:rPr/>
+          <m:t>+</m:t>
+        </m:r>
+        <m:r>
+          <m:rPr/>
+          <m:t>4</m:t>
+        </m:r>
+        <m:r>
+          <m:rPr/>
+          <m:t>=</m:t>
+        </m:r>
+        <m:r>
+          <m:rPr/>
+          <m:t>3</m:t>
+        </m:r>
+        <m:r>
+          <m:rPr/>
+          <m:t>,</m:t>
+        </m:r>
+        <m:r>
+          <m:rPr/>
+          <m:t>x</m:t>
+        </m:r>
+        <m:r>
+          <m:rPr/>
+          <m:t>′</m:t>
+        </m:r>
+        <m:sSub>
+          <m:e>
+            <m:r>
+              <m:rPr/>
+              <m:t>′</m:t>
+            </m:r>
+          </m:e>
+          <m:sub>
+            <m:r>
+              <m:rPr/>
+              <m:t>i</m:t>
+            </m:r>
+            <m:r>
+              <m:rPr/>
+              <m:t>+</m:t>
+            </m:r>
+            <m:r>
+              <m:rPr/>
+              <m:t>1</m:t>
+            </m:r>
+          </m:sub>
+        </m:sSub>
+        <m:r>
+          <m:rPr/>
+          <m:t>=</m:t>
+        </m:r>
+        <m:r>
+          <m:rPr/>
+          <m:t>x</m:t>
+        </m:r>
+        <m:sSub>
+          <m:e>
+            <m:r>
+              <m:rPr/>
+              <m:t>′</m:t>
+            </m:r>
+          </m:e>
+          <m:sub>
+            <m:r>
+              <m:rPr/>
+              <m:t>i</m:t>
+            </m:r>
+            <m:r>
+              <m:rPr/>
+              <m:t>+</m:t>
+            </m:r>
+            <m:r>
+              <m:rPr/>
+              <m:t>1</m:t>
+            </m:r>
+          </m:sub>
+        </m:sSub>
+      </m:oMath>
+      <w:r>
+        <w:t xml:space="preserve">（</w:t>
+      </w:r>
+      <m:oMath>
+        <m:sSub>
+          <m:e>
+            <m:r>
+              <m:rPr/>
+              <m:t>k</m:t>
+            </m:r>
+          </m:e>
+          <m:sub>
+            <m:r>
+              <m:rPr/>
+              <m:t>1</m:t>
+            </m:r>
+          </m:sub>
+        </m:sSub>
+        <m:r>
+          <m:rPr/>
+          <m:t>=</m:t>
+        </m:r>
+        <m:r>
+          <m:rPr/>
+          <m:t>1</m:t>
+        </m:r>
+        <m:r>
+          <m:rPr/>
+          <m:t>,</m:t>
+        </m:r>
+        <m:sSub>
+          <m:e>
+            <m:r>
+              <m:rPr/>
+              <m:t>k</m:t>
+            </m:r>
+          </m:e>
+          <m:sub>
+            <m:r>
+              <m:rPr/>
+              <m:t>2</m:t>
+            </m:r>
+          </m:sub>
+        </m:sSub>
+        <m:r>
+          <m:rPr/>
+          <m:t>=</m:t>
+        </m:r>
+        <m:r>
+          <m:rPr/>
+          <m:t>0</m:t>
+        </m:r>
+      </m:oMath>
+      <w:r>
+        <w:t xml:space="preserve">），那么得到</w:t>
+      </w:r>
+      <m:oMath>
+        <m:r>
+          <m:rPr/>
+          <m:t>d</m:t>
+        </m:r>
+        <m:r>
+          <m:rPr/>
+          <m:t>″</m:t>
+        </m:r>
+        <m:r>
+          <m:rPr/>
+          <m:t>=</m:t>
+        </m:r>
+        <m:r>
+          <m:rPr/>
+          <m:t>d</m:t>
+        </m:r>
+        <m:r>
+          <m:rPr/>
+          <m:t>′</m:t>
+        </m:r>
+        <m:r>
+          <m:rPr/>
+          <m:t>=</m:t>
+        </m:r>
+        <m:r>
+          <m:rPr/>
+          <m:t>d</m:t>
+        </m:r>
+        <m:r>
+          <m:rPr/>
+          <m:t>+</m:t>
+        </m:r>
+        <m:r>
+          <m:rPr/>
+          <m:t>1</m:t>
+        </m:r>
+        <m:r>
+          <m:rPr/>
+          <m:t>≥</m:t>
+        </m:r>
+        <m:r>
+          <m:rPr/>
+          <m:t>T</m:t>
+        </m:r>
+      </m:oMath>
+      <w:r>
+        <w:t xml:space="preserve">，然后</w:t>
+      </w:r>
+      <m:oMath>
+        <m:r>
+          <m:rPr/>
+          <m:t>d</m:t>
+        </m:r>
+        <m:r>
+          <m:rPr/>
+          <m:t>″</m:t>
+        </m:r>
+        <m:r>
+          <m:rPr/>
+          <m:t>=</m:t>
+        </m:r>
+        <m:d>
+          <m:dPr>
+            <m:begChr m:val="|"/>
+            <m:endChr m:val="|"/>
+            <m:grow/>
+          </m:dPr>
+          <m:e>
+            <m:r>
+              <m:rPr/>
+              <m:t>x</m:t>
+            </m:r>
+            <m:r>
+              <m:rPr/>
+              <m:t>′</m:t>
+            </m:r>
+            <m:sSub>
+              <m:e>
+                <m:r>
+                  <m:rPr/>
+                  <m:t>′</m:t>
+                </m:r>
+              </m:e>
+              <m:sub>
+                <m:r>
+                  <m:rPr/>
+                  <m:t>i</m:t>
+                </m:r>
+              </m:sub>
+            </m:sSub>
+            <m:r>
+              <m:rPr/>
+              <m:t>−</m:t>
+            </m:r>
+            <m:r>
+              <m:rPr/>
+              <m:t>x</m:t>
+            </m:r>
+            <m:r>
+              <m:rPr/>
+              <m:t>′</m:t>
+            </m:r>
+            <m:sSub>
+              <m:e>
+                <m:r>
+                  <m:rPr/>
+                  <m:t>′</m:t>
+                </m:r>
+              </m:e>
+              <m:sub>
+                <m:r>
+                  <m:rPr/>
+                  <m:t>i</m:t>
+                </m:r>
+                <m:r>
+                  <m:rPr/>
+                  <m:t>+</m:t>
+                </m:r>
+                <m:r>
+                  <m:rPr/>
+                  <m:t>1</m:t>
+                </m:r>
+              </m:sub>
+            </m:sSub>
+          </m:e>
+        </m:d>
+        <m:r>
+          <m:rPr/>
+          <m:t>=</m:t>
+        </m:r>
+        <m:sSub>
+          <m:e>
+            <m:r>
+              <m:rPr/>
+              <m:t>x</m:t>
+            </m:r>
+          </m:e>
+          <m:sub>
+            <m:r>
+              <m:rPr/>
+              <m:t>i</m:t>
+            </m:r>
+            <m:r>
+              <m:rPr/>
+              <m:t>+</m:t>
+            </m:r>
+            <m:r>
+              <m:rPr/>
+              <m:t>1</m:t>
+            </m:r>
+          </m:sub>
+        </m:sSub>
+        <m:r>
+          <m:rPr/>
+          <m:t>−</m:t>
+        </m:r>
+        <m:d>
+          <m:dPr>
+            <m:begChr m:val="("/>
+            <m:endChr m:val=")"/>
+            <m:grow/>
+          </m:dPr>
+          <m:e>
+            <m:sSub>
+              <m:e>
+                <m:r>
+                  <m:rPr/>
+                  <m:t>x</m:t>
+                </m:r>
+              </m:e>
+              <m:sub>
+                <m:r>
+                  <m:rPr/>
+                  <m:t>i</m:t>
+                </m:r>
+              </m:sub>
+            </m:sSub>
+            <m:r>
+              <m:rPr/>
+              <m:t>−</m:t>
+            </m:r>
+            <m:r>
+              <m:rPr/>
+              <m:t>1</m:t>
+            </m:r>
+            <m:r>
+              <m:rPr/>
+              <m:t>+</m:t>
+            </m:r>
+            <m:r>
+              <m:rPr/>
+              <m:t>4</m:t>
+            </m:r>
+          </m:e>
+        </m:d>
+        <m:r>
+          <m:rPr/>
+          <m:t>=</m:t>
+        </m:r>
+        <m:r>
+          <m:rPr/>
+          <m:t>d</m:t>
+        </m:r>
+        <m:r>
+          <m:rPr/>
+          <m:t>−</m:t>
+        </m:r>
+        <m:r>
+          <m:rPr/>
+          <m:t>3</m:t>
+        </m:r>
+        <m:r>
+          <m:rPr/>
+          <m:t>&gt;</m:t>
+        </m:r>
+        <m:r>
+          <m:rPr/>
+          <m:t>31</m:t>
+        </m:r>
+        <m:r>
+          <m:rPr/>
+          <m:t>=</m:t>
+        </m:r>
+        <m:r>
+          <m:rPr>
+            <m:sty m:val="p"/>
+          </m:rPr>
+          <m:t>max</m:t>
+        </m:r>
+        <m:d>
+          <m:dPr>
+            <m:begChr m:val="("/>
+            <m:endChr m:val=")"/>
+            <m:grow/>
+          </m:dPr>
+          <m:e>
+            <m:r>
+              <m:rPr/>
+              <m:t>T</m:t>
+            </m:r>
+          </m:e>
+        </m:d>
+        <m:r>
+          <m:rPr/>
+          <m:t>≥</m:t>
+        </m:r>
+        <m:r>
+          <m:rPr/>
+          <m:t>T</m:t>
+        </m:r>
+      </m:oMath>
+    </w:p>
+    <w:p>
+      <w:pPr>
+        <w:pStyle w:val="Compact"/>
+        <w:numPr>
+          <w:numId w:val="1004"/>
+          <w:ilvl w:val="0"/>
+        </w:numPr>
+      </w:pPr>
+      <w:r>
+        <w:t xml:space="preserve">Case#1.2</w:t>
+      </w:r>
+      <w:r>
+        <w:t xml:space="preserve"> </w:t>
+      </w:r>
+      <m:oMath>
+        <m:sSub>
+          <m:e>
+            <m:r>
+              <m:rPr/>
+              <m:t>x</m:t>
+            </m:r>
+          </m:e>
+          <m:sub>
+            <m:r>
+              <m:rPr/>
+              <m:t>i</m:t>
+            </m:r>
+            <m:r>
+              <m:rPr/>
+              <m:t>+</m:t>
+            </m:r>
+            <m:r>
+              <m:rPr/>
+              <m:t>1</m:t>
+            </m:r>
+          </m:sub>
+        </m:sSub>
+        <m:r>
+          <m:rPr/>
+          <m:t>=</m:t>
+        </m:r>
+        <m:r>
+          <m:rPr/>
+          <m:t>255</m:t>
+        </m:r>
+        <m:r>
+          <m:rPr/>
+          <m:t>,</m:t>
+        </m:r>
+        <m:sSub>
+          <m:e>
+            <m:r>
+              <m:rPr/>
+              <m:t>r</m:t>
+            </m:r>
+          </m:e>
+          <m:sub>
+            <m:r>
+              <m:rPr/>
+              <m:t>1</m:t>
+            </m:r>
+          </m:sub>
+        </m:sSub>
+        <m:r>
+          <m:rPr/>
+          <m:t>=</m:t>
+        </m:r>
+        <m:r>
+          <m:rPr/>
+          <m:t>0</m:t>
+        </m:r>
+        <m:r>
+          <m:rPr/>
+          <m:t>,</m:t>
+        </m:r>
+        <m:sSub>
+          <m:e>
+            <m:r>
+              <m:rPr/>
+              <m:t>r</m:t>
+            </m:r>
+          </m:e>
+          <m:sub>
+            <m:r>
+              <m:rPr/>
+              <m:t>2</m:t>
+            </m:r>
+          </m:sub>
+        </m:sSub>
+        <m:r>
+          <m:rPr/>
+          <m:t>=</m:t>
+        </m:r>
+        <m:r>
+          <m:rPr/>
+          <m:t>+</m:t>
+        </m:r>
+        <m:r>
+          <m:rPr/>
+          <m:t>1</m:t>
+        </m:r>
+      </m:oMath>
+    </w:p>
+    <w:p>
+      <w:pPr>
+        <w:pStyle w:val="Compact"/>
+      </w:pPr>
+      <m:oMathPara>
+        <m:oMathParaPr>
+          <m:jc m:val="center"/>
+        </m:oMathParaPr>
+        <m:oMath>
+          <m:d>
+            <m:dPr>
+              <m:begChr m:val="("/>
+              <m:endChr m:val=")"/>
+              <m:grow/>
+            </m:dPr>
+            <m:e>
+              <m:r>
+                <m:rPr/>
+                <m:t>x</m:t>
+              </m:r>
+              <m:sSub>
+                <m:e>
+                  <m:r>
+                    <m:rPr/>
+                    <m:t>′</m:t>
+                  </m:r>
+                </m:e>
+                <m:sub>
+                  <m:r>
+                    <m:rPr/>
+                    <m:t>i</m:t>
+                  </m:r>
+                </m:sub>
+              </m:sSub>
+              <m:r>
+                <m:rPr/>
+                <m:t>=</m:t>
+              </m:r>
+              <m:sSub>
+                <m:e>
+                  <m:r>
+                    <m:rPr/>
+                    <m:t>x</m:t>
+                  </m:r>
+                </m:e>
+                <m:sub>
+                  <m:r>
+                    <m:rPr/>
+                    <m:t>i</m:t>
+                  </m:r>
+                </m:sub>
+              </m:sSub>
+              <m:r>
+                <m:rPr/>
+                <m:t>,</m:t>
+              </m:r>
+              <m:r>
+                <m:rPr/>
+                <m:t>x</m:t>
+              </m:r>
+              <m:r>
+                <m:rPr/>
+                <m:t>′</m:t>
+              </m:r>
+              <m:sSub>
+                <m:e>
+                  <m:r>
+                    <m:rPr/>
+                    <m:t>′</m:t>
+                  </m:r>
+                </m:e>
+                <m:sub>
+                  <m:r>
+                    <m:rPr/>
+                    <m:t>i</m:t>
+                  </m:r>
+                  <m:r>
+                    <m:rPr/>
+                    <m:t>+</m:t>
+                  </m:r>
+                  <m:r>
+                    <m:rPr/>
+                    <m:t>1</m:t>
+                  </m:r>
+                </m:sub>
+              </m:sSub>
+              <m:r>
+                <m:rPr/>
+                <m:t>=</m:t>
+              </m:r>
+              <m:sSub>
+                <m:e>
+                  <m:r>
+                    <m:rPr/>
+                    <m:t>x</m:t>
+                  </m:r>
+                </m:e>
+                <m:sub>
+                  <m:r>
+                    <m:rPr/>
+                    <m:t>i</m:t>
+                  </m:r>
+                  <m:r>
+                    <m:rPr/>
+                    <m:t>+</m:t>
+                  </m:r>
+                  <m:r>
+                    <m:rPr/>
+                    <m:t>1</m:t>
+                  </m:r>
+                </m:sub>
+              </m:sSub>
+              <m:r>
+                <m:rPr/>
+                <m:t>+</m:t>
+              </m:r>
+              <m:r>
+                <m:rPr/>
+                <m:t>1</m:t>
+              </m:r>
+              <m:r>
+                <m:rPr/>
+                <m:t>=</m:t>
+              </m:r>
+              <m:r>
+                <m:rPr/>
+                <m:t>255</m:t>
+              </m:r>
+              <m:r>
+                <m:rPr/>
+                <m:t>+</m:t>
+              </m:r>
+              <m:r>
+                <m:rPr/>
+                <m:t>1</m:t>
+              </m:r>
+              <m:r>
+                <m:rPr/>
+                <m:t>=</m:t>
+              </m:r>
+              <m:r>
+                <m:rPr/>
+                <m:t>256</m:t>
+              </m:r>
+            </m:e>
+          </m:d>
+        </m:oMath>
+      </m:oMathPara>
+    </w:p>
+    <w:p>
+      <w:pPr>
+        <w:pStyle w:val="Compact"/>
+        <w:numPr>
+          <w:numId w:val="1004"/>
+          <w:ilvl w:val="0"/>
+        </w:numPr>
+      </w:pPr>
+      <w:r>
+        <w:t xml:space="preserve">，分析与Case#1.1相似。</w:t>
+      </w:r>
+    </w:p>
+    <w:p>
+      <w:pPr>
+        <w:pStyle w:val="FirstParagraph"/>
+      </w:pPr>
+      <w:r>
+        <w:t xml:space="preserve">Case#2</w:t>
+      </w:r>
+      <w:r>
+        <w:t xml:space="preserve"> </w:t>
+      </w:r>
+      <m:oMath>
+        <m:r>
+          <m:rPr/>
+          <m:t>d</m:t>
+        </m:r>
+        <m:r>
+          <m:rPr/>
+          <m:t>=</m:t>
+        </m:r>
+        <m:r>
+          <m:rPr/>
+          <m:t>T</m:t>
+        </m:r>
+        <m:r>
+          <m:rPr/>
+          <m:t>,</m:t>
+        </m:r>
+        <m:r>
+          <m:rPr/>
+          <m:t>d</m:t>
+        </m:r>
+        <m:r>
+          <m:rPr/>
+          <m:t>′</m:t>
+        </m:r>
+        <m:r>
+          <m:rPr/>
+          <m:t>=</m:t>
+        </m:r>
+        <m:d>
+          <m:dPr>
+            <m:begChr m:val="|"/>
+            <m:endChr m:val="|"/>
+            <m:grow/>
+          </m:dPr>
+          <m:e>
+            <m:r>
+              <m:rPr/>
+              <m:t>x</m:t>
+            </m:r>
+            <m:sSub>
+              <m:e>
+                <m:r>
+                  <m:rPr/>
+                  <m:t>′</m:t>
+                </m:r>
+              </m:e>
+              <m:sub>
+                <m:r>
+                  <m:rPr/>
+                  <m:t>i</m:t>
+                </m:r>
+              </m:sub>
+            </m:sSub>
+            <m:r>
+              <m:rPr/>
+              <m:t>−</m:t>
+            </m:r>
+            <m:r>
+              <m:rPr/>
+              <m:t>x</m:t>
+            </m:r>
+            <m:sSub>
+              <m:e>
+                <m:r>
+                  <m:rPr/>
+                  <m:t>′</m:t>
+                </m:r>
+              </m:e>
+              <m:sub>
+                <m:r>
+                  <m:rPr/>
+                  <m:t>i</m:t>
+                </m:r>
+                <m:r>
+                  <m:rPr/>
+                  <m:t>+</m:t>
+                </m:r>
+                <m:r>
+                  <m:rPr/>
+                  <m:t>1</m:t>
+                </m:r>
+              </m:sub>
+            </m:sSub>
+          </m:e>
+        </m:d>
+        <m:r>
+          <m:rPr/>
+          <m:t>=</m:t>
+        </m:r>
+        <m:r>
+          <m:rPr/>
+          <m:t>d</m:t>
+        </m:r>
+        <m:r>
+          <m:rPr/>
+          <m:t>−</m:t>
+        </m:r>
+        <m:r>
+          <m:rPr/>
+          <m:t>1</m:t>
+        </m:r>
+        <m:r>
+          <m:rPr/>
+          <m:t>=</m:t>
+        </m:r>
+        <m:r>
+          <m:rPr/>
+          <m:t>T</m:t>
+        </m:r>
+        <m:r>
+          <m:rPr/>
+          <m:t>−</m:t>
+        </m:r>
+        <m:r>
+          <m:rPr/>
+          <m:t>1</m:t>
+        </m:r>
+        <m:r>
+          <m:rPr/>
+          <m:t>&lt;</m:t>
+        </m:r>
+        <m:r>
+          <m:rPr/>
+          <m:t>T</m:t>
+        </m:r>
+      </m:oMath>
+      <w:r>
+        <w:t xml:space="preserve">，这时，</w:t>
+      </w:r>
+      <m:oMath>
+        <m:r>
+          <m:rPr/>
+          <m:t>x</m:t>
+        </m:r>
+        <m:sSub>
+          <m:e>
+            <m:r>
+              <m:rPr/>
+              <m:t>′</m:t>
+            </m:r>
+          </m:e>
+          <m:sub>
+            <m:r>
+              <m:rPr/>
+              <m:t>i</m:t>
+            </m:r>
+          </m:sub>
+        </m:sSub>
+      </m:oMath>
+      <w:r>
+        <w:t xml:space="preserve">和</w:t>
+      </w:r>
+      <m:oMath>
+        <m:r>
+          <m:rPr/>
+          <m:t>x</m:t>
+        </m:r>
+        <m:sSub>
+          <m:e>
+            <m:r>
+              <m:rPr/>
+              <m:t>′</m:t>
+            </m:r>
+          </m:e>
+          <m:sub>
+            <m:r>
+              <m:rPr/>
+              <m:t>i</m:t>
+            </m:r>
+            <m:r>
+              <m:rPr/>
+              <m:t>+</m:t>
+            </m:r>
+            <m:r>
+              <m:rPr/>
+              <m:t>1</m:t>
+            </m:r>
+          </m:sub>
+        </m:sSub>
+      </m:oMath>
+      <w:r>
+        <w:t xml:space="preserve">一定都在</w:t>
+      </w:r>
+      <m:oMath>
+        <m:d>
+          <m:dPr>
+            <m:begChr m:val="["/>
+            <m:endChr m:val="]"/>
+            <m:grow/>
+          </m:dPr>
+          <m:e>
+            <m:r>
+              <m:rPr/>
+              <m:t>0</m:t>
+            </m:r>
+            <m:r>
+              <m:rPr/>
+              <m:t>,</m:t>
+            </m:r>
+            <m:r>
+              <m:rPr/>
+              <m:t>255</m:t>
+            </m:r>
+          </m:e>
+        </m:d>
+      </m:oMath>
+      <w:r>
+        <w:t xml:space="preserve">的范围内，我们令</w:t>
+      </w:r>
+    </w:p>
+    <w:p>
+      <w:pPr>
+        <w:pStyle w:val="BodyText"/>
+      </w:pPr>
+      <m:oMathPara>
+        <m:oMathParaPr>
+          <m:jc m:val="center"/>
+        </m:oMathParaPr>
+        <m:oMath>
+          <m:sSub>
+            <m:e>
+              <m:r>
+                <m:rPr/>
+                <m:t>R</m:t>
+              </m:r>
+            </m:e>
+            <m:sub>
+              <m:r>
+                <m:rPr/>
+                <m:t>l</m:t>
+              </m:r>
+            </m:sub>
+          </m:sSub>
+          <m:r>
+            <m:rPr/>
+            <m:t>=</m:t>
+          </m:r>
+          <m:d>
+            <m:dPr>
+              <m:begChr m:val="["/>
+              <m:endChr m:val=")"/>
+              <m:grow/>
+            </m:dPr>
+            <m:e>
+              <m:r>
+                <m:rPr/>
+                <m:t>0</m:t>
+              </m:r>
+              <m:r>
+                <m:rPr/>
+                <m:t>,</m:t>
+              </m:r>
+              <m:r>
+                <m:rPr/>
+                <m:t>x</m:t>
+              </m:r>
+              <m:sSub>
+                <m:e>
+                  <m:r>
+                    <m:rPr/>
+                    <m:t>′</m:t>
+                  </m:r>
+                </m:e>
+                <m:sub>
+                  <m:r>
+                    <m:rPr/>
+                    <m:t>i</m:t>
+                  </m:r>
+                </m:sub>
+              </m:sSub>
+            </m:e>
+          </m:d>
+          <m:r>
+            <m:rPr/>
+            <m:t>,</m:t>
+          </m:r>
+          <m:sSub>
+            <m:e>
+              <m:r>
+                <m:rPr/>
+                <m:t>R</m:t>
+              </m:r>
+            </m:e>
+            <m:sub>
+              <m:r>
+                <m:rPr/>
+                <m:t>r</m:t>
+              </m:r>
+            </m:sub>
+          </m:sSub>
+          <m:r>
+            <m:rPr/>
+            <m:t>=</m:t>
+          </m:r>
+          <m:d>
+            <m:dPr>
+              <m:begChr m:val="("/>
+              <m:endChr m:val="]"/>
+              <m:grow/>
+            </m:dPr>
+            <m:e>
+              <m:sSub>
+                <m:e>
+                  <m:r>
+                    <m:rPr/>
+                    <m:t>x</m:t>
+                  </m:r>
+                </m:e>
+                <m:sub>
+                  <m:r>
+                    <m:rPr/>
+                    <m:t>i</m:t>
+                  </m:r>
+                  <m:r>
+                    <m:rPr/>
+                    <m:t>+</m:t>
+                  </m:r>
+                  <m:r>
+                    <m:rPr/>
+                    <m:t>1</m:t>
+                  </m:r>
+                </m:sub>
+              </m:sSub>
+              <m:r>
+                <m:rPr/>
+                <m:t>,</m:t>
+              </m:r>
+              <m:r>
+                <m:rPr/>
+                <m:t>255</m:t>
+              </m:r>
+            </m:e>
+          </m:d>
+        </m:oMath>
+      </m:oMathPara>
+    </w:p>
+    <w:p>
+      <w:pPr>
+        <w:pStyle w:val="BodyText"/>
+      </w:pPr>
+      <w:r>
+        <w:t xml:space="preserve">由于</w:t>
+      </w:r>
+      <m:oMath>
+        <m:d>
+          <m:dPr>
+            <m:begChr m:val="|"/>
+            <m:endChr m:val="|"/>
+            <m:grow/>
+          </m:dPr>
+          <m:e>
+            <m:sSub>
+              <m:e>
+                <m:r>
+                  <m:rPr/>
+                  <m:t>R</m:t>
+                </m:r>
+              </m:e>
+              <m:sub>
+                <m:r>
+                  <m:rPr/>
+                  <m:t>l</m:t>
+                </m:r>
+              </m:sub>
+            </m:sSub>
+          </m:e>
+        </m:d>
+        <m:r>
+          <m:rPr/>
+          <m:t>+</m:t>
+        </m:r>
+        <m:r>
+          <m:rPr/>
+          <m:t>d</m:t>
+        </m:r>
+        <m:r>
+          <m:rPr/>
+          <m:t>+</m:t>
+        </m:r>
+        <m:d>
+          <m:dPr>
+            <m:begChr m:val="|"/>
+            <m:endChr m:val="|"/>
+            <m:grow/>
+          </m:dPr>
+          <m:e>
+            <m:sSub>
+              <m:e>
+                <m:r>
+                  <m:rPr/>
+                  <m:t>R</m:t>
+                </m:r>
+              </m:e>
+              <m:sub>
+                <m:r>
+                  <m:rPr/>
+                  <m:t>r</m:t>
+                </m:r>
+              </m:sub>
+            </m:sSub>
+          </m:e>
+        </m:d>
+        <m:r>
+          <m:rPr/>
+          <m:t>=</m:t>
+        </m:r>
+        <m:r>
+          <m:rPr/>
+          <m:t>256</m:t>
+        </m:r>
+      </m:oMath>
+      <w:r>
+        <w:t xml:space="preserve">，则</w:t>
+      </w:r>
+      <m:oMath>
+        <m:r>
+          <m:rPr/>
+          <m:t>d</m:t>
+        </m:r>
+        <m:r>
+          <m:rPr/>
+          <m:t>=</m:t>
+        </m:r>
+        <m:r>
+          <m:rPr/>
+          <m:t>256</m:t>
+        </m:r>
+        <m:r>
+          <m:rPr/>
+          <m:t>−</m:t>
+        </m:r>
+        <m:d>
+          <m:dPr>
+            <m:begChr m:val="|"/>
+            <m:endChr m:val="|"/>
+            <m:grow/>
+          </m:dPr>
+          <m:e>
+            <m:sSub>
+              <m:e>
+                <m:r>
+                  <m:rPr/>
+                  <m:t>R</m:t>
+                </m:r>
+              </m:e>
+              <m:sub>
+                <m:r>
+                  <m:rPr/>
+                  <m:t>l</m:t>
+                </m:r>
+              </m:sub>
+            </m:sSub>
+          </m:e>
+        </m:d>
+        <m:r>
+          <m:rPr/>
+          <m:t>−</m:t>
+        </m:r>
+        <m:d>
+          <m:dPr>
+            <m:begChr m:val="|"/>
+            <m:endChr m:val="|"/>
+            <m:grow/>
+          </m:dPr>
+          <m:e>
+            <m:sSub>
+              <m:e>
+                <m:r>
+                  <m:rPr/>
+                  <m:t>R</m:t>
+                </m:r>
+              </m:e>
+              <m:sub>
+                <m:r>
+                  <m:rPr/>
+                  <m:t>r</m:t>
+                </m:r>
+              </m:sub>
+            </m:sSub>
+          </m:e>
+        </m:d>
+        <m:r>
+          <m:rPr/>
+          <m:t>=</m:t>
+        </m:r>
+        <m:r>
+          <m:rPr/>
+          <m:t>T</m:t>
+        </m:r>
+        <m:r>
+          <m:rPr/>
+          <m:t>≤</m:t>
+        </m:r>
+        <m:r>
+          <m:rPr>
+            <m:sty m:val="p"/>
+          </m:rPr>
+          <m:t>max</m:t>
+        </m:r>
+        <m:d>
+          <m:dPr>
+            <m:begChr m:val="("/>
+            <m:endChr m:val=")"/>
+            <m:grow/>
+          </m:dPr>
+          <m:e>
+            <m:r>
+              <m:rPr/>
+              <m:t>T</m:t>
+            </m:r>
+          </m:e>
+        </m:d>
+        <m:r>
+          <m:rPr/>
+          <m:t>=</m:t>
+        </m:r>
+        <m:r>
+          <m:rPr/>
+          <m:t>31</m:t>
+        </m:r>
+      </m:oMath>
+      <w:r>
+        <w:t xml:space="preserve">，然后我们有</w:t>
+      </w:r>
+      <m:oMath>
+        <m:d>
+          <m:dPr>
+            <m:begChr m:val="|"/>
+            <m:endChr m:val="|"/>
+            <m:grow/>
+          </m:dPr>
+          <m:e>
+            <m:sSub>
+              <m:e>
+                <m:r>
+                  <m:rPr/>
+                  <m:t>R</m:t>
+                </m:r>
+              </m:e>
+              <m:sub>
+                <m:r>
+                  <m:rPr/>
+                  <m:t>l</m:t>
+                </m:r>
+              </m:sub>
+            </m:sSub>
+          </m:e>
+        </m:d>
+        <m:r>
+          <m:rPr/>
+          <m:t>+</m:t>
+        </m:r>
+        <m:d>
+          <m:dPr>
+            <m:begChr m:val="|"/>
+            <m:endChr m:val="|"/>
+            <m:grow/>
+          </m:dPr>
+          <m:e>
+            <m:sSub>
+              <m:e>
+                <m:r>
+                  <m:rPr/>
+                  <m:t>R</m:t>
+                </m:r>
+              </m:e>
+              <m:sub>
+                <m:r>
+                  <m:rPr/>
+                  <m:t>r</m:t>
+                </m:r>
+              </m:sub>
+            </m:sSub>
+          </m:e>
+        </m:d>
+        <m:r>
+          <m:rPr/>
+          <m:t>≥</m:t>
+        </m:r>
+        <m:r>
+          <m:rPr/>
+          <m:t>256</m:t>
+        </m:r>
+        <m:r>
+          <m:rPr/>
+          <m:t>−</m:t>
+        </m:r>
+        <m:r>
+          <m:rPr/>
+          <m:t>31</m:t>
+        </m:r>
+        <m:r>
+          <m:rPr/>
+          <m:t>=</m:t>
+        </m:r>
+        <m:r>
+          <m:rPr/>
+          <m:t>225</m:t>
+        </m:r>
+      </m:oMath>
+      <w:r>
+        <w:t xml:space="preserve">，因此，必然存在一个区间</w:t>
+      </w:r>
+      <m:oMath>
+        <m:sSub>
+          <m:e>
+            <m:r>
+              <m:rPr/>
+              <m:t>R</m:t>
+            </m:r>
+          </m:e>
+          <m:sub>
+            <m:r>
+              <m:rPr/>
+              <m:t>l</m:t>
+            </m:r>
+          </m:sub>
+        </m:sSub>
+      </m:oMath>
+      <w:r>
+        <w:t xml:space="preserve">或</w:t>
+      </w:r>
+      <m:oMath>
+        <m:sSub>
+          <m:e>
+            <m:r>
+              <m:rPr/>
+              <m:t>R</m:t>
+            </m:r>
+          </m:e>
+          <m:sub>
+            <m:r>
+              <m:rPr/>
+              <m:t>r</m:t>
+            </m:r>
+          </m:sub>
+        </m:sSub>
+      </m:oMath>
+      <w:r>
+        <w:t xml:space="preserve">满足</w:t>
+      </w:r>
+      <m:oMath>
+        <m:d>
+          <m:dPr>
+            <m:begChr m:val="|"/>
+            <m:endChr m:val="|"/>
+            <m:grow/>
+          </m:dPr>
+          <m:e>
+            <m:sSub>
+              <m:e>
+                <m:r>
+                  <m:rPr/>
+                  <m:t>R</m:t>
+                </m:r>
+              </m:e>
+              <m:sub>
+                <m:r>
+                  <m:rPr/>
+                  <m:t>l</m:t>
+                </m:r>
+              </m:sub>
+            </m:sSub>
+          </m:e>
+        </m:d>
+        <m:r>
+          <m:rPr/>
+          <m:t>≥</m:t>
+        </m:r>
+        <m:r>
+          <m:rPr/>
+          <m:t>4</m:t>
+        </m:r>
+      </m:oMath>
+      <w:r>
+        <w:t xml:space="preserve">或</w:t>
+      </w:r>
+      <m:oMath>
+        <m:d>
+          <m:dPr>
+            <m:begChr m:val="|"/>
+            <m:endChr m:val="|"/>
+            <m:grow/>
+          </m:dPr>
+          <m:e>
+            <m:sSub>
+              <m:e>
+                <m:r>
+                  <m:rPr/>
+                  <m:t>R</m:t>
+                </m:r>
+              </m:e>
+              <m:sub>
+                <m:r>
+                  <m:rPr/>
+                  <m:t>r</m:t>
+                </m:r>
+              </m:sub>
+            </m:sSub>
+          </m:e>
+        </m:d>
+        <m:r>
+          <m:rPr/>
+          <m:t>≥</m:t>
+        </m:r>
+        <m:r>
+          <m:rPr/>
+          <m:t>2</m:t>
+        </m:r>
+      </m:oMath>
+      <w:r>
+        <w:t xml:space="preserve">，否则</w:t>
+      </w:r>
+      <m:oMath>
+        <m:d>
+          <m:dPr>
+            <m:begChr m:val="|"/>
+            <m:endChr m:val="|"/>
+            <m:grow/>
+          </m:dPr>
+          <m:e>
+            <m:sSub>
+              <m:e>
+                <m:r>
+                  <m:rPr/>
+                  <m:t>R</m:t>
+                </m:r>
+              </m:e>
+              <m:sub>
+                <m:r>
+                  <m:rPr/>
+                  <m:t>l</m:t>
+                </m:r>
+              </m:sub>
+            </m:sSub>
+          </m:e>
+        </m:d>
+        <m:r>
+          <m:rPr/>
+          <m:t>+</m:t>
+        </m:r>
+        <m:r>
+          <m:rPr/>
+          <m:t>d</m:t>
+        </m:r>
+        <m:r>
+          <m:rPr/>
+          <m:t>+</m:t>
+        </m:r>
+        <m:d>
+          <m:dPr>
+            <m:begChr m:val="|"/>
+            <m:endChr m:val="|"/>
+            <m:grow/>
+          </m:dPr>
+          <m:e>
+            <m:sSub>
+              <m:e>
+                <m:r>
+                  <m:rPr/>
+                  <m:t>R</m:t>
+                </m:r>
+              </m:e>
+              <m:sub>
+                <m:r>
+                  <m:rPr/>
+                  <m:t>r</m:t>
+                </m:r>
+              </m:sub>
+            </m:sSub>
+          </m:e>
+        </m:d>
+        <m:r>
+          <m:rPr/>
+          <m:t>&lt;</m:t>
+        </m:r>
+        <m:r>
+          <m:rPr/>
+          <m:t>4</m:t>
+        </m:r>
+        <m:r>
+          <m:rPr/>
+          <m:t>+</m:t>
+        </m:r>
+        <m:r>
+          <m:rPr/>
+          <m:t>2</m:t>
+        </m:r>
+        <m:r>
+          <m:rPr/>
+          <m:t>=</m:t>
+        </m:r>
+        <m:r>
+          <m:rPr/>
+          <m:t>6</m:t>
+        </m:r>
+      </m:oMath>
+      <w:r>
+        <w:t xml:space="preserve">，存在矛盾。</w:t>
+      </w:r>
+    </w:p>
+    <w:p>
+      <w:pPr>
+        <w:pStyle w:val="Compact"/>
+        <w:numPr>
+          <w:numId w:val="1005"/>
+          <w:ilvl w:val="0"/>
+        </w:numPr>
+      </w:pPr>
+      <w:r>
+        <w:t xml:space="preserve">如果</w:t>
+      </w:r>
+      <m:oMath>
+        <m:d>
+          <m:dPr>
+            <m:begChr m:val="|"/>
+            <m:endChr m:val="|"/>
+            <m:grow/>
+          </m:dPr>
+          <m:e>
+            <m:sSub>
+              <m:e>
+                <m:r>
+                  <m:rPr/>
+                  <m:t>R</m:t>
+                </m:r>
+              </m:e>
+              <m:sub>
+                <m:r>
+                  <m:rPr/>
+                  <m:t>r</m:t>
+                </m:r>
+              </m:sub>
+            </m:sSub>
+          </m:e>
+        </m:d>
+        <m:r>
+          <m:rPr/>
+          <m:t>≥</m:t>
+        </m:r>
+        <m:r>
+          <m:rPr/>
+          <m:t>2</m:t>
+        </m:r>
+      </m:oMath>
+      <w:r>
+        <w:t xml:space="preserve">，那么我们令</w:t>
+      </w:r>
+      <m:oMath>
+        <m:r>
+          <m:rPr/>
+          <m:t>x</m:t>
+        </m:r>
+        <m:r>
+          <m:rPr/>
+          <m:t>′</m:t>
+        </m:r>
+        <m:sSub>
+          <m:e>
+            <m:r>
+              <m:rPr/>
+              <m:t>′</m:t>
+            </m:r>
+          </m:e>
+          <m:sub>
+            <m:r>
+              <m:rPr/>
+              <m:t>i</m:t>
+            </m:r>
+          </m:sub>
+        </m:sSub>
+        <m:r>
+          <m:rPr/>
+          <m:t>=</m:t>
+        </m:r>
+        <m:r>
+          <m:rPr/>
+          <m:t>x</m:t>
+        </m:r>
+        <m:sSub>
+          <m:e>
+            <m:r>
+              <m:rPr/>
+              <m:t>′</m:t>
+            </m:r>
+          </m:e>
+          <m:sub>
+            <m:r>
+              <m:rPr/>
+              <m:t>i</m:t>
+            </m:r>
+          </m:sub>
+        </m:sSub>
+        <m:r>
+          <m:rPr/>
+          <m:t>,</m:t>
+        </m:r>
+        <m:r>
+          <m:rPr/>
+          <m:t>x</m:t>
+        </m:r>
+        <m:r>
+          <m:rPr/>
+          <m:t>′</m:t>
+        </m:r>
+        <m:sSub>
+          <m:e>
+            <m:r>
+              <m:rPr/>
+              <m:t>′</m:t>
+            </m:r>
+          </m:e>
+          <m:sub>
+            <m:r>
+              <m:rPr/>
+              <m:t>i</m:t>
+            </m:r>
+            <m:r>
+              <m:rPr/>
+              <m:t>+</m:t>
+            </m:r>
+            <m:r>
+              <m:rPr/>
+              <m:t>1</m:t>
+            </m:r>
+          </m:sub>
+        </m:sSub>
+        <m:r>
+          <m:rPr/>
+          <m:t>=</m:t>
+        </m:r>
+        <m:r>
+          <m:rPr/>
+          <m:t>x</m:t>
+        </m:r>
+        <m:sSub>
+          <m:e>
+            <m:r>
+              <m:rPr/>
+              <m:t>′</m:t>
+            </m:r>
+          </m:e>
+          <m:sub>
+            <m:r>
+              <m:rPr/>
+              <m:t>i</m:t>
+            </m:r>
+            <m:r>
+              <m:rPr/>
+              <m:t>+</m:t>
+            </m:r>
+            <m:r>
+              <m:rPr/>
+              <m:t>1</m:t>
+            </m:r>
+          </m:sub>
+        </m:sSub>
+        <m:r>
+          <m:rPr/>
+          <m:t>+</m:t>
+        </m:r>
+        <m:r>
+          <m:rPr/>
+          <m:t>2</m:t>
+        </m:r>
+        <m:r>
+          <m:rPr/>
+          <m:t>≤</m:t>
+        </m:r>
+        <m:r>
+          <m:rPr/>
+          <m:t>255</m:t>
+        </m:r>
+        <m:d>
+          <m:dPr>
+            <m:begChr m:val="("/>
+            <m:endChr m:val=")"/>
+            <m:grow/>
+          </m:dPr>
+          <m:e>
+            <m:sSub>
+              <m:e>
+                <m:r>
+                  <m:rPr/>
+                  <m:t>k</m:t>
+                </m:r>
+              </m:e>
+              <m:sub>
+                <m:r>
+                  <m:rPr/>
+                  <m:t>1</m:t>
+                </m:r>
+              </m:sub>
+            </m:sSub>
+            <m:r>
+              <m:rPr/>
+              <m:t>=</m:t>
+            </m:r>
+            <m:r>
+              <m:rPr/>
+              <m:t>0</m:t>
+            </m:r>
+            <m:r>
+              <m:rPr/>
+              <m:t>,</m:t>
+            </m:r>
+            <m:sSub>
+              <m:e>
+                <m:r>
+                  <m:rPr/>
+                  <m:t>k</m:t>
+                </m:r>
+              </m:e>
+              <m:sub>
+                <m:r>
+                  <m:rPr/>
+                  <m:t>2</m:t>
+                </m:r>
+              </m:sub>
+            </m:sSub>
+            <m:r>
+              <m:rPr/>
+              <m:t>=</m:t>
+            </m:r>
+            <m:r>
+              <m:rPr/>
+              <m:t>1</m:t>
+            </m:r>
+          </m:e>
+        </m:d>
+      </m:oMath>
+      <w:r>
+        <w:t xml:space="preserve">，得到</w:t>
+      </w:r>
+      <m:oMath>
+        <m:r>
+          <m:rPr/>
+          <m:t>d</m:t>
+        </m:r>
+        <m:r>
+          <m:rPr/>
+          <m:t>″</m:t>
+        </m:r>
+        <m:r>
+          <m:rPr/>
+          <m:t>=</m:t>
+        </m:r>
+        <m:r>
+          <m:rPr/>
+          <m:t>d</m:t>
+        </m:r>
+        <m:r>
+          <m:rPr/>
+          <m:t>′</m:t>
+        </m:r>
+        <m:r>
+          <m:rPr/>
+          <m:t>+</m:t>
+        </m:r>
+        <m:r>
+          <m:rPr/>
+          <m:t>2</m:t>
+        </m:r>
+        <m:r>
+          <m:rPr/>
+          <m:t>=</m:t>
+        </m:r>
+        <m:r>
+          <m:rPr/>
+          <m:t>T</m:t>
+        </m:r>
+        <m:r>
+          <m:rPr/>
+          <m:t>−</m:t>
+        </m:r>
+        <m:r>
+          <m:rPr/>
+          <m:t>1</m:t>
+        </m:r>
+        <m:r>
+          <m:rPr/>
+          <m:t>+</m:t>
+        </m:r>
+        <m:r>
+          <m:rPr/>
+          <m:t>2</m:t>
+        </m:r>
+        <m:r>
+          <m:rPr/>
+          <m:t>=</m:t>
+        </m:r>
+        <m:r>
+          <m:rPr/>
+          <m:t>T</m:t>
+        </m:r>
+        <m:r>
+          <m:rPr/>
+          <m:t>+</m:t>
+        </m:r>
+        <m:r>
+          <m:rPr/>
+          <m:t>1</m:t>
+        </m:r>
+        <m:r>
+          <m:rPr/>
+          <m:t>≥</m:t>
+        </m:r>
+        <m:r>
+          <m:rPr/>
+          <m:t>T</m:t>
+        </m:r>
+      </m:oMath>
+    </w:p>
+    <w:p>
+      <w:pPr>
+        <w:pStyle w:val="Compact"/>
+        <w:numPr>
+          <w:numId w:val="1005"/>
+          <w:ilvl w:val="0"/>
+        </w:numPr>
+      </w:pPr>
+      <w:r>
+        <w:t xml:space="preserve">如果</w:t>
+      </w:r>
+      <m:oMath>
+        <m:d>
+          <m:dPr>
+            <m:begChr m:val="|"/>
+            <m:endChr m:val="|"/>
+            <m:grow/>
+          </m:dPr>
+          <m:e>
+            <m:sSub>
+              <m:e>
+                <m:r>
+                  <m:rPr/>
+                  <m:t>R</m:t>
+                </m:r>
+              </m:e>
+              <m:sub>
+                <m:r>
+                  <m:rPr/>
+                  <m:t>l</m:t>
+                </m:r>
+              </m:sub>
+            </m:sSub>
+          </m:e>
+        </m:d>
+        <m:r>
+          <m:rPr/>
+          <m:t>≥</m:t>
+        </m:r>
+        <m:r>
+          <m:rPr/>
+          <m:t>4</m:t>
+        </m:r>
+      </m:oMath>
+      <w:r>
+        <w:t xml:space="preserve">且</w:t>
+      </w:r>
+      <m:oMath>
+        <m:d>
+          <m:dPr>
+            <m:begChr m:val="|"/>
+            <m:endChr m:val="|"/>
+            <m:grow/>
+          </m:dPr>
+          <m:e>
+            <m:sSub>
+              <m:e>
+                <m:r>
+                  <m:rPr/>
+                  <m:t>R</m:t>
+                </m:r>
+              </m:e>
+              <m:sub>
+                <m:r>
+                  <m:rPr/>
+                  <m:t>r</m:t>
+                </m:r>
+              </m:sub>
+            </m:sSub>
+          </m:e>
+        </m:d>
+        <m:r>
+          <m:rPr/>
+          <m:t>&lt;</m:t>
+        </m:r>
+        <m:r>
+          <m:rPr/>
+          <m:t>2</m:t>
+        </m:r>
+      </m:oMath>
+      <w:r>
+        <w:t xml:space="preserve">那么我们令</w:t>
+      </w:r>
+      <m:oMath>
+        <m:r>
+          <m:rPr/>
+          <m:t>x</m:t>
+        </m:r>
+        <m:r>
+          <m:rPr/>
+          <m:t>′</m:t>
+        </m:r>
+        <m:sSub>
+          <m:e>
+            <m:r>
+              <m:rPr/>
+              <m:t>′</m:t>
+            </m:r>
+          </m:e>
+          <m:sub>
+            <m:r>
+              <m:rPr/>
+              <m:t>i</m:t>
+            </m:r>
+          </m:sub>
+        </m:sSub>
+        <m:r>
+          <m:rPr/>
+          <m:t>=</m:t>
+        </m:r>
+        <m:r>
+          <m:rPr/>
+          <m:t>x</m:t>
+        </m:r>
+        <m:sSub>
+          <m:e>
+            <m:r>
+              <m:rPr/>
+              <m:t>′</m:t>
+            </m:r>
+          </m:e>
+          <m:sub>
+            <m:r>
+              <m:rPr/>
+              <m:t>i</m:t>
+            </m:r>
+          </m:sub>
+        </m:sSub>
+        <m:r>
+          <m:rPr/>
+          <m:t>−</m:t>
+        </m:r>
+        <m:r>
+          <m:rPr/>
+          <m:t>4</m:t>
+        </m:r>
+        <m:r>
+          <m:rPr/>
+          <m:t>≥</m:t>
+        </m:r>
+        <m:r>
+          <m:rPr/>
+          <m:t>0</m:t>
+        </m:r>
+        <m:r>
+          <m:rPr/>
+          <m:t>,</m:t>
+        </m:r>
+        <m:r>
+          <m:rPr/>
+          <m:t>x</m:t>
+        </m:r>
+        <m:r>
+          <m:rPr/>
+          <m:t>′</m:t>
+        </m:r>
+        <m:sSub>
+          <m:e>
+            <m:r>
+              <m:rPr/>
+              <m:t>′</m:t>
+            </m:r>
+          </m:e>
+          <m:sub>
+            <m:r>
+              <m:rPr/>
+              <m:t>i</m:t>
+            </m:r>
+            <m:r>
+              <m:rPr/>
+              <m:t>+</m:t>
+            </m:r>
+            <m:r>
+              <m:rPr/>
+              <m:t>1</m:t>
+            </m:r>
+          </m:sub>
+        </m:sSub>
+        <m:r>
+          <m:rPr/>
+          <m:t>=</m:t>
+        </m:r>
+        <m:r>
+          <m:rPr/>
+          <m:t>x</m:t>
+        </m:r>
+        <m:sSub>
+          <m:e>
+            <m:r>
+              <m:rPr/>
+              <m:t>′</m:t>
+            </m:r>
+          </m:e>
+          <m:sub>
+            <m:r>
+              <m:rPr/>
+              <m:t>i</m:t>
+            </m:r>
+            <m:r>
+              <m:rPr/>
+              <m:t>+</m:t>
+            </m:r>
+            <m:r>
+              <m:rPr/>
+              <m:t>1</m:t>
+            </m:r>
+          </m:sub>
+        </m:sSub>
+        <m:d>
+          <m:dPr>
+            <m:begChr m:val="("/>
+            <m:endChr m:val=")"/>
+            <m:grow/>
+          </m:dPr>
+          <m:e>
+            <m:sSub>
+              <m:e>
+                <m:r>
+                  <m:rPr/>
+                  <m:t>k</m:t>
+                </m:r>
+              </m:e>
+              <m:sub>
+                <m:r>
+                  <m:rPr/>
+                  <m:t>1</m:t>
+                </m:r>
+              </m:sub>
+            </m:sSub>
+            <m:r>
+              <m:rPr/>
+              <m:t>=</m:t>
+            </m:r>
+            <m:r>
+              <m:rPr/>
+              <m:t>−</m:t>
+            </m:r>
+            <m:r>
+              <m:rPr/>
+              <m:t>1</m:t>
+            </m:r>
+            <m:r>
+              <m:rPr/>
+              <m:t>,</m:t>
+            </m:r>
+            <m:sSub>
+              <m:e>
+                <m:r>
+                  <m:rPr/>
+                  <m:t>k</m:t>
+                </m:r>
+              </m:e>
+              <m:sub>
+                <m:r>
+                  <m:rPr/>
+                  <m:t>2</m:t>
+                </m:r>
+              </m:sub>
+            </m:sSub>
+            <m:r>
+              <m:rPr/>
+              <m:t>=</m:t>
+            </m:r>
+            <m:r>
+              <m:rPr/>
+              <m:t>0</m:t>
+            </m:r>
+          </m:e>
+        </m:d>
+      </m:oMath>
+      <w:r>
+        <w:t xml:space="preserve">，得到</w:t>
+      </w:r>
+      <m:oMath>
+        <m:r>
+          <m:rPr/>
+          <m:t>d</m:t>
+        </m:r>
+        <m:r>
+          <m:rPr/>
+          <m:t>″</m:t>
+        </m:r>
+        <m:r>
+          <m:rPr/>
+          <m:t>=</m:t>
+        </m:r>
+        <m:r>
+          <m:rPr/>
+          <m:t>d</m:t>
+        </m:r>
+        <m:r>
+          <m:rPr/>
+          <m:t>′</m:t>
+        </m:r>
+        <m:r>
+          <m:rPr/>
+          <m:t>+</m:t>
+        </m:r>
+        <m:r>
+          <m:rPr/>
+          <m:t>4</m:t>
+        </m:r>
+        <m:r>
+          <m:rPr/>
+          <m:t>=</m:t>
+        </m:r>
+        <m:r>
+          <m:rPr/>
+          <m:t>T</m:t>
+        </m:r>
+        <m:r>
+          <m:rPr/>
+          <m:t>−</m:t>
+        </m:r>
+        <m:r>
+          <m:rPr/>
+          <m:t>1</m:t>
+        </m:r>
+        <m:r>
+          <m:rPr/>
+          <m:t>+</m:t>
+        </m:r>
+        <m:r>
+          <m:rPr/>
+          <m:t>4</m:t>
+        </m:r>
+        <m:r>
+          <m:rPr/>
+          <m:t>=</m:t>
+        </m:r>
+        <m:r>
+          <m:rPr/>
+          <m:t>T</m:t>
+        </m:r>
+        <m:r>
+          <m:rPr/>
+          <m:t>+</m:t>
+        </m:r>
+        <m:r>
+          <m:rPr/>
+          <m:t>3</m:t>
+        </m:r>
+        <m:r>
+          <m:rPr/>
+          <m:t>≥</m:t>
+        </m:r>
+        <m:r>
+          <m:rPr/>
+          <m:t>T</m:t>
+        </m:r>
+      </m:oMath>
+    </w:p>
+    <w:p>
+      <w:pPr>
         <w:pStyle w:val="Bibliography"/>
       </w:pPr>
       <w:r>
@@ -9030,7 +14684,7 @@
     </w:lvl>
   </w:abstractNum>
   <w:abstractNum w:abstractNumId="990">
-    <w:nsid w:val="3c772d00"/>
+    <w:nsid w:val="212115dc"/>
     <w:multiLevelType w:val="multilevel"/>
     <w:lvl w:ilvl="0">
       <w:numFmt w:val="bullet"/>
@@ -9111,7 +14765,7 @@
     </w:lvl>
   </w:abstractNum>
   <w:abstractNum w:abstractNumId="991">
-    <w:nsid w:val="4e243f88"/>
+    <w:nsid w:val="98e52351"/>
     <w:multiLevelType w:val="multilevel"/>
     <w:lvl w:ilvl="0">
       <w:numFmt w:val="bullet"/>
@@ -9204,6 +14858,12 @@
     <w:abstractNumId w:val="991"/>
   </w:num>
   <w:num w:numId="1003">
+    <w:abstractNumId w:val="991"/>
+  </w:num>
+  <w:num w:numId="1004">
+    <w:abstractNumId w:val="991"/>
+  </w:num>
+  <w:num w:numId="1005">
     <w:abstractNumId w:val="991"/>
   </w:num>
 </w:numbering>

--- a/翻译/h.docx
+++ b/翻译/h.docx
@@ -90,7 +90,7 @@
       <w:bookmarkStart w:id="23" w:name="介绍"/>
       <w:bookmarkEnd w:id="23"/>
       <w:r>
-        <w:t xml:space="preserve">1. 介绍</w:t>
+        <w:t xml:space="preserve">介绍</w:t>
       </w:r>
     </w:p>
     <w:p>
@@ -398,7 +398,10 @@
         <w:pStyle w:val="BodyText"/>
       </w:pPr>
       <w:r>
-        <w:t xml:space="preserve">这篇文章余下的部分如下安排。节2分析相关隐写机制的局限并提出一些策略。节3展示在我们的机制中数据嵌入和数据提取的细节。节4给出实验结果和讨论。最后，在节5给出总结评价和未来的工作。</w:t>
+        <w:t xml:space="preserve">这篇文章余下的部分如下安排。节</w:t>
+      </w:r>
+      <w:r>
+        <w:t xml:space="preserve">分析相关隐写机制的局限并提出一些策略。节3展示在我们的机制中数据嵌入和数据提取的细节。节4给出实验结果和讨论。最后，在节5给出总结评价和未来的工作。</w:t>
       </w:r>
     </w:p>
     <w:p>
@@ -408,7 +411,7 @@
       <w:bookmarkStart w:id="24" w:name="相关方法和策略的局限分析"/>
       <w:bookmarkEnd w:id="24"/>
       <w:r>
-        <w:t xml:space="preserve">2.相关方法和策略的局限分析</w:t>
+        <w:t xml:space="preserve">相关方法和策略的局限分析</w:t>
       </w:r>
     </w:p>
     <w:p>
@@ -7176,10 +7179,10 @@
       <w:pPr>
         <w:pStyle w:val="Heading2"/>
       </w:pPr>
-      <w:bookmarkStart w:id="28" w:name="实验结果和分析"/>
+      <w:bookmarkStart w:id="28" w:name="实验结果和分析exp"/>
       <w:bookmarkEnd w:id="28"/>
       <w:r>
-        <w:t xml:space="preserve">实验结果和分析</w:t>
+        <w:t xml:space="preserve">实验结果和分析(#exp)</w:t>
       </w:r>
     </w:p>
     <w:p>
@@ -14684,7 +14687,7 @@
     </w:lvl>
   </w:abstractNum>
   <w:abstractNum w:abstractNumId="990">
-    <w:nsid w:val="212115dc"/>
+    <w:nsid w:val="c796a74f"/>
     <w:multiLevelType w:val="multilevel"/>
     <w:lvl w:ilvl="0">
       <w:numFmt w:val="bullet"/>
@@ -14765,7 +14768,7 @@
     </w:lvl>
   </w:abstractNum>
   <w:abstractNum w:abstractNumId="991">
-    <w:nsid w:val="98e52351"/>
+    <w:nsid w:val="63040418"/>
     <w:multiLevelType w:val="multilevel"/>
     <w:lvl w:ilvl="0">
       <w:numFmt w:val="bullet"/>
